--- a/Docs/TÍNH NĂNG PHẦN MỀM MECASH.docx
+++ b/Docs/TÍNH NĂNG PHẦN MỀM MECASH.docx
@@ -90,8 +90,6 @@
       <w:r>
         <w:t>TÀI KHOẢN</w:t>
       </w:r>
-      <w:bookmarkStart w:id="0" w:name="_GoBack"/>
-      <w:bookmarkEnd w:id="0"/>
     </w:p>
     <w:p>
       <w:pPr>
@@ -129,6 +127,19 @@
         <w:ind w:left="0"/>
       </w:pPr>
       <w:r>
+        <w:t>Khởi tạo cấu hình hàng hóa</w:t>
+      </w:r>
+    </w:p>
+    <w:p>
+      <w:pPr>
+        <w:pStyle w:val="ListParagraph"/>
+        <w:numPr>
+          <w:ilvl w:val="0"/>
+          <w:numId w:val="27"/>
+        </w:numPr>
+        <w:ind w:left="0"/>
+      </w:pPr>
+      <w:r>
         <w:t>Khởi tạo nguồn vốn</w:t>
       </w:r>
     </w:p>
@@ -194,6 +205,83 @@
         <w:ind w:left="0"/>
       </w:pPr>
       <w:r>
+        <w:t>CHỨC NĂNG CHUNG</w:t>
+      </w:r>
+    </w:p>
+    <w:p>
+      <w:pPr>
+        <w:pStyle w:val="ListParagraph"/>
+        <w:numPr>
+          <w:ilvl w:val="0"/>
+          <w:numId w:val="29"/>
+        </w:numPr>
+        <w:ind w:left="0"/>
+      </w:pPr>
+      <w:r>
+        <w:t>Thay đổi cửa hàng</w:t>
+      </w:r>
+    </w:p>
+    <w:p>
+      <w:pPr>
+        <w:pStyle w:val="ListParagraph"/>
+        <w:numPr>
+          <w:ilvl w:val="0"/>
+          <w:numId w:val="29"/>
+        </w:numPr>
+        <w:ind w:left="0"/>
+      </w:pPr>
+      <w:r>
+        <w:t>Danh sách lời mời kết bạn, danh sách bạn bè</w:t>
+      </w:r>
+    </w:p>
+    <w:p>
+      <w:pPr>
+        <w:pStyle w:val="ListParagraph"/>
+        <w:numPr>
+          <w:ilvl w:val="0"/>
+          <w:numId w:val="29"/>
+        </w:numPr>
+        <w:ind w:left="0"/>
+      </w:pPr>
+      <w:r>
+        <w:t>Form góp ý</w:t>
+      </w:r>
+    </w:p>
+    <w:p>
+      <w:pPr>
+        <w:pStyle w:val="ListParagraph"/>
+        <w:numPr>
+          <w:ilvl w:val="0"/>
+          <w:numId w:val="29"/>
+        </w:numPr>
+        <w:ind w:left="0"/>
+      </w:pPr>
+      <w:r>
+        <w:t>Chức năng export excel, print</w:t>
+      </w:r>
+      <w:r>
+        <w:t xml:space="preserve"> ở các</w:t>
+      </w:r>
+      <w:r>
+        <w:t xml:space="preserve"> danh sách </w:t>
+      </w:r>
+      <w:r>
+        <w:t>dữ liệu</w:t>
+      </w:r>
+      <w:r>
+        <w:t>, báo cáo</w:t>
+      </w:r>
+    </w:p>
+    <w:p>
+      <w:pPr>
+        <w:pStyle w:val="Heading1"/>
+        <w:numPr>
+          <w:ilvl w:val="0"/>
+          <w:numId w:val="1"/>
+        </w:numPr>
+        <w:ind w:left="0"/>
+      </w:pPr>
+      <w:r>
         <w:t>TRANG CHỦ</w:t>
       </w:r>
     </w:p>
@@ -207,7 +295,7 @@
         <w:ind w:left="0"/>
       </w:pPr>
       <w:r>
-        <w:t>Thay đổi cửa hàng</w:t>
+        <w:t>Thông báo về các tính năng mới, chương trình khuyến mãi</w:t>
       </w:r>
     </w:p>
     <w:p>
@@ -220,72 +308,112 @@
         <w:ind w:left="0"/>
       </w:pPr>
       <w:r>
-        <w:t>Danh sách lời mời kết bạn, danh sách bạn bè</w:t>
-      </w:r>
-    </w:p>
-    <w:p>
-      <w:pPr>
-        <w:pStyle w:val="ListParagraph"/>
-        <w:numPr>
-          <w:ilvl w:val="0"/>
+        <w:t>T</w:t>
+      </w:r>
+      <w:r>
+        <w:t>hố</w:t>
+      </w:r>
+      <w:r>
+        <w:t>ng kê:</w:t>
+      </w:r>
+    </w:p>
+    <w:p>
+      <w:pPr>
+        <w:pStyle w:val="ListParagraph"/>
+        <w:numPr>
+          <w:ilvl w:val="1"/>
           <w:numId w:val="21"/>
         </w:numPr>
-        <w:ind w:left="0"/>
-      </w:pPr>
-      <w:r>
-        <w:t>Form góp ý</w:t>
-      </w:r>
-    </w:p>
-    <w:p>
-      <w:pPr>
-        <w:pStyle w:val="ListParagraph"/>
-        <w:numPr>
-          <w:ilvl w:val="0"/>
+        <w:ind w:left="360"/>
+      </w:pPr>
+      <w:r>
+        <w:t>T</w:t>
+      </w:r>
+      <w:r>
+        <w:t>ổng quỹ tiền mặ</w:t>
+      </w:r>
+      <w:r>
+        <w:t>t</w:t>
+      </w:r>
+    </w:p>
+    <w:p>
+      <w:pPr>
+        <w:pStyle w:val="ListParagraph"/>
+        <w:numPr>
+          <w:ilvl w:val="1"/>
           <w:numId w:val="21"/>
         </w:numPr>
-        <w:ind w:left="0"/>
-      </w:pPr>
-      <w:r>
-        <w:t>Thay đổi thông tin cá nhân</w:t>
-      </w:r>
-    </w:p>
-    <w:p>
-      <w:pPr>
-        <w:pStyle w:val="ListParagraph"/>
-        <w:numPr>
-          <w:ilvl w:val="0"/>
+        <w:ind w:left="360"/>
+      </w:pPr>
+      <w:r>
+        <w:t xml:space="preserve">Tổng </w:t>
+      </w:r>
+      <w:r>
+        <w:t>số hợp đồ</w:t>
+      </w:r>
+      <w:r>
+        <w:t>ng đang vay</w:t>
+      </w:r>
+    </w:p>
+    <w:p>
+      <w:pPr>
+        <w:pStyle w:val="ListParagraph"/>
+        <w:numPr>
+          <w:ilvl w:val="1"/>
           <w:numId w:val="21"/>
         </w:numPr>
-        <w:ind w:left="0"/>
-      </w:pPr>
-      <w:r>
-        <w:t>Thông báo về các tính năng mới, chương trình khuyến mãi</w:t>
-      </w:r>
-    </w:p>
-    <w:p>
-      <w:pPr>
-        <w:pStyle w:val="ListParagraph"/>
-        <w:numPr>
-          <w:ilvl w:val="0"/>
+        <w:ind w:left="360"/>
+      </w:pPr>
+      <w:r>
+        <w:t xml:space="preserve">Tổng </w:t>
+      </w:r>
+      <w:r>
+        <w:t xml:space="preserve">tiền đang cho </w:t>
+      </w:r>
+      <w:r>
+        <w:t>vay</w:t>
+      </w:r>
+    </w:p>
+    <w:p>
+      <w:pPr>
+        <w:pStyle w:val="ListParagraph"/>
+        <w:numPr>
+          <w:ilvl w:val="1"/>
           <w:numId w:val="21"/>
         </w:numPr>
-        <w:ind w:left="0"/>
-      </w:pPr>
-      <w:r>
-        <w:t>Các con số thống kê về tổng quỹ tiền mặt, số hợp đồng đang vay, tiền đang cho vay, lãi đã thu trong tháng, các giao dịch phát sinh trong ngày</w:t>
-      </w:r>
-    </w:p>
-    <w:p>
-      <w:pPr>
-        <w:pStyle w:val="ListParagraph"/>
-        <w:numPr>
-          <w:ilvl w:val="0"/>
+        <w:ind w:left="360"/>
+      </w:pPr>
+      <w:r>
+        <w:t>Tổng lãi đã thu trong tháng</w:t>
+      </w:r>
+    </w:p>
+    <w:p>
+      <w:pPr>
+        <w:pStyle w:val="ListParagraph"/>
+        <w:numPr>
+          <w:ilvl w:val="1"/>
           <w:numId w:val="21"/>
         </w:numPr>
-        <w:ind w:left="0"/>
-      </w:pPr>
-      <w:r>
-        <w:t>Chức năng export excel, print danh sách data, báo cáo</w:t>
+        <w:ind w:left="360"/>
+      </w:pPr>
+      <w:r>
+        <w:t>Số hợp đồng đang vay</w:t>
+      </w:r>
+    </w:p>
+    <w:p>
+      <w:pPr>
+        <w:pStyle w:val="ListParagraph"/>
+        <w:numPr>
+          <w:ilvl w:val="1"/>
+          <w:numId w:val="21"/>
+        </w:numPr>
+        <w:ind w:left="360"/>
+      </w:pPr>
+      <w:r>
+        <w:t>C</w:t>
+      </w:r>
+      <w:r>
+        <w:t>ác giao dịch phát sinh trong ngày</w:t>
       </w:r>
     </w:p>
     <w:p>
@@ -467,7 +595,10 @@
         <w:ind w:left="0"/>
       </w:pPr>
       <w:r>
-        <w:t xml:space="preserve">Hiển thị các thông số báo cáo </w:t>
+        <w:t>Danh sách hợp đồng và Thống kê</w:t>
+      </w:r>
+      <w:r>
+        <w:t xml:space="preserve"> </w:t>
       </w:r>
     </w:p>
     <w:p>
@@ -1064,6 +1195,45 @@
         <w:ind w:left="0"/>
       </w:pPr>
       <w:r>
+        <w:t>Cập nhật hợp đồng</w:t>
+      </w:r>
+    </w:p>
+    <w:p>
+      <w:pPr>
+        <w:pStyle w:val="ListParagraph"/>
+        <w:numPr>
+          <w:ilvl w:val="0"/>
+          <w:numId w:val="31"/>
+        </w:numPr>
+        <w:ind w:left="0"/>
+      </w:pPr>
+      <w:r>
+        <w:t>In hợp đồng</w:t>
+      </w:r>
+    </w:p>
+    <w:p>
+      <w:pPr>
+        <w:pStyle w:val="ListParagraph"/>
+        <w:numPr>
+          <w:ilvl w:val="0"/>
+          <w:numId w:val="31"/>
+        </w:numPr>
+        <w:ind w:left="0"/>
+      </w:pPr>
+      <w:r>
+        <w:t>Mua bảo hiểm</w:t>
+      </w:r>
+    </w:p>
+    <w:p>
+      <w:pPr>
+        <w:pStyle w:val="Heading2"/>
+        <w:numPr>
+          <w:ilvl w:val="0"/>
+          <w:numId w:val="4"/>
+        </w:numPr>
+        <w:ind w:left="0"/>
+      </w:pPr>
+      <w:r>
         <w:t>Đóng lãi</w:t>
       </w:r>
     </w:p>
@@ -1089,6 +1259,7 @@
         <w:rPr>
           <w:noProof/>
         </w:rPr>
+        <w:lastRenderedPageBreak/>
         <w:drawing>
           <wp:inline distT="0" distB="0" distL="0" distR="0" wp14:anchorId="586E025B" wp14:editId="080410BA">
             <wp:extent cx="5943600" cy="2539365"/>
@@ -1153,7 +1324,6 @@
         <w:rPr>
           <w:noProof/>
         </w:rPr>
-        <w:lastRenderedPageBreak/>
         <w:drawing>
           <wp:inline distT="0" distB="0" distL="0" distR="0" wp14:anchorId="4333FD76" wp14:editId="3C8F75AE">
             <wp:extent cx="5943600" cy="3035935"/>
@@ -1217,6 +1387,7 @@
         <w:rPr>
           <w:noProof/>
         </w:rPr>
+        <w:lastRenderedPageBreak/>
         <w:drawing>
           <wp:inline distT="0" distB="0" distL="0" distR="0" wp14:anchorId="294992DF" wp14:editId="7EB3C021">
             <wp:extent cx="5943600" cy="3147695"/>
@@ -1276,7 +1447,6 @@
         <w:rPr>
           <w:noProof/>
         </w:rPr>
-        <w:lastRenderedPageBreak/>
         <w:drawing>
           <wp:inline distT="0" distB="0" distL="0" distR="0" wp14:anchorId="69D3311F" wp14:editId="1EA280D0">
             <wp:extent cx="5943600" cy="2192655"/>
@@ -1393,6 +1563,7 @@
         <w:rPr>
           <w:noProof/>
         </w:rPr>
+        <w:lastRenderedPageBreak/>
         <w:drawing>
           <wp:inline distT="0" distB="0" distL="0" distR="0" wp14:anchorId="61A601B6" wp14:editId="2B395A82">
             <wp:extent cx="5943600" cy="2510790"/>
@@ -1507,7 +1678,6 @@
           <w:i/>
           <w:highlight w:val="yellow"/>
         </w:rPr>
-        <w:lastRenderedPageBreak/>
         <w:t xml:space="preserve">Ở đây có vấn đề là khi đã đóng tiền lãi cho </w:t>
       </w:r>
       <w:proofErr w:type="gramStart"/>
@@ -1590,6 +1760,7 @@
         <w:rPr>
           <w:noProof/>
         </w:rPr>
+        <w:lastRenderedPageBreak/>
         <w:drawing>
           <wp:inline distT="0" distB="0" distL="0" distR="0" wp14:anchorId="52A2214B" wp14:editId="3C9EA501">
             <wp:extent cx="5943600" cy="2837180"/>
@@ -1677,7 +1848,6 @@
         <w:rPr>
           <w:noProof/>
         </w:rPr>
-        <w:lastRenderedPageBreak/>
         <w:drawing>
           <wp:inline distT="0" distB="0" distL="0" distR="0" wp14:anchorId="016A7EFF" wp14:editId="6D96BDBF">
             <wp:extent cx="5943600" cy="2735580"/>
@@ -1763,6 +1933,7 @@
         <w:rPr>
           <w:noProof/>
         </w:rPr>
+        <w:lastRenderedPageBreak/>
         <w:drawing>
           <wp:inline distT="0" distB="0" distL="0" distR="0" wp14:anchorId="4C4C40B2" wp14:editId="48DFFBA6">
             <wp:extent cx="5943600" cy="1641475"/>
@@ -1910,7 +2081,6 @@
         <w:ind w:left="0"/>
       </w:pPr>
       <w:r>
-        <w:lastRenderedPageBreak/>
         <w:t>Khi thực hiện gia hạn thì hệ thống sẽ thêm mốc đóng lãi cho hợp đồng đó.</w:t>
       </w:r>
     </w:p>
@@ -2010,6 +2180,7 @@
         <w:rPr>
           <w:noProof/>
         </w:rPr>
+        <w:lastRenderedPageBreak/>
         <w:drawing>
           <wp:inline distT="0" distB="0" distL="0" distR="0" wp14:anchorId="604C4D94" wp14:editId="12DBF01B">
             <wp:extent cx="5943600" cy="2292350"/>
@@ -2091,7 +2262,6 @@
         <w:rPr>
           <w:noProof/>
         </w:rPr>
-        <w:lastRenderedPageBreak/>
         <w:drawing>
           <wp:inline distT="0" distB="0" distL="0" distR="0" wp14:anchorId="4DD6EF7E" wp14:editId="5D6CE817">
             <wp:extent cx="5943600" cy="3211195"/>
@@ -2164,6 +2334,7 @@
         <w:rPr>
           <w:noProof/>
         </w:rPr>
+        <w:lastRenderedPageBreak/>
         <w:drawing>
           <wp:inline distT="0" distB="0" distL="0" distR="0" wp14:anchorId="2DFF67B6" wp14:editId="3A3A7A19">
             <wp:extent cx="5123133" cy="2665562"/>
@@ -2297,99 +2468,99 @@
         <w:ind w:left="0"/>
       </w:pPr>
       <w:r>
+        <w:t>Lịch sử trả chậm</w:t>
+      </w:r>
+    </w:p>
+    <w:p>
+      <w:pPr>
+        <w:pStyle w:val="ListParagraph"/>
+        <w:numPr>
+          <w:ilvl w:val="0"/>
+          <w:numId w:val="3"/>
+        </w:numPr>
+        <w:ind w:left="0"/>
+        <w:rPr>
+          <w:highlight w:val="yellow"/>
+        </w:rPr>
+      </w:pPr>
+      <w:r>
+        <w:rPr>
+          <w:highlight w:val="yellow"/>
+        </w:rPr>
+        <w:t>Chức năng này chưa hiểu là trả lãi chậm hay là trả nợ gốc chậm</w:t>
+      </w:r>
+    </w:p>
+    <w:p>
+      <w:pPr>
+        <w:pStyle w:val="Heading2"/>
+        <w:numPr>
+          <w:ilvl w:val="0"/>
+          <w:numId w:val="4"/>
+        </w:numPr>
+        <w:ind w:left="0"/>
+      </w:pPr>
+      <w:r>
+        <w:t>Hẹn giờ</w:t>
+      </w:r>
+    </w:p>
+    <w:p>
+      <w:pPr>
+        <w:pStyle w:val="ListParagraph"/>
+        <w:numPr>
+          <w:ilvl w:val="0"/>
+          <w:numId w:val="3"/>
+        </w:numPr>
+        <w:ind w:left="0"/>
+      </w:pPr>
+      <w:r>
+        <w:t>Người dùng có thể chọn ngày và nội dung hẹn giờ. Hệ thống sẽ có thông báo khi đến giờ hẹn</w:t>
+      </w:r>
+    </w:p>
+    <w:p>
+      <w:pPr>
+        <w:pStyle w:val="Heading2"/>
+        <w:numPr>
+          <w:ilvl w:val="0"/>
+          <w:numId w:val="4"/>
+        </w:numPr>
+        <w:ind w:left="0"/>
+      </w:pPr>
+      <w:r>
+        <w:t>Chuyển hợp đồng sang chờ thanh lý</w:t>
+      </w:r>
+    </w:p>
+    <w:p>
+      <w:pPr>
+        <w:pStyle w:val="Heading2"/>
+        <w:numPr>
+          <w:ilvl w:val="0"/>
+          <w:numId w:val="4"/>
+        </w:numPr>
+        <w:ind w:left="0"/>
+      </w:pPr>
+      <w:r>
+        <w:t>Thanh lý đồ</w:t>
+      </w:r>
+    </w:p>
+    <w:p>
+      <w:pPr>
+        <w:pStyle w:val="ListParagraph"/>
+        <w:numPr>
+          <w:ilvl w:val="0"/>
+          <w:numId w:val="3"/>
+        </w:numPr>
+        <w:ind w:left="0"/>
+      </w:pPr>
+      <w:r>
+        <w:t>Chức năng thanh lý đồ xuất hiện khi quá hạn hợp đồng cầm đồ</w:t>
+      </w:r>
+    </w:p>
+    <w:p>
+      <w:r>
+        <w:rPr>
+          <w:noProof/>
+        </w:rPr>
         <w:lastRenderedPageBreak/>
-        <w:t>Lịch sử trả chậm</w:t>
-      </w:r>
-    </w:p>
-    <w:p>
-      <w:pPr>
-        <w:pStyle w:val="ListParagraph"/>
-        <w:numPr>
-          <w:ilvl w:val="0"/>
-          <w:numId w:val="3"/>
-        </w:numPr>
-        <w:ind w:left="0"/>
-        <w:rPr>
-          <w:highlight w:val="yellow"/>
-        </w:rPr>
-      </w:pPr>
-      <w:r>
-        <w:rPr>
-          <w:highlight w:val="yellow"/>
-        </w:rPr>
-        <w:t>Chức năng này chưa hiểu là trả lãi chậm hay là trả nợ gốc chậm</w:t>
-      </w:r>
-    </w:p>
-    <w:p>
-      <w:pPr>
-        <w:pStyle w:val="Heading2"/>
-        <w:numPr>
-          <w:ilvl w:val="0"/>
-          <w:numId w:val="4"/>
-        </w:numPr>
-        <w:ind w:left="0"/>
-      </w:pPr>
-      <w:r>
-        <w:t>Hẹn giờ</w:t>
-      </w:r>
-    </w:p>
-    <w:p>
-      <w:pPr>
-        <w:pStyle w:val="ListParagraph"/>
-        <w:numPr>
-          <w:ilvl w:val="0"/>
-          <w:numId w:val="3"/>
-        </w:numPr>
-        <w:ind w:left="0"/>
-      </w:pPr>
-      <w:r>
-        <w:t>Người dùng có thể chọn ngày và nội dung hẹn giờ. Hệ thống sẽ có thông báo khi đến giờ hẹn</w:t>
-      </w:r>
-    </w:p>
-    <w:p>
-      <w:pPr>
-        <w:pStyle w:val="Heading2"/>
-        <w:numPr>
-          <w:ilvl w:val="0"/>
-          <w:numId w:val="4"/>
-        </w:numPr>
-        <w:ind w:left="0"/>
-      </w:pPr>
-      <w:r>
-        <w:t>Chuyển hợp đồng sang chờ thanh lý</w:t>
-      </w:r>
-    </w:p>
-    <w:p>
-      <w:pPr>
-        <w:pStyle w:val="Heading2"/>
-        <w:numPr>
-          <w:ilvl w:val="0"/>
-          <w:numId w:val="4"/>
-        </w:numPr>
-        <w:ind w:left="0"/>
-      </w:pPr>
-      <w:r>
-        <w:t>Thanh lý đồ</w:t>
-      </w:r>
-    </w:p>
-    <w:p>
-      <w:pPr>
-        <w:pStyle w:val="ListParagraph"/>
-        <w:numPr>
-          <w:ilvl w:val="0"/>
-          <w:numId w:val="3"/>
-        </w:numPr>
-        <w:ind w:left="0"/>
-      </w:pPr>
-      <w:r>
-        <w:t>Chức năng thanh lý đồ xuất hiện khi quá hạn hợp đồng cầm đồ</w:t>
-      </w:r>
-    </w:p>
-    <w:p>
-      <w:r>
-        <w:rPr>
-          <w:noProof/>
-        </w:rPr>
         <w:drawing>
           <wp:inline distT="0" distB="0" distL="0" distR="0" wp14:anchorId="36BDB4C4" wp14:editId="7947354E">
             <wp:extent cx="5943600" cy="2713990"/>
@@ -2463,7 +2634,7 @@
         <w:ind w:left="0"/>
       </w:pPr>
       <w:r>
-        <w:t>Hiển thị thông số báo cáo</w:t>
+        <w:t>Danh sách hợp đồng và Thống kê</w:t>
       </w:r>
     </w:p>
     <w:p>
@@ -2551,242 +2722,77 @@
         <w:ind w:left="0"/>
       </w:pPr>
       <w:r>
+        <w:t>+ Tiền cho vay: Tổng số tiền cho vay đến thời điểm hiện tại</w:t>
+      </w:r>
+    </w:p>
+    <w:p>
+      <w:pPr>
+        <w:pStyle w:val="ListParagraph"/>
+        <w:ind w:left="0"/>
+      </w:pPr>
+      <w:r>
+        <w:t xml:space="preserve">+ Tiền nợ: </w:t>
+      </w:r>
+      <w:r>
+        <w:t>Tổng tiền đang nợ</w:t>
+      </w:r>
+      <w:r>
+        <w:t xml:space="preserve"> khách hàng, hoặc</w:t>
+      </w:r>
+      <w:r>
+        <w:t xml:space="preserve"> khách hàng</w:t>
+      </w:r>
+      <w:r>
+        <w:t xml:space="preserve"> nợ</w:t>
+      </w:r>
+    </w:p>
+    <w:p>
+      <w:pPr>
+        <w:pStyle w:val="ListParagraph"/>
+        <w:ind w:left="0"/>
+      </w:pPr>
+      <w:r>
+        <w:t>+ Lãi dự kiến: Tổng tiền lãi dự kiến đến ngày hiện tại</w:t>
+      </w:r>
+    </w:p>
+    <w:p>
+      <w:pPr>
+        <w:pStyle w:val="ListParagraph"/>
+        <w:ind w:left="0"/>
+      </w:pPr>
+      <w:r>
+        <w:t xml:space="preserve">+ Lãi đã </w:t>
+      </w:r>
+      <w:proofErr w:type="gramStart"/>
+      <w:r>
+        <w:t>thu</w:t>
+      </w:r>
+      <w:proofErr w:type="gramEnd"/>
+      <w:r>
+        <w:t>: Tổng tiền lãi đã thu từ khách hàng</w:t>
+      </w:r>
+    </w:p>
+    <w:p>
+      <w:pPr>
+        <w:pStyle w:val="ListParagraph"/>
+        <w:numPr>
+          <w:ilvl w:val="0"/>
+          <w:numId w:val="3"/>
+        </w:numPr>
+        <w:ind w:left="0"/>
+      </w:pPr>
+      <w:r>
+        <w:t>Danh sách hiển thị các hợp đồng vay lãi.</w:t>
+      </w:r>
+    </w:p>
+    <w:p>
+      <w:r>
+        <w:rPr>
+          <w:noProof/>
+        </w:rPr>
         <w:lastRenderedPageBreak/>
-        <w:t>+ Tiền cho vay: Tổng số tiền cho vay đến thời điểm hiện tại</w:t>
-      </w:r>
-    </w:p>
-    <w:p>
-      <w:pPr>
-        <w:pStyle w:val="ListParagraph"/>
-        <w:ind w:left="0"/>
-      </w:pPr>
-      <w:r>
-        <w:t xml:space="preserve">+ Tiền nợ: </w:t>
-      </w:r>
-      <w:r>
-        <w:t>Tổng tiền đang nợ</w:t>
-      </w:r>
-      <w:r>
-        <w:t xml:space="preserve"> khách hàng, hoặc</w:t>
-      </w:r>
-      <w:r>
-        <w:t xml:space="preserve"> khách hàng</w:t>
-      </w:r>
-      <w:r>
-        <w:t xml:space="preserve"> nợ</w:t>
-      </w:r>
-    </w:p>
-    <w:p>
-      <w:pPr>
-        <w:pStyle w:val="ListParagraph"/>
-        <w:ind w:left="0"/>
-      </w:pPr>
-      <w:r>
-        <w:t>+ Lãi dự kiến: Tổng tiền lãi dự kiến đến ngày hiện tại</w:t>
-      </w:r>
-    </w:p>
-    <w:p>
-      <w:pPr>
-        <w:pStyle w:val="ListParagraph"/>
-        <w:ind w:left="0"/>
-      </w:pPr>
-      <w:r>
-        <w:t xml:space="preserve">+ Lãi đã </w:t>
-      </w:r>
-      <w:proofErr w:type="gramStart"/>
-      <w:r>
-        <w:t>thu</w:t>
-      </w:r>
-      <w:proofErr w:type="gramEnd"/>
-      <w:r>
-        <w:t>: Tổng tiền lãi đã thu từ khách hàng</w:t>
-      </w:r>
-    </w:p>
-    <w:p>
-      <w:pPr>
-        <w:pStyle w:val="Heading2"/>
-        <w:numPr>
-          <w:ilvl w:val="0"/>
-          <w:numId w:val="8"/>
-        </w:numPr>
-        <w:ind w:left="0"/>
-      </w:pPr>
-      <w:r>
-        <w:t>Chức năng tìm kiếm</w:t>
-      </w:r>
-    </w:p>
-    <w:p>
-      <w:pPr>
-        <w:pStyle w:val="ListParagraph"/>
-        <w:numPr>
-          <w:ilvl w:val="0"/>
-          <w:numId w:val="3"/>
-        </w:numPr>
-        <w:ind w:left="0"/>
-      </w:pPr>
-      <w:r>
-        <w:t>Bao gồm các thông tin tìm kiếm như:</w:t>
-      </w:r>
-    </w:p>
-    <w:p>
-      <w:pPr>
-        <w:pStyle w:val="ListParagraph"/>
-        <w:ind w:left="0"/>
-      </w:pPr>
-      <w:r>
-        <w:t>+ Mã hợp đồng, tên khách hàng, số điện thoại khách hàng</w:t>
-      </w:r>
-    </w:p>
-    <w:p>
-      <w:pPr>
-        <w:pStyle w:val="ListParagraph"/>
-        <w:ind w:left="0"/>
-      </w:pPr>
-      <w:r>
-        <w:t>+ Theo ngày tạo từ ngày đến ngày</w:t>
-      </w:r>
-    </w:p>
-    <w:p>
-      <w:pPr>
-        <w:pStyle w:val="ListParagraph"/>
-        <w:ind w:left="0"/>
-      </w:pPr>
-      <w:r>
-        <w:t>+ Theo trạng thái hợp đồng:</w:t>
-      </w:r>
-    </w:p>
-    <w:p>
-      <w:pPr>
-        <w:pStyle w:val="ListParagraph"/>
-        <w:numPr>
-          <w:ilvl w:val="0"/>
-          <w:numId w:val="25"/>
-        </w:numPr>
-        <w:ind w:left="540"/>
-      </w:pPr>
-      <w:r>
-        <w:t>Hợp đồng đúng hẹn: chưa hiểu điều kiện là gì</w:t>
-      </w:r>
-    </w:p>
-    <w:p>
-      <w:pPr>
-        <w:pStyle w:val="ListParagraph"/>
-        <w:numPr>
-          <w:ilvl w:val="0"/>
-          <w:numId w:val="25"/>
-        </w:numPr>
-        <w:ind w:left="540"/>
-      </w:pPr>
-      <w:r>
-        <w:t>Hợp đồng quá hạn: là các hợp đồng quá hạn trả gốc</w:t>
-      </w:r>
-    </w:p>
-    <w:p>
-      <w:pPr>
-        <w:pStyle w:val="ListParagraph"/>
-        <w:numPr>
-          <w:ilvl w:val="0"/>
-          <w:numId w:val="25"/>
-        </w:numPr>
-        <w:ind w:left="540"/>
-      </w:pPr>
-      <w:r>
-        <w:t>Hợp đồng chậm lãi: là các hợp đồng quá hạn trả lãi</w:t>
-      </w:r>
-    </w:p>
-    <w:p>
-      <w:pPr>
-        <w:pStyle w:val="ListParagraph"/>
-        <w:numPr>
-          <w:ilvl w:val="0"/>
-          <w:numId w:val="25"/>
-        </w:numPr>
-        <w:ind w:left="540"/>
-      </w:pPr>
-      <w:r>
-        <w:t>Hợp đồng nợ xấu: chưa hiểu điều kiện là gì</w:t>
-      </w:r>
-    </w:p>
-    <w:p>
-      <w:pPr>
-        <w:pStyle w:val="ListParagraph"/>
-        <w:numPr>
-          <w:ilvl w:val="0"/>
-          <w:numId w:val="25"/>
-        </w:numPr>
-        <w:ind w:left="540"/>
-      </w:pPr>
-      <w:r>
-        <w:t>Hợp đồng đã kết thúc: là các hợp đồng đã thanh toán hoàn tất</w:t>
-      </w:r>
-    </w:p>
-    <w:p>
-      <w:pPr>
-        <w:pStyle w:val="ListParagraph"/>
-        <w:numPr>
-          <w:ilvl w:val="0"/>
-          <w:numId w:val="25"/>
-        </w:numPr>
-        <w:ind w:left="540"/>
-      </w:pPr>
-      <w:r>
-        <w:t>Hợp đồng đã xóa: Là các hợp đồng đã xóa khỏi hệ thống</w:t>
-      </w:r>
-    </w:p>
-    <w:p>
-      <w:pPr>
-        <w:pStyle w:val="Heading2"/>
-        <w:numPr>
-          <w:ilvl w:val="0"/>
-          <w:numId w:val="8"/>
-        </w:numPr>
-        <w:ind w:left="0"/>
-      </w:pPr>
-      <w:r>
-        <w:t>Danh sách hiển thị</w:t>
-      </w:r>
-    </w:p>
-    <w:p>
-      <w:pPr>
-        <w:pStyle w:val="ListParagraph"/>
-        <w:numPr>
-          <w:ilvl w:val="0"/>
-          <w:numId w:val="3"/>
-        </w:numPr>
-        <w:ind w:left="0"/>
-      </w:pPr>
-      <w:r>
-        <w:t>Danh sách hiển thị các hợp đồng vay lãi.</w:t>
-      </w:r>
-    </w:p>
-    <w:p>
-      <w:pPr>
-        <w:pStyle w:val="ListParagraph"/>
-        <w:numPr>
-          <w:ilvl w:val="0"/>
-          <w:numId w:val="3"/>
-        </w:numPr>
-        <w:ind w:left="0"/>
-        <w:rPr>
-          <w:b/>
-          <w:highlight w:val="yellow"/>
-        </w:rPr>
-      </w:pPr>
-      <w:r>
-        <w:rPr>
-          <w:b/>
-          <w:highlight w:val="yellow"/>
-        </w:rPr>
-        <w:t>Chưa hiểu thông số Nợ cũ là như thế nào.</w:t>
-      </w:r>
-    </w:p>
-    <w:p>
-      <w:r>
-        <w:rPr>
-          <w:noProof/>
-        </w:rPr>
         <w:drawing>
-          <wp:inline distT="0" distB="0" distL="0" distR="0" wp14:anchorId="27927FA4" wp14:editId="7F367B5A">
+          <wp:inline distT="0" distB="0" distL="0" distR="0" wp14:anchorId="0A5236D6" wp14:editId="0F0E628C">
             <wp:extent cx="5943600" cy="2365375"/>
             <wp:effectExtent l="0" t="0" r="0" b="0"/>
             <wp:docPr id="22" name="Picture 22"/>
@@ -2832,6 +2838,182 @@
         <w:ind w:left="0"/>
       </w:pPr>
       <w:r>
+        <w:t>Chức năng tìm kiếm</w:t>
+      </w:r>
+    </w:p>
+    <w:p>
+      <w:pPr>
+        <w:pStyle w:val="ListParagraph"/>
+        <w:numPr>
+          <w:ilvl w:val="0"/>
+          <w:numId w:val="3"/>
+        </w:numPr>
+        <w:ind w:left="0"/>
+      </w:pPr>
+      <w:r>
+        <w:t>Bao gồm các thông tin tìm kiếm như:</w:t>
+      </w:r>
+    </w:p>
+    <w:p>
+      <w:pPr>
+        <w:pStyle w:val="ListParagraph"/>
+        <w:ind w:left="0"/>
+      </w:pPr>
+      <w:r>
+        <w:t>+ Mã hợp đồng, tên khách hàng, số điện thoại khách hàng</w:t>
+      </w:r>
+    </w:p>
+    <w:p>
+      <w:pPr>
+        <w:pStyle w:val="ListParagraph"/>
+        <w:ind w:left="0"/>
+      </w:pPr>
+      <w:r>
+        <w:t>+ Theo ngày tạo từ ngày đến ngày</w:t>
+      </w:r>
+    </w:p>
+    <w:p>
+      <w:pPr>
+        <w:pStyle w:val="ListParagraph"/>
+        <w:ind w:left="0"/>
+      </w:pPr>
+      <w:r>
+        <w:t>+ Theo trạng thái hợp đồng:</w:t>
+      </w:r>
+    </w:p>
+    <w:p>
+      <w:pPr>
+        <w:pStyle w:val="ListParagraph"/>
+        <w:numPr>
+          <w:ilvl w:val="0"/>
+          <w:numId w:val="25"/>
+        </w:numPr>
+        <w:ind w:left="540"/>
+      </w:pPr>
+      <w:r>
+        <w:t>Hợp đồng đúng hẹn: chưa hiểu điều kiện là gì</w:t>
+      </w:r>
+    </w:p>
+    <w:p>
+      <w:pPr>
+        <w:pStyle w:val="ListParagraph"/>
+        <w:numPr>
+          <w:ilvl w:val="0"/>
+          <w:numId w:val="25"/>
+        </w:numPr>
+        <w:ind w:left="540"/>
+      </w:pPr>
+      <w:r>
+        <w:t>Hợp đồng quá hạn: là các hợp đồng quá hạn trả gốc</w:t>
+      </w:r>
+    </w:p>
+    <w:p>
+      <w:pPr>
+        <w:pStyle w:val="ListParagraph"/>
+        <w:numPr>
+          <w:ilvl w:val="0"/>
+          <w:numId w:val="25"/>
+        </w:numPr>
+        <w:ind w:left="540"/>
+      </w:pPr>
+      <w:r>
+        <w:t>Hợp đồng chậm lãi: là các hợp đồng quá hạn trả lãi</w:t>
+      </w:r>
+    </w:p>
+    <w:p>
+      <w:pPr>
+        <w:pStyle w:val="ListParagraph"/>
+        <w:numPr>
+          <w:ilvl w:val="0"/>
+          <w:numId w:val="25"/>
+        </w:numPr>
+        <w:ind w:left="540"/>
+      </w:pPr>
+      <w:r>
+        <w:t xml:space="preserve">Hợp đồng nợ xấu: </w:t>
+      </w:r>
+      <w:r>
+        <w:t>là các hợp đồng quá hạn, bị chuyển trạng thái nợ xấu</w:t>
+      </w:r>
+    </w:p>
+    <w:p>
+      <w:r>
+        <w:rPr>
+          <w:noProof/>
+        </w:rPr>
+        <w:drawing>
+          <wp:inline distT="0" distB="0" distL="0" distR="0" wp14:anchorId="5431ADFC" wp14:editId="28C6D425">
+            <wp:extent cx="5943600" cy="814070"/>
+            <wp:effectExtent l="0" t="0" r="0" b="5080"/>
+            <wp:docPr id="36" name="Picture 36"/>
+            <wp:cNvGraphicFramePr>
+              <a:graphicFrameLocks xmlns:a="http://schemas.openxmlformats.org/drawingml/2006/main" noChangeAspect="1"/>
+            </wp:cNvGraphicFramePr>
+            <a:graphic xmlns:a="http://schemas.openxmlformats.org/drawingml/2006/main">
+              <a:graphicData uri="http://schemas.openxmlformats.org/drawingml/2006/picture">
+                <pic:pic xmlns:pic="http://schemas.openxmlformats.org/drawingml/2006/picture">
+                  <pic:nvPicPr>
+                    <pic:cNvPr id="1" name=""/>
+                    <pic:cNvPicPr/>
+                  </pic:nvPicPr>
+                  <pic:blipFill>
+                    <a:blip r:embed="rId29"/>
+                    <a:stretch>
+                      <a:fillRect/>
+                    </a:stretch>
+                  </pic:blipFill>
+                  <pic:spPr>
+                    <a:xfrm>
+                      <a:off x="0" y="0"/>
+                      <a:ext cx="5943600" cy="814070"/>
+                    </a:xfrm>
+                    <a:prstGeom prst="rect">
+                      <a:avLst/>
+                    </a:prstGeom>
+                  </pic:spPr>
+                </pic:pic>
+              </a:graphicData>
+            </a:graphic>
+          </wp:inline>
+        </w:drawing>
+      </w:r>
+    </w:p>
+    <w:p>
+      <w:pPr>
+        <w:pStyle w:val="ListParagraph"/>
+        <w:numPr>
+          <w:ilvl w:val="0"/>
+          <w:numId w:val="25"/>
+        </w:numPr>
+        <w:ind w:left="540"/>
+      </w:pPr>
+      <w:r>
+        <w:t>Hợp đồng đã kết thúc: là các hợp đồng đã thanh toán hoàn tất</w:t>
+      </w:r>
+    </w:p>
+    <w:p>
+      <w:pPr>
+        <w:pStyle w:val="ListParagraph"/>
+        <w:numPr>
+          <w:ilvl w:val="0"/>
+          <w:numId w:val="25"/>
+        </w:numPr>
+        <w:ind w:left="540"/>
+      </w:pPr>
+      <w:r>
+        <w:t>Hợp đồng đã xóa: Là các hợp đồng đã xóa khỏi hệ thống</w:t>
+      </w:r>
+    </w:p>
+    <w:p>
+      <w:pPr>
+        <w:pStyle w:val="Heading2"/>
+        <w:numPr>
+          <w:ilvl w:val="0"/>
+          <w:numId w:val="8"/>
+        </w:numPr>
+        <w:ind w:left="0"/>
+      </w:pPr>
+      <w:r>
         <w:t xml:space="preserve">Thêm mới hợp đồng </w:t>
       </w:r>
     </w:p>
@@ -2874,7 +3056,7 @@
                     <pic:cNvPicPr/>
                   </pic:nvPicPr>
                   <pic:blipFill>
-                    <a:blip r:embed="rId29"/>
+                    <a:blip r:embed="rId30"/>
                     <a:stretch>
                       <a:fillRect/>
                     </a:stretch>
@@ -2933,7 +3115,7 @@
                     <pic:cNvPicPr/>
                   </pic:nvPicPr>
                   <pic:blipFill>
-                    <a:blip r:embed="rId30">
+                    <a:blip r:embed="rId31">
                       <a:extLst>
                         <a:ext uri="{28A0092B-C50C-407E-A947-70E740481C1C}">
                           <a14:useLocalDpi xmlns:a14="http://schemas.microsoft.com/office/drawing/2010/main" val="0"/>
@@ -2970,6 +3152,45 @@
         <w:ind w:left="0"/>
       </w:pPr>
       <w:r>
+        <w:t>Cập nhật hợp đồng</w:t>
+      </w:r>
+    </w:p>
+    <w:p>
+      <w:pPr>
+        <w:pStyle w:val="ListParagraph"/>
+        <w:numPr>
+          <w:ilvl w:val="0"/>
+          <w:numId w:val="34"/>
+        </w:numPr>
+        <w:ind w:left="0"/>
+      </w:pPr>
+      <w:r>
+        <w:t>In hợp đồng</w:t>
+      </w:r>
+    </w:p>
+    <w:p>
+      <w:pPr>
+        <w:pStyle w:val="ListParagraph"/>
+        <w:numPr>
+          <w:ilvl w:val="0"/>
+          <w:numId w:val="34"/>
+        </w:numPr>
+        <w:ind w:left="0"/>
+      </w:pPr>
+      <w:r>
+        <w:t>Mua bảo hiểm</w:t>
+      </w:r>
+    </w:p>
+    <w:p>
+      <w:pPr>
+        <w:pStyle w:val="Heading2"/>
+        <w:numPr>
+          <w:ilvl w:val="0"/>
+          <w:numId w:val="8"/>
+        </w:numPr>
+        <w:ind w:left="0"/>
+      </w:pPr>
+      <w:r>
         <w:t>Đóng lãi</w:t>
       </w:r>
     </w:p>
@@ -3001,65 +3222,6 @@
             <wp:extent cx="5943600" cy="2261870"/>
             <wp:effectExtent l="0" t="0" r="0" b="5080"/>
             <wp:docPr id="26" name="Picture 26"/>
-            <wp:cNvGraphicFramePr>
-              <a:graphicFrameLocks xmlns:a="http://schemas.openxmlformats.org/drawingml/2006/main" noChangeAspect="1"/>
-            </wp:cNvGraphicFramePr>
-            <a:graphic xmlns:a="http://schemas.openxmlformats.org/drawingml/2006/main">
-              <a:graphicData uri="http://schemas.openxmlformats.org/drawingml/2006/picture">
-                <pic:pic xmlns:pic="http://schemas.openxmlformats.org/drawingml/2006/picture">
-                  <pic:nvPicPr>
-                    <pic:cNvPr id="0" name=""/>
-                    <pic:cNvPicPr/>
-                  </pic:nvPicPr>
-                  <pic:blipFill>
-                    <a:blip r:embed="rId31"/>
-                    <a:stretch>
-                      <a:fillRect/>
-                    </a:stretch>
-                  </pic:blipFill>
-                  <pic:spPr>
-                    <a:xfrm>
-                      <a:off x="0" y="0"/>
-                      <a:ext cx="5943600" cy="2261870"/>
-                    </a:xfrm>
-                    <a:prstGeom prst="rect">
-                      <a:avLst/>
-                    </a:prstGeom>
-                  </pic:spPr>
-                </pic:pic>
-              </a:graphicData>
-            </a:graphic>
-          </wp:inline>
-        </w:drawing>
-      </w:r>
-    </w:p>
-    <w:p>
-      <w:pPr>
-        <w:pStyle w:val="ListParagraph"/>
-        <w:numPr>
-          <w:ilvl w:val="0"/>
-          <w:numId w:val="3"/>
-        </w:numPr>
-        <w:ind w:left="0"/>
-      </w:pPr>
-      <w:r>
-        <w:t>Chọn tab đóng lãi</w:t>
-      </w:r>
-    </w:p>
-    <w:p>
-      <w:pPr>
-        <w:pStyle w:val="ListParagraph"/>
-        <w:ind w:left="0"/>
-      </w:pPr>
-      <w:r>
-        <w:rPr>
-          <w:noProof/>
-        </w:rPr>
-        <w:drawing>
-          <wp:inline distT="0" distB="0" distL="0" distR="0" wp14:anchorId="1A31E244" wp14:editId="5EF2B1D5">
-            <wp:extent cx="5943600" cy="3223895"/>
-            <wp:effectExtent l="0" t="0" r="0" b="0"/>
-            <wp:docPr id="27" name="Picture 27"/>
             <wp:cNvGraphicFramePr>
               <a:graphicFrameLocks xmlns:a="http://schemas.openxmlformats.org/drawingml/2006/main" noChangeAspect="1"/>
             </wp:cNvGraphicFramePr>
@@ -3079,7 +3241,7 @@
                   <pic:spPr>
                     <a:xfrm>
                       <a:off x="0" y="0"/>
-                      <a:ext cx="5943600" cy="3223895"/>
+                      <a:ext cx="5943600" cy="2261870"/>
                     </a:xfrm>
                     <a:prstGeom prst="rect">
                       <a:avLst/>
@@ -3102,42 +3264,7 @@
         <w:ind w:left="0"/>
       </w:pPr>
       <w:r>
-        <w:t xml:space="preserve">Người dùng có thể đóng tiền lãi bằng hai cách: chọn đóng lãi </w:t>
-      </w:r>
-      <w:proofErr w:type="gramStart"/>
-      <w:r>
-        <w:t>theo</w:t>
-      </w:r>
-      <w:proofErr w:type="gramEnd"/>
-      <w:r>
-        <w:t xml:space="preserve"> ngày hoặc chọn các mốc đóng lãi mà hệ thống đã tự sinh ra.</w:t>
-      </w:r>
-    </w:p>
-    <w:p>
-      <w:pPr>
-        <w:pStyle w:val="ListParagraph"/>
-        <w:numPr>
-          <w:ilvl w:val="0"/>
-          <w:numId w:val="3"/>
-        </w:numPr>
-        <w:ind w:left="0"/>
-      </w:pPr>
-      <w:r>
-        <w:t xml:space="preserve">Khi chọn chức năng đóng lãi </w:t>
-      </w:r>
-      <w:proofErr w:type="gramStart"/>
-      <w:r>
-        <w:t>theo</w:t>
-      </w:r>
-      <w:proofErr w:type="gramEnd"/>
-      <w:r>
-        <w:t xml:space="preserve"> ngày thì người dùng sẽ chọn đóng lãi tới ngày bao nhiêu. Khi chọn ngày thì hệ thống sẽ tự động tín</w:t>
-      </w:r>
-      <w:r>
-        <w:t>h</w:t>
-      </w:r>
-      <w:r>
-        <w:t xml:space="preserve"> số ngày lãi và tiền lãi tới ngày đó.</w:t>
+        <w:t>Chọn tab đóng lãi</w:t>
       </w:r>
     </w:p>
     <w:p>
@@ -3149,12 +3276,11 @@
         <w:rPr>
           <w:noProof/>
         </w:rPr>
-        <w:lastRenderedPageBreak/>
         <w:drawing>
-          <wp:inline distT="0" distB="0" distL="0" distR="0" wp14:anchorId="0ED914D4" wp14:editId="7F93062C">
-            <wp:extent cx="5943600" cy="3898900"/>
-            <wp:effectExtent l="0" t="0" r="0" b="6350"/>
-            <wp:docPr id="29" name="Picture 29"/>
+          <wp:inline distT="0" distB="0" distL="0" distR="0" wp14:anchorId="1A31E244" wp14:editId="5EF2B1D5">
+            <wp:extent cx="5943600" cy="3223895"/>
+            <wp:effectExtent l="0" t="0" r="0" b="0"/>
+            <wp:docPr id="27" name="Picture 27"/>
             <wp:cNvGraphicFramePr>
               <a:graphicFrameLocks xmlns:a="http://schemas.openxmlformats.org/drawingml/2006/main" noChangeAspect="1"/>
             </wp:cNvGraphicFramePr>
@@ -3174,7 +3300,7 @@
                   <pic:spPr>
                     <a:xfrm>
                       <a:off x="0" y="0"/>
-                      <a:ext cx="5943600" cy="3898900"/>
+                      <a:ext cx="5943600" cy="3223895"/>
                     </a:xfrm>
                     <a:prstGeom prst="rect">
                       <a:avLst/>
@@ -3197,29 +3323,15 @@
         <w:ind w:left="0"/>
       </w:pPr>
       <w:r>
-        <w:t xml:space="preserve">Người dùng có thể nhập thêm các loại phụ thu vào ô </w:t>
-      </w:r>
-      <w:r>
-        <w:rPr>
-          <w:b/>
-        </w:rPr>
-        <w:t xml:space="preserve">Tiền khác </w:t>
-      </w:r>
-      <w:r>
-        <w:t>sau đó chọn đóng lãi để hoàn tất</w:t>
-      </w:r>
-    </w:p>
-    <w:p>
-      <w:pPr>
-        <w:pStyle w:val="Heading2"/>
-        <w:numPr>
-          <w:ilvl w:val="0"/>
-          <w:numId w:val="8"/>
-        </w:numPr>
-        <w:ind w:left="0"/>
-      </w:pPr>
-      <w:r>
-        <w:t>Trả bớt gốc</w:t>
+        <w:t xml:space="preserve">Người dùng có thể đóng tiền lãi bằng hai cách: chọn đóng lãi </w:t>
+      </w:r>
+      <w:proofErr w:type="gramStart"/>
+      <w:r>
+        <w:t>theo</w:t>
+      </w:r>
+      <w:proofErr w:type="gramEnd"/>
+      <w:r>
+        <w:t xml:space="preserve"> ngày hoặc chọn các mốc đóng lãi mà hệ thống đã tự sinh ra.</w:t>
       </w:r>
     </w:p>
     <w:p>
@@ -3232,22 +3344,21 @@
         <w:ind w:left="0"/>
       </w:pPr>
       <w:r>
-        <w:t xml:space="preserve">Người dùng chọn chức năng </w:t>
-      </w:r>
-      <w:r>
-        <w:rPr>
-          <w:b/>
-        </w:rPr>
-        <w:t xml:space="preserve">Đóng lãi </w:t>
-      </w:r>
-      <w:r>
-        <w:t xml:space="preserve">sau đó chọn tab </w:t>
-      </w:r>
-      <w:r>
-        <w:rPr>
-          <w:b/>
-        </w:rPr>
-        <w:t>Trả bớt gốc</w:t>
+        <w:t xml:space="preserve">Khi chọn chức năng đóng lãi </w:t>
+      </w:r>
+      <w:proofErr w:type="gramStart"/>
+      <w:r>
+        <w:t>theo</w:t>
+      </w:r>
+      <w:proofErr w:type="gramEnd"/>
+      <w:r>
+        <w:t xml:space="preserve"> ngày thì người dùng sẽ chọn đóng lãi tới ngày bao nhiêu. Khi chọn ngày thì hệ thống sẽ tự động tín</w:t>
+      </w:r>
+      <w:r>
+        <w:t>h</w:t>
+      </w:r>
+      <w:r>
+        <w:t xml:space="preserve"> số ngày lãi và tiền lãi tới ngày đó.</w:t>
       </w:r>
     </w:p>
     <w:p>
@@ -3259,11 +3370,12 @@
         <w:rPr>
           <w:noProof/>
         </w:rPr>
+        <w:lastRenderedPageBreak/>
         <w:drawing>
-          <wp:inline distT="0" distB="0" distL="0" distR="0" wp14:anchorId="43B2F5D1" wp14:editId="1A9F0582">
-            <wp:extent cx="5943600" cy="2553970"/>
-            <wp:effectExtent l="0" t="0" r="0" b="0"/>
-            <wp:docPr id="30" name="Picture 30"/>
+          <wp:inline distT="0" distB="0" distL="0" distR="0" wp14:anchorId="0ED914D4" wp14:editId="7F93062C">
+            <wp:extent cx="5943600" cy="3898900"/>
+            <wp:effectExtent l="0" t="0" r="0" b="6350"/>
+            <wp:docPr id="29" name="Picture 29"/>
             <wp:cNvGraphicFramePr>
               <a:graphicFrameLocks xmlns:a="http://schemas.openxmlformats.org/drawingml/2006/main" noChangeAspect="1"/>
             </wp:cNvGraphicFramePr>
@@ -3283,7 +3395,7 @@
                   <pic:spPr>
                     <a:xfrm>
                       <a:off x="0" y="0"/>
-                      <a:ext cx="5943600" cy="2553970"/>
+                      <a:ext cx="5943600" cy="3898900"/>
                     </a:xfrm>
                     <a:prstGeom prst="rect">
                       <a:avLst/>
@@ -3299,12 +3411,6 @@
     <w:p>
       <w:pPr>
         <w:pStyle w:val="ListParagraph"/>
-        <w:ind w:left="0"/>
-      </w:pPr>
-    </w:p>
-    <w:p>
-      <w:pPr>
-        <w:pStyle w:val="ListParagraph"/>
         <w:numPr>
           <w:ilvl w:val="0"/>
           <w:numId w:val="3"/>
@@ -3312,16 +3418,29 @@
         <w:ind w:left="0"/>
       </w:pPr>
       <w:r>
-        <w:t xml:space="preserve">Nhập số tiền muốn trả sau đó chọn </w:t>
+        <w:t xml:space="preserve">Người dùng có thể nhập thêm các loại phụ thu vào ô </w:t>
       </w:r>
       <w:r>
         <w:rPr>
           <w:b/>
         </w:rPr>
-        <w:t xml:space="preserve">Đồng ý </w:t>
-      </w:r>
-      <w:r>
-        <w:t>để hoàn tất.</w:t>
+        <w:t xml:space="preserve">Tiền khác </w:t>
+      </w:r>
+      <w:r>
+        <w:t>sau đó chọn đóng lãi để hoàn tất</w:t>
+      </w:r>
+    </w:p>
+    <w:p>
+      <w:pPr>
+        <w:pStyle w:val="Heading2"/>
+        <w:numPr>
+          <w:ilvl w:val="0"/>
+          <w:numId w:val="8"/>
+        </w:numPr>
+        <w:ind w:left="0"/>
+      </w:pPr>
+      <w:r>
+        <w:t>Trả bớt gốc</w:t>
       </w:r>
     </w:p>
     <w:p>
@@ -3334,89 +3453,22 @@
         <w:ind w:left="0"/>
       </w:pPr>
       <w:r>
-        <w:t>Khi hoàn tất trả bớt gốc thì hệ thống sẽ tự động tính lãi còn lại của hợp đồng.</w:t>
-      </w:r>
-    </w:p>
-    <w:p>
-      <w:pPr>
-        <w:pStyle w:val="ListParagraph"/>
-        <w:numPr>
-          <w:ilvl w:val="0"/>
-          <w:numId w:val="3"/>
-        </w:numPr>
-        <w:ind w:left="0"/>
-      </w:pPr>
+        <w:t xml:space="preserve">Người dùng chọn chức năng </w:t>
+      </w:r>
       <w:r>
         <w:rPr>
           <w:b/>
-          <w:i/>
-          <w:highlight w:val="yellow"/>
-        </w:rPr>
-        <w:t>Ở đây có vấn đề là khi đã đóng tiền lãi cho 1 mốc lớn hơn ngày hiện tại thì sẽ không trả bớt gốc được nên chưa hiểu chỗ này</w:t>
-      </w:r>
-    </w:p>
-    <w:p>
-      <w:pPr>
-        <w:pStyle w:val="Heading2"/>
-        <w:numPr>
-          <w:ilvl w:val="0"/>
-          <w:numId w:val="8"/>
-        </w:numPr>
-        <w:ind w:left="0"/>
-      </w:pPr>
-      <w:r>
-        <w:lastRenderedPageBreak/>
-        <w:t>Vay thêm</w:t>
-      </w:r>
-    </w:p>
-    <w:p>
-      <w:pPr>
-        <w:pStyle w:val="ListParagraph"/>
-        <w:numPr>
-          <w:ilvl w:val="0"/>
-          <w:numId w:val="3"/>
-        </w:numPr>
-        <w:ind w:left="0"/>
-      </w:pPr>
-      <w:r>
-        <w:t xml:space="preserve">Chọn chức năng </w:t>
+        </w:rPr>
+        <w:t xml:space="preserve">Đóng lãi </w:t>
+      </w:r>
+      <w:r>
+        <w:t xml:space="preserve">sau đó chọn tab </w:t>
       </w:r>
       <w:r>
         <w:rPr>
           <w:b/>
         </w:rPr>
-        <w:t xml:space="preserve">Đóng lãi </w:t>
-      </w:r>
-      <w:r>
-        <w:t xml:space="preserve"> sau đó chọn tab </w:t>
-      </w:r>
-      <w:r>
-        <w:rPr>
-          <w:b/>
-        </w:rPr>
-        <w:t>Vay thêm</w:t>
-      </w:r>
-    </w:p>
-    <w:p>
-      <w:pPr>
-        <w:pStyle w:val="ListParagraph"/>
-        <w:numPr>
-          <w:ilvl w:val="0"/>
-          <w:numId w:val="3"/>
-        </w:numPr>
-        <w:ind w:left="0"/>
-      </w:pPr>
-      <w:r>
-        <w:t xml:space="preserve">Nhập số tiền cần vay thêm sau đó chọn </w:t>
-      </w:r>
-      <w:r>
-        <w:rPr>
-          <w:b/>
-        </w:rPr>
-        <w:t xml:space="preserve">Đồng ý </w:t>
-      </w:r>
-      <w:r>
-        <w:t xml:space="preserve"> để hoàn tất</w:t>
+        <w:t>Trả bớt gốc</w:t>
       </w:r>
     </w:p>
     <w:p>
@@ -3429,10 +3481,10 @@
           <w:noProof/>
         </w:rPr>
         <w:drawing>
-          <wp:inline distT="0" distB="0" distL="0" distR="0" wp14:anchorId="66006AB7" wp14:editId="73092607">
-            <wp:extent cx="5943600" cy="2842260"/>
+          <wp:inline distT="0" distB="0" distL="0" distR="0" wp14:anchorId="43B2F5D1" wp14:editId="1A9F0582">
+            <wp:extent cx="5943600" cy="2553970"/>
             <wp:effectExtent l="0" t="0" r="0" b="0"/>
-            <wp:docPr id="31" name="Picture 31"/>
+            <wp:docPr id="30" name="Picture 30"/>
             <wp:cNvGraphicFramePr>
               <a:graphicFrameLocks xmlns:a="http://schemas.openxmlformats.org/drawingml/2006/main" noChangeAspect="1"/>
             </wp:cNvGraphicFramePr>
@@ -3452,7 +3504,7 @@
                   <pic:spPr>
                     <a:xfrm>
                       <a:off x="0" y="0"/>
-                      <a:ext cx="5943600" cy="2842260"/>
+                      <a:ext cx="5943600" cy="2553970"/>
                     </a:xfrm>
                     <a:prstGeom prst="rect">
                       <a:avLst/>
@@ -3468,6 +3520,12 @@
     <w:p>
       <w:pPr>
         <w:pStyle w:val="ListParagraph"/>
+        <w:ind w:left="0"/>
+      </w:pPr>
+    </w:p>
+    <w:p>
+      <w:pPr>
+        <w:pStyle w:val="ListParagraph"/>
         <w:numPr>
           <w:ilvl w:val="0"/>
           <w:numId w:val="3"/>
@@ -3475,7 +3533,47 @@
         <w:ind w:left="0"/>
       </w:pPr>
       <w:r>
-        <w:t>Khi thực hiện chức năng vay thêm thì hệ thống sẽ tự động tính tiền lãi ở các mốc đóng lãi.</w:t>
+        <w:t xml:space="preserve">Nhập số tiền muốn trả sau đó chọn </w:t>
+      </w:r>
+      <w:r>
+        <w:rPr>
+          <w:b/>
+        </w:rPr>
+        <w:t xml:space="preserve">Đồng ý </w:t>
+      </w:r>
+      <w:r>
+        <w:t>để hoàn tất.</w:t>
+      </w:r>
+    </w:p>
+    <w:p>
+      <w:pPr>
+        <w:pStyle w:val="ListParagraph"/>
+        <w:numPr>
+          <w:ilvl w:val="0"/>
+          <w:numId w:val="3"/>
+        </w:numPr>
+        <w:ind w:left="0"/>
+      </w:pPr>
+      <w:r>
+        <w:t>Khi hoàn tất trả bớt gốc thì hệ thống sẽ tự động tính lãi còn lại của hợp đồng.</w:t>
+      </w:r>
+    </w:p>
+    <w:p>
+      <w:pPr>
+        <w:pStyle w:val="ListParagraph"/>
+        <w:numPr>
+          <w:ilvl w:val="0"/>
+          <w:numId w:val="3"/>
+        </w:numPr>
+        <w:ind w:left="0"/>
+      </w:pPr>
+      <w:r>
+        <w:rPr>
+          <w:b/>
+          <w:i/>
+          <w:highlight w:val="yellow"/>
+        </w:rPr>
+        <w:t>Ở đây có vấn đề là khi đã đóng tiền lãi cho 1 mốc lớn hơn ngày hiện tại thì sẽ không trả bớt gốc được nên chưa hiểu chỗ này</w:t>
       </w:r>
     </w:p>
     <w:p>
@@ -3488,7 +3586,8 @@
         <w:ind w:left="0"/>
       </w:pPr>
       <w:r>
-        <w:t>Gia hạn</w:t>
+        <w:lastRenderedPageBreak/>
+        <w:t>Vay thêm</w:t>
       </w:r>
     </w:p>
     <w:p>
@@ -3516,7 +3615,29 @@
         <w:rPr>
           <w:b/>
         </w:rPr>
-        <w:t>Gia hạn</w:t>
+        <w:t>Vay thêm</w:t>
+      </w:r>
+    </w:p>
+    <w:p>
+      <w:pPr>
+        <w:pStyle w:val="ListParagraph"/>
+        <w:numPr>
+          <w:ilvl w:val="0"/>
+          <w:numId w:val="3"/>
+        </w:numPr>
+        <w:ind w:left="0"/>
+      </w:pPr>
+      <w:r>
+        <w:t xml:space="preserve">Nhập số tiền cần vay thêm sau đó chọn </w:t>
+      </w:r>
+      <w:r>
+        <w:rPr>
+          <w:b/>
+        </w:rPr>
+        <w:t xml:space="preserve">Đồng ý </w:t>
+      </w:r>
+      <w:r>
+        <w:t xml:space="preserve"> để hoàn tất</w:t>
       </w:r>
     </w:p>
     <w:p>
@@ -3529,10 +3650,10 @@
           <w:noProof/>
         </w:rPr>
         <w:drawing>
-          <wp:inline distT="0" distB="0" distL="0" distR="0" wp14:anchorId="71E6B329" wp14:editId="52257CCC">
-            <wp:extent cx="5943600" cy="2474595"/>
-            <wp:effectExtent l="0" t="0" r="0" b="1905"/>
-            <wp:docPr id="32" name="Picture 32"/>
+          <wp:inline distT="0" distB="0" distL="0" distR="0" wp14:anchorId="66006AB7" wp14:editId="73092607">
+            <wp:extent cx="5943600" cy="2842260"/>
+            <wp:effectExtent l="0" t="0" r="0" b="0"/>
+            <wp:docPr id="31" name="Picture 31"/>
             <wp:cNvGraphicFramePr>
               <a:graphicFrameLocks xmlns:a="http://schemas.openxmlformats.org/drawingml/2006/main" noChangeAspect="1"/>
             </wp:cNvGraphicFramePr>
@@ -3552,7 +3673,7 @@
                   <pic:spPr>
                     <a:xfrm>
                       <a:off x="0" y="0"/>
-                      <a:ext cx="5943600" cy="2474595"/>
+                      <a:ext cx="5943600" cy="2842260"/>
                     </a:xfrm>
                     <a:prstGeom prst="rect">
                       <a:avLst/>
@@ -3575,7 +3696,20 @@
         <w:ind w:left="0"/>
       </w:pPr>
       <w:r>
-        <w:t>Nhập số ngày muốn gia hạn sau đó chọn đồng ý để hoàn tất</w:t>
+        <w:t>Khi thực hiện chức năng vay thêm thì hệ thống sẽ tự động tính tiền lãi ở các mốc đóng lãi.</w:t>
+      </w:r>
+    </w:p>
+    <w:p>
+      <w:pPr>
+        <w:pStyle w:val="Heading2"/>
+        <w:numPr>
+          <w:ilvl w:val="0"/>
+          <w:numId w:val="8"/>
+        </w:numPr>
+        <w:ind w:left="0"/>
+      </w:pPr>
+      <w:r>
+        <w:t>Gia hạn</w:t>
       </w:r>
     </w:p>
     <w:p>
@@ -3588,32 +3722,6 @@
         <w:ind w:left="0"/>
       </w:pPr>
       <w:r>
-        <w:t>Sau khi gian hạn hoàn tất thì hệ thống sẽ tự động thêm mốc đóng lãi vào hệ thống.</w:t>
-      </w:r>
-    </w:p>
-    <w:p>
-      <w:pPr>
-        <w:pStyle w:val="Heading2"/>
-        <w:numPr>
-          <w:ilvl w:val="0"/>
-          <w:numId w:val="8"/>
-        </w:numPr>
-        <w:ind w:left="0"/>
-      </w:pPr>
-      <w:r>
-        <w:t>Đóng hợp đồng</w:t>
-      </w:r>
-    </w:p>
-    <w:p>
-      <w:pPr>
-        <w:pStyle w:val="ListParagraph"/>
-        <w:numPr>
-          <w:ilvl w:val="0"/>
-          <w:numId w:val="3"/>
-        </w:numPr>
-        <w:ind w:left="0"/>
-      </w:pPr>
-      <w:r>
         <w:t xml:space="preserve">Chọn chức năng </w:t>
       </w:r>
       <w:r>
@@ -3629,7 +3737,7 @@
         <w:rPr>
           <w:b/>
         </w:rPr>
-        <w:t>Đóng HĐ</w:t>
+        <w:t>Gia hạn</w:t>
       </w:r>
     </w:p>
     <w:p>
@@ -3641,12 +3749,11 @@
         <w:rPr>
           <w:noProof/>
         </w:rPr>
-        <w:lastRenderedPageBreak/>
         <w:drawing>
-          <wp:inline distT="0" distB="0" distL="0" distR="0" wp14:anchorId="32AAD45F" wp14:editId="0BF95EF3">
-            <wp:extent cx="5943600" cy="2362200"/>
-            <wp:effectExtent l="0" t="0" r="0" b="0"/>
-            <wp:docPr id="33" name="Picture 33"/>
+          <wp:inline distT="0" distB="0" distL="0" distR="0" wp14:anchorId="71E6B329" wp14:editId="52257CCC">
+            <wp:extent cx="5943600" cy="2474595"/>
+            <wp:effectExtent l="0" t="0" r="0" b="1905"/>
+            <wp:docPr id="32" name="Picture 32"/>
             <wp:cNvGraphicFramePr>
               <a:graphicFrameLocks xmlns:a="http://schemas.openxmlformats.org/drawingml/2006/main" noChangeAspect="1"/>
             </wp:cNvGraphicFramePr>
@@ -3666,6 +3773,120 @@
                   <pic:spPr>
                     <a:xfrm>
                       <a:off x="0" y="0"/>
+                      <a:ext cx="5943600" cy="2474595"/>
+                    </a:xfrm>
+                    <a:prstGeom prst="rect">
+                      <a:avLst/>
+                    </a:prstGeom>
+                  </pic:spPr>
+                </pic:pic>
+              </a:graphicData>
+            </a:graphic>
+          </wp:inline>
+        </w:drawing>
+      </w:r>
+    </w:p>
+    <w:p>
+      <w:pPr>
+        <w:pStyle w:val="ListParagraph"/>
+        <w:numPr>
+          <w:ilvl w:val="0"/>
+          <w:numId w:val="3"/>
+        </w:numPr>
+        <w:ind w:left="0"/>
+      </w:pPr>
+      <w:r>
+        <w:t>Nhập số ngày muốn gia hạn sau đó chọn đồng ý để hoàn tất</w:t>
+      </w:r>
+    </w:p>
+    <w:p>
+      <w:pPr>
+        <w:pStyle w:val="ListParagraph"/>
+        <w:numPr>
+          <w:ilvl w:val="0"/>
+          <w:numId w:val="3"/>
+        </w:numPr>
+        <w:ind w:left="0"/>
+      </w:pPr>
+      <w:r>
+        <w:t>Sau khi gian hạn hoàn tất thì hệ thống sẽ tự động thêm mốc đóng lãi vào hệ thống.</w:t>
+      </w:r>
+    </w:p>
+    <w:p>
+      <w:pPr>
+        <w:pStyle w:val="Heading2"/>
+        <w:numPr>
+          <w:ilvl w:val="0"/>
+          <w:numId w:val="8"/>
+        </w:numPr>
+        <w:ind w:left="0"/>
+      </w:pPr>
+      <w:r>
+        <w:t>Đóng hợp đồng</w:t>
+      </w:r>
+    </w:p>
+    <w:p>
+      <w:pPr>
+        <w:pStyle w:val="ListParagraph"/>
+        <w:numPr>
+          <w:ilvl w:val="0"/>
+          <w:numId w:val="3"/>
+        </w:numPr>
+        <w:ind w:left="0"/>
+      </w:pPr>
+      <w:r>
+        <w:t xml:space="preserve">Chọn chức năng </w:t>
+      </w:r>
+      <w:r>
+        <w:rPr>
+          <w:b/>
+        </w:rPr>
+        <w:t xml:space="preserve">Đóng lãi </w:t>
+      </w:r>
+      <w:r>
+        <w:t xml:space="preserve"> sau đó chọn tab </w:t>
+      </w:r>
+      <w:r>
+        <w:rPr>
+          <w:b/>
+        </w:rPr>
+        <w:t>Đóng HĐ</w:t>
+      </w:r>
+    </w:p>
+    <w:p>
+      <w:pPr>
+        <w:pStyle w:val="ListParagraph"/>
+        <w:ind w:left="0"/>
+      </w:pPr>
+      <w:r>
+        <w:rPr>
+          <w:noProof/>
+        </w:rPr>
+        <w:lastRenderedPageBreak/>
+        <w:drawing>
+          <wp:inline distT="0" distB="0" distL="0" distR="0" wp14:anchorId="32AAD45F" wp14:editId="0BF95EF3">
+            <wp:extent cx="5943600" cy="2362200"/>
+            <wp:effectExtent l="0" t="0" r="0" b="0"/>
+            <wp:docPr id="33" name="Picture 33"/>
+            <wp:cNvGraphicFramePr>
+              <a:graphicFrameLocks xmlns:a="http://schemas.openxmlformats.org/drawingml/2006/main" noChangeAspect="1"/>
+            </wp:cNvGraphicFramePr>
+            <a:graphic xmlns:a="http://schemas.openxmlformats.org/drawingml/2006/main">
+              <a:graphicData uri="http://schemas.openxmlformats.org/drawingml/2006/picture">
+                <pic:pic xmlns:pic="http://schemas.openxmlformats.org/drawingml/2006/picture">
+                  <pic:nvPicPr>
+                    <pic:cNvPr id="0" name=""/>
+                    <pic:cNvPicPr/>
+                  </pic:nvPicPr>
+                  <pic:blipFill>
+                    <a:blip r:embed="rId38"/>
+                    <a:stretch>
+                      <a:fillRect/>
+                    </a:stretch>
+                  </pic:blipFill>
+                  <pic:spPr>
+                    <a:xfrm>
+                      <a:off x="0" y="0"/>
                       <a:ext cx="5943600" cy="2362200"/>
                     </a:xfrm>
                     <a:prstGeom prst="rect">
@@ -3781,7 +4002,7 @@
                     <pic:cNvPicPr/>
                   </pic:nvPicPr>
                   <pic:blipFill>
-                    <a:blip r:embed="rId38"/>
+                    <a:blip r:embed="rId39"/>
                     <a:stretch>
                       <a:fillRect/>
                     </a:stretch>
@@ -3914,7 +4135,7 @@
         <w:ind w:left="0"/>
       </w:pPr>
       <w:r>
-        <w:t xml:space="preserve"> Hẹn giờ</w:t>
+        <w:t>Hẹn giờ</w:t>
       </w:r>
     </w:p>
     <w:p>
@@ -3932,6 +4153,33 @@
     </w:p>
     <w:p>
       <w:pPr>
+        <w:pStyle w:val="Heading2"/>
+        <w:numPr>
+          <w:ilvl w:val="0"/>
+          <w:numId w:val="8"/>
+        </w:numPr>
+        <w:ind w:left="0"/>
+      </w:pPr>
+      <w:r>
+        <w:lastRenderedPageBreak/>
+        <w:t>Chuyển hợp đồng sang trạng thái nợ xấu</w:t>
+      </w:r>
+    </w:p>
+    <w:p>
+      <w:pPr>
+        <w:pStyle w:val="Heading2"/>
+        <w:numPr>
+          <w:ilvl w:val="0"/>
+          <w:numId w:val="8"/>
+        </w:numPr>
+        <w:ind w:left="0"/>
+      </w:pPr>
+      <w:r>
+        <w:t>Xóa hợp đồng</w:t>
+      </w:r>
+    </w:p>
+    <w:p>
+      <w:pPr>
         <w:pStyle w:val="Heading1"/>
         <w:numPr>
           <w:ilvl w:val="0"/>
@@ -3940,7 +4188,6 @@
         <w:ind w:left="0"/>
       </w:pPr>
       <w:r>
-        <w:lastRenderedPageBreak/>
         <w:t>QUẢN LÝ CỬA HÀNG</w:t>
       </w:r>
     </w:p>
@@ -3984,162 +4231,6 @@
             <wp:extent cx="5943600" cy="2774315"/>
             <wp:effectExtent l="0" t="0" r="0" b="6985"/>
             <wp:docPr id="34" name="Picture 34"/>
-            <wp:cNvGraphicFramePr>
-              <a:graphicFrameLocks xmlns:a="http://schemas.openxmlformats.org/drawingml/2006/main" noChangeAspect="1"/>
-            </wp:cNvGraphicFramePr>
-            <a:graphic xmlns:a="http://schemas.openxmlformats.org/drawingml/2006/main">
-              <a:graphicData uri="http://schemas.openxmlformats.org/drawingml/2006/picture">
-                <pic:pic xmlns:pic="http://schemas.openxmlformats.org/drawingml/2006/picture">
-                  <pic:nvPicPr>
-                    <pic:cNvPr id="0" name=""/>
-                    <pic:cNvPicPr/>
-                  </pic:nvPicPr>
-                  <pic:blipFill>
-                    <a:blip r:embed="rId39"/>
-                    <a:stretch>
-                      <a:fillRect/>
-                    </a:stretch>
-                  </pic:blipFill>
-                  <pic:spPr>
-                    <a:xfrm>
-                      <a:off x="0" y="0"/>
-                      <a:ext cx="5943600" cy="2774315"/>
-                    </a:xfrm>
-                    <a:prstGeom prst="rect">
-                      <a:avLst/>
-                    </a:prstGeom>
-                  </pic:spPr>
-                </pic:pic>
-              </a:graphicData>
-            </a:graphic>
-          </wp:inline>
-        </w:drawing>
-      </w:r>
-    </w:p>
-    <w:p>
-      <w:pPr>
-        <w:pStyle w:val="ListParagraph"/>
-        <w:numPr>
-          <w:ilvl w:val="0"/>
-          <w:numId w:val="9"/>
-        </w:numPr>
-        <w:ind w:left="0"/>
-      </w:pPr>
-      <w:r>
-        <w:t>Các thông số hiển thị bao gồm:</w:t>
-      </w:r>
-    </w:p>
-    <w:p>
-      <w:pPr>
-        <w:pStyle w:val="ListParagraph"/>
-        <w:ind w:left="0"/>
-      </w:pPr>
-      <w:r>
-        <w:t>+ Tên cửa hàng</w:t>
-      </w:r>
-    </w:p>
-    <w:p>
-      <w:pPr>
-        <w:pStyle w:val="ListParagraph"/>
-        <w:ind w:left="0"/>
-      </w:pPr>
-      <w:r>
-        <w:t>+ Quỹ tiền mặt: Tiền mặt hiện có trong cửa hàng</w:t>
-      </w:r>
-    </w:p>
-    <w:p>
-      <w:pPr>
-        <w:pStyle w:val="ListParagraph"/>
-        <w:ind w:left="0"/>
-      </w:pPr>
-      <w:r>
-        <w:t>+ Vốn đầu tư: Tổng số tiền đã đầu tư vào cửa hàng</w:t>
-      </w:r>
-    </w:p>
-    <w:p>
-      <w:pPr>
-        <w:pStyle w:val="ListParagraph"/>
-        <w:ind w:left="0"/>
-      </w:pPr>
-      <w:r>
-        <w:t>+ Cho vay cầm đồ: Tổng số tiền cho vay cầm đồ tính tới thời điểm hiện tại</w:t>
-      </w:r>
-    </w:p>
-    <w:p>
-      <w:pPr>
-        <w:pStyle w:val="ListParagraph"/>
-        <w:ind w:left="0"/>
-      </w:pPr>
-      <w:r>
-        <w:t>+ Cho vay lãi: Tổng số tiền cho vay lãi tính tới thời điểm hiện tại</w:t>
-      </w:r>
-    </w:p>
-    <w:p>
-      <w:pPr>
-        <w:pStyle w:val="ListParagraph"/>
-        <w:ind w:left="0"/>
-      </w:pPr>
-      <w:r>
-        <w:t>+ Lãi dự kiến: Tổng lãi dự kiến của các dịch vụ tới thời điểm hiện tại</w:t>
-      </w:r>
-    </w:p>
-    <w:p>
-      <w:pPr>
-        <w:pStyle w:val="ListParagraph"/>
-        <w:ind w:left="0"/>
-      </w:pPr>
-      <w:r>
-        <w:t xml:space="preserve">+ Lãi đã </w:t>
-      </w:r>
-      <w:proofErr w:type="gramStart"/>
-      <w:r>
-        <w:t>thu</w:t>
-      </w:r>
-      <w:proofErr w:type="gramEnd"/>
-      <w:r>
-        <w:t>: Tổng số tiền lãi đã thu của các dịch vụ cho tới thời điểm hiện tại</w:t>
-      </w:r>
-    </w:p>
-    <w:p>
-      <w:pPr>
-        <w:pStyle w:val="Heading2"/>
-        <w:numPr>
-          <w:ilvl w:val="0"/>
-          <w:numId w:val="10"/>
-        </w:numPr>
-        <w:ind w:left="0"/>
-      </w:pPr>
-      <w:r>
-        <w:t>Thông tin chi tiết cửa hàng</w:t>
-      </w:r>
-    </w:p>
-    <w:p>
-      <w:pPr>
-        <w:pStyle w:val="ListParagraph"/>
-        <w:numPr>
-          <w:ilvl w:val="0"/>
-          <w:numId w:val="9"/>
-        </w:numPr>
-        <w:ind w:left="0"/>
-      </w:pPr>
-      <w:r>
-        <w:t xml:space="preserve">Chọn chức năng thông tin chi tiết cửa hàng </w:t>
-      </w:r>
-    </w:p>
-    <w:p>
-      <w:pPr>
-        <w:pStyle w:val="ListParagraph"/>
-        <w:ind w:left="0"/>
-      </w:pPr>
-      <w:r>
-        <w:rPr>
-          <w:noProof/>
-        </w:rPr>
-        <w:drawing>
-          <wp:inline distT="0" distB="0" distL="0" distR="0" wp14:anchorId="17BECD72" wp14:editId="58149FC3">
-            <wp:extent cx="5943600" cy="2516505"/>
-            <wp:effectExtent l="0" t="0" r="0" b="0"/>
-            <wp:docPr id="35" name="Picture 35"/>
             <wp:cNvGraphicFramePr>
               <a:graphicFrameLocks xmlns:a="http://schemas.openxmlformats.org/drawingml/2006/main" noChangeAspect="1"/>
             </wp:cNvGraphicFramePr>
@@ -4159,7 +4250,7 @@
                   <pic:spPr>
                     <a:xfrm>
                       <a:off x="0" y="0"/>
-                      <a:ext cx="5943600" cy="2516505"/>
+                      <a:ext cx="5943600" cy="2774315"/>
                     </a:xfrm>
                     <a:prstGeom prst="rect">
                       <a:avLst/>
@@ -4182,60 +4273,121 @@
         <w:ind w:left="0"/>
       </w:pPr>
       <w:r>
+        <w:t>Các thông số hiển thị bao gồm:</w:t>
+      </w:r>
+    </w:p>
+    <w:p>
+      <w:pPr>
+        <w:pStyle w:val="ListParagraph"/>
+        <w:ind w:left="0"/>
+      </w:pPr>
+      <w:r>
+        <w:t>+ Tên cửa hàng</w:t>
+      </w:r>
+    </w:p>
+    <w:p>
+      <w:pPr>
+        <w:pStyle w:val="ListParagraph"/>
+        <w:ind w:left="0"/>
+      </w:pPr>
+      <w:r>
+        <w:t>+ Quỹ tiền mặt: Tiền mặt hiện có trong cửa hàng</w:t>
+      </w:r>
+    </w:p>
+    <w:p>
+      <w:pPr>
+        <w:pStyle w:val="ListParagraph"/>
+        <w:ind w:left="0"/>
+      </w:pPr>
+      <w:r>
+        <w:t>+ Vốn đầu tư: Tổng số tiền đã đầu tư vào cửa hàng</w:t>
+      </w:r>
+    </w:p>
+    <w:p>
+      <w:pPr>
+        <w:pStyle w:val="ListParagraph"/>
+        <w:ind w:left="0"/>
+      </w:pPr>
+      <w:r>
+        <w:t>+ Cho vay cầm đồ: Tổng số tiền cho vay cầm đồ tính tới thời điểm hiện tại</w:t>
+      </w:r>
+    </w:p>
+    <w:p>
+      <w:pPr>
+        <w:pStyle w:val="ListParagraph"/>
+        <w:ind w:left="0"/>
+      </w:pPr>
+      <w:r>
+        <w:t>+ Cho vay lãi: Tổng số tiền cho vay lãi tính tới thời điểm hiện tại</w:t>
+      </w:r>
+    </w:p>
+    <w:p>
+      <w:pPr>
+        <w:pStyle w:val="ListParagraph"/>
+        <w:ind w:left="0"/>
+      </w:pPr>
+      <w:r>
+        <w:t>+ Lãi dự kiến: Tổng lãi dự kiến của các dịch vụ tới thời điểm hiện tại</w:t>
+      </w:r>
+    </w:p>
+    <w:p>
+      <w:pPr>
+        <w:pStyle w:val="ListParagraph"/>
+        <w:ind w:left="0"/>
+      </w:pPr>
+      <w:r>
+        <w:t xml:space="preserve">+ Lãi đã </w:t>
+      </w:r>
+      <w:proofErr w:type="gramStart"/>
+      <w:r>
+        <w:t>thu</w:t>
+      </w:r>
+      <w:proofErr w:type="gramEnd"/>
+      <w:r>
+        <w:t>: Tổng số tiền lãi đã thu của các dịch vụ cho tới thời điểm hiện tại</w:t>
+      </w:r>
+    </w:p>
+    <w:p>
+      <w:pPr>
+        <w:pStyle w:val="Heading2"/>
+        <w:numPr>
+          <w:ilvl w:val="0"/>
+          <w:numId w:val="10"/>
+        </w:numPr>
+        <w:ind w:left="0"/>
+      </w:pPr>
+      <w:r>
+        <w:t>Thông tin chi tiết cửa hàng</w:t>
+      </w:r>
+    </w:p>
+    <w:p>
+      <w:pPr>
+        <w:pStyle w:val="ListParagraph"/>
+        <w:numPr>
+          <w:ilvl w:val="0"/>
+          <w:numId w:val="9"/>
+        </w:numPr>
+        <w:ind w:left="0"/>
+      </w:pPr>
+      <w:r>
+        <w:t xml:space="preserve">Chọn chức năng thông tin chi tiết cửa hàng </w:t>
+      </w:r>
+    </w:p>
+    <w:p>
+      <w:pPr>
+        <w:pStyle w:val="ListParagraph"/>
+        <w:ind w:left="0"/>
+      </w:pPr>
+      <w:r>
+        <w:rPr>
+          <w:noProof/>
+        </w:rPr>
         <w:lastRenderedPageBreak/>
-        <w:t>Màn</w:t>
-      </w:r>
-      <w:r>
-        <w:t xml:space="preserve"> hình thể hi</w:t>
-      </w:r>
-      <w:r>
-        <w:t>ệ</w:t>
-      </w:r>
-      <w:r>
-        <w:t xml:space="preserve">n các thông số chi tiết về cửa hàng bao gồm thông tin vốn, thông tin hợp đồng, </w:t>
-      </w:r>
-      <w:proofErr w:type="gramStart"/>
-      <w:r>
-        <w:t>thu</w:t>
-      </w:r>
-      <w:proofErr w:type="gramEnd"/>
-      <w:r>
-        <w:t xml:space="preserve"> chi, cầm đồ, cho vay lãi.</w:t>
-      </w:r>
-    </w:p>
-    <w:p>
-      <w:pPr>
-        <w:pStyle w:val="ListParagraph"/>
-        <w:numPr>
-          <w:ilvl w:val="0"/>
-          <w:numId w:val="9"/>
-        </w:numPr>
-        <w:ind w:left="0"/>
-      </w:pPr>
-      <w:r>
-        <w:t xml:space="preserve">Người dùng có thể chọn các cửa hàng khác nhau để </w:t>
-      </w:r>
-      <w:r>
-        <w:t>xem</w:t>
-      </w:r>
-      <w:r>
-        <w:t xml:space="preserve"> bằng cách chọn danh sách cửa hàng ở trên menu</w:t>
-      </w:r>
-    </w:p>
-    <w:p>
-      <w:pPr>
-        <w:pStyle w:val="ListParagraph"/>
-        <w:ind w:left="0"/>
-      </w:pPr>
-      <w:r>
-        <w:rPr>
-          <w:noProof/>
-        </w:rPr>
         <w:drawing>
-          <wp:inline distT="0" distB="0" distL="0" distR="0" wp14:anchorId="7063E3B0" wp14:editId="2773F68E">
-            <wp:extent cx="5943600" cy="3220720"/>
+          <wp:inline distT="0" distB="0" distL="0" distR="0" wp14:anchorId="17BECD72" wp14:editId="58149FC3">
+            <wp:extent cx="5943600" cy="2516505"/>
             <wp:effectExtent l="0" t="0" r="0" b="0"/>
-            <wp:docPr id="37" name="Picture 37"/>
+            <wp:docPr id="35" name="Picture 35"/>
             <wp:cNvGraphicFramePr>
               <a:graphicFrameLocks xmlns:a="http://schemas.openxmlformats.org/drawingml/2006/main" noChangeAspect="1"/>
             </wp:cNvGraphicFramePr>
@@ -4255,7 +4407,7 @@
                   <pic:spPr>
                     <a:xfrm>
                       <a:off x="0" y="0"/>
-                      <a:ext cx="5943600" cy="3220720"/>
+                      <a:ext cx="5943600" cy="2516505"/>
                     </a:xfrm>
                     <a:prstGeom prst="rect">
                       <a:avLst/>
@@ -4270,19 +4422,6 @@
     </w:p>
     <w:p>
       <w:pPr>
-        <w:pStyle w:val="Heading2"/>
-        <w:numPr>
-          <w:ilvl w:val="0"/>
-          <w:numId w:val="10"/>
-        </w:numPr>
-        <w:ind w:left="0"/>
-      </w:pPr>
-      <w:r>
-        <w:t>Danh sách cửa hàng</w:t>
-      </w:r>
-    </w:p>
-    <w:p>
-      <w:pPr>
         <w:pStyle w:val="ListParagraph"/>
         <w:numPr>
           <w:ilvl w:val="0"/>
@@ -4291,13 +4430,43 @@
         <w:ind w:left="0"/>
       </w:pPr>
       <w:r>
-        <w:t xml:space="preserve">Chọn menu </w:t>
-      </w:r>
-      <w:r>
-        <w:rPr>
-          <w:b/>
-        </w:rPr>
-        <w:t>Danh sách cửa hàng</w:t>
+        <w:t>Màn</w:t>
+      </w:r>
+      <w:r>
+        <w:t xml:space="preserve"> hình thể hi</w:t>
+      </w:r>
+      <w:r>
+        <w:t>ệ</w:t>
+      </w:r>
+      <w:r>
+        <w:t xml:space="preserve">n các thông số chi tiết về cửa hàng bao gồm thông tin vốn, thông tin hợp đồng, </w:t>
+      </w:r>
+      <w:proofErr w:type="gramStart"/>
+      <w:r>
+        <w:t>thu</w:t>
+      </w:r>
+      <w:proofErr w:type="gramEnd"/>
+      <w:r>
+        <w:t xml:space="preserve"> chi, cầm đồ, cho vay lãi.</w:t>
+      </w:r>
+    </w:p>
+    <w:p>
+      <w:pPr>
+        <w:pStyle w:val="ListParagraph"/>
+        <w:numPr>
+          <w:ilvl w:val="0"/>
+          <w:numId w:val="9"/>
+        </w:numPr>
+        <w:ind w:left="0"/>
+      </w:pPr>
+      <w:r>
+        <w:t xml:space="preserve">Người dùng có thể chọn các cửa hàng khác nhau để </w:t>
+      </w:r>
+      <w:r>
+        <w:t>xem</w:t>
+      </w:r>
+      <w:r>
+        <w:t xml:space="preserve"> bằng cách chọn danh sách cửa hàng ở trên menu</w:t>
       </w:r>
     </w:p>
     <w:p>
@@ -4310,10 +4479,10 @@
           <w:noProof/>
         </w:rPr>
         <w:drawing>
-          <wp:inline distT="0" distB="0" distL="0" distR="0" wp14:anchorId="0F894D9D" wp14:editId="1C71257A">
-            <wp:extent cx="5943600" cy="2740025"/>
-            <wp:effectExtent l="0" t="0" r="0" b="3175"/>
-            <wp:docPr id="38" name="Picture 38"/>
+          <wp:inline distT="0" distB="0" distL="0" distR="0" wp14:anchorId="7063E3B0" wp14:editId="2773F68E">
+            <wp:extent cx="5943600" cy="3220720"/>
+            <wp:effectExtent l="0" t="0" r="0" b="0"/>
+            <wp:docPr id="37" name="Picture 37"/>
             <wp:cNvGraphicFramePr>
               <a:graphicFrameLocks xmlns:a="http://schemas.openxmlformats.org/drawingml/2006/main" noChangeAspect="1"/>
             </wp:cNvGraphicFramePr>
@@ -4333,7 +4502,7 @@
                   <pic:spPr>
                     <a:xfrm>
                       <a:off x="0" y="0"/>
-                      <a:ext cx="5943600" cy="2740025"/>
+                      <a:ext cx="5943600" cy="3220720"/>
                     </a:xfrm>
                     <a:prstGeom prst="rect">
                       <a:avLst/>
@@ -4348,6 +4517,19 @@
     </w:p>
     <w:p>
       <w:pPr>
+        <w:pStyle w:val="Heading2"/>
+        <w:numPr>
+          <w:ilvl w:val="0"/>
+          <w:numId w:val="10"/>
+        </w:numPr>
+        <w:ind w:left="0"/>
+      </w:pPr>
+      <w:r>
+        <w:t>Danh sách cửa hàng</w:t>
+      </w:r>
+    </w:p>
+    <w:p>
+      <w:pPr>
         <w:pStyle w:val="ListParagraph"/>
         <w:numPr>
           <w:ilvl w:val="0"/>
@@ -4356,40 +4538,13 @@
         <w:ind w:left="0"/>
       </w:pPr>
       <w:r>
-        <w:t>Ở màn hình này người dùng có thể cấu hình thêm mới, cập nhật, xóa các cửa hàng trong hệ thố</w:t>
-      </w:r>
-      <w:r>
-        <w:t xml:space="preserve">ng, tìm kiếm các cửa hàng </w:t>
-      </w:r>
-      <w:proofErr w:type="gramStart"/>
-      <w:r>
-        <w:t>theo</w:t>
-      </w:r>
-      <w:proofErr w:type="gramEnd"/>
-      <w:r>
-        <w:t xml:space="preserve"> trạng thái, tên….</w:t>
-      </w:r>
-    </w:p>
-    <w:p>
-      <w:pPr>
-        <w:pStyle w:val="ListParagraph"/>
-        <w:numPr>
-          <w:ilvl w:val="0"/>
-          <w:numId w:val="9"/>
-        </w:numPr>
-        <w:ind w:left="0"/>
-      </w:pPr>
-      <w:r>
-        <w:t>Chuyển</w:t>
-      </w:r>
-      <w:r>
-        <w:t xml:space="preserve"> cử</w:t>
-      </w:r>
-      <w:r>
-        <w:t>a hàng</w:t>
-      </w:r>
-      <w:r>
-        <w:t>.</w:t>
+        <w:t xml:space="preserve">Chọn menu </w:t>
+      </w:r>
+      <w:r>
+        <w:rPr>
+          <w:b/>
+        </w:rPr>
+        <w:t>Danh sách cửa hàng</w:t>
       </w:r>
     </w:p>
     <w:p>
@@ -4403,10 +4558,10 @@
         </w:rPr>
         <w:lastRenderedPageBreak/>
         <w:drawing>
-          <wp:inline distT="0" distB="0" distL="0" distR="0" wp14:anchorId="13F1C4F5" wp14:editId="48B7C36C">
-            <wp:extent cx="5943600" cy="1977390"/>
-            <wp:effectExtent l="0" t="0" r="0" b="3810"/>
-            <wp:docPr id="39" name="Picture 39"/>
+          <wp:inline distT="0" distB="0" distL="0" distR="0" wp14:anchorId="0F894D9D" wp14:editId="1C71257A">
+            <wp:extent cx="5943600" cy="2740025"/>
+            <wp:effectExtent l="0" t="0" r="0" b="3175"/>
+            <wp:docPr id="38" name="Picture 38"/>
             <wp:cNvGraphicFramePr>
               <a:graphicFrameLocks xmlns:a="http://schemas.openxmlformats.org/drawingml/2006/main" noChangeAspect="1"/>
             </wp:cNvGraphicFramePr>
@@ -4426,7 +4581,7 @@
                   <pic:spPr>
                     <a:xfrm>
                       <a:off x="0" y="0"/>
-                      <a:ext cx="5943600" cy="1977390"/>
+                      <a:ext cx="5943600" cy="2740025"/>
                     </a:xfrm>
                     <a:prstGeom prst="rect">
                       <a:avLst/>
@@ -4441,19 +4596,6 @@
     </w:p>
     <w:p>
       <w:pPr>
-        <w:pStyle w:val="Heading2"/>
-        <w:numPr>
-          <w:ilvl w:val="0"/>
-          <w:numId w:val="10"/>
-        </w:numPr>
-        <w:ind w:left="0"/>
-      </w:pPr>
-      <w:r>
-        <w:t>Cấu hình hàng hóa</w:t>
-      </w:r>
-    </w:p>
-    <w:p>
-      <w:pPr>
         <w:pStyle w:val="ListParagraph"/>
         <w:numPr>
           <w:ilvl w:val="0"/>
@@ -4462,13 +4604,40 @@
         <w:ind w:left="0"/>
       </w:pPr>
       <w:r>
-        <w:t xml:space="preserve">Chọn menu </w:t>
-      </w:r>
-      <w:r>
-        <w:rPr>
-          <w:b/>
-        </w:rPr>
-        <w:t xml:space="preserve">Cấu hình hàng hóa </w:t>
+        <w:t>Ở màn hình này người dùng có thể cấu hình thêm mới, cập nhật, xóa các cửa hàng trong hệ thố</w:t>
+      </w:r>
+      <w:r>
+        <w:t xml:space="preserve">ng, tìm kiếm các cửa hàng </w:t>
+      </w:r>
+      <w:proofErr w:type="gramStart"/>
+      <w:r>
+        <w:t>theo</w:t>
+      </w:r>
+      <w:proofErr w:type="gramEnd"/>
+      <w:r>
+        <w:t xml:space="preserve"> trạng thái, tên….</w:t>
+      </w:r>
+    </w:p>
+    <w:p>
+      <w:pPr>
+        <w:pStyle w:val="ListParagraph"/>
+        <w:numPr>
+          <w:ilvl w:val="0"/>
+          <w:numId w:val="9"/>
+        </w:numPr>
+        <w:ind w:left="0"/>
+      </w:pPr>
+      <w:r>
+        <w:t>Chuyển</w:t>
+      </w:r>
+      <w:r>
+        <w:t xml:space="preserve"> cử</w:t>
+      </w:r>
+      <w:r>
+        <w:t>a hàng</w:t>
+      </w:r>
+      <w:r>
+        <w:t>.</w:t>
       </w:r>
     </w:p>
     <w:p>
@@ -4481,10 +4650,10 @@
           <w:noProof/>
         </w:rPr>
         <w:drawing>
-          <wp:inline distT="0" distB="0" distL="0" distR="0" wp14:anchorId="484F8F1D" wp14:editId="53ACB998">
-            <wp:extent cx="5943600" cy="2676525"/>
-            <wp:effectExtent l="0" t="0" r="0" b="9525"/>
-            <wp:docPr id="40" name="Picture 40"/>
+          <wp:inline distT="0" distB="0" distL="0" distR="0" wp14:anchorId="13F1C4F5" wp14:editId="48B7C36C">
+            <wp:extent cx="5943600" cy="1977390"/>
+            <wp:effectExtent l="0" t="0" r="0" b="3810"/>
+            <wp:docPr id="39" name="Picture 39"/>
             <wp:cNvGraphicFramePr>
               <a:graphicFrameLocks xmlns:a="http://schemas.openxmlformats.org/drawingml/2006/main" noChangeAspect="1"/>
             </wp:cNvGraphicFramePr>
@@ -4504,7 +4673,7 @@
                   <pic:spPr>
                     <a:xfrm>
                       <a:off x="0" y="0"/>
-                      <a:ext cx="5943600" cy="2676525"/>
+                      <a:ext cx="5943600" cy="1977390"/>
                     </a:xfrm>
                     <a:prstGeom prst="rect">
                       <a:avLst/>
@@ -4519,6 +4688,19 @@
     </w:p>
     <w:p>
       <w:pPr>
+        <w:pStyle w:val="Heading2"/>
+        <w:numPr>
+          <w:ilvl w:val="0"/>
+          <w:numId w:val="10"/>
+        </w:numPr>
+        <w:ind w:left="0"/>
+      </w:pPr>
+      <w:r>
+        <w:t>Cấu hình hàng hóa</w:t>
+      </w:r>
+    </w:p>
+    <w:p>
+      <w:pPr>
         <w:pStyle w:val="ListParagraph"/>
         <w:numPr>
           <w:ilvl w:val="0"/>
@@ -4527,47 +4709,13 @@
         <w:ind w:left="0"/>
       </w:pPr>
       <w:r>
-        <w:t>Ở màn hình này thì hệ thống sẽ có các mã hàng hóa mặc định, người dùng có thể thêm các mã hàng hóa khác.</w:t>
-      </w:r>
-    </w:p>
-    <w:p>
-      <w:pPr>
-        <w:pStyle w:val="ListParagraph"/>
-        <w:numPr>
-          <w:ilvl w:val="0"/>
-          <w:numId w:val="9"/>
-        </w:numPr>
-        <w:ind w:left="0"/>
-      </w:pPr>
-      <w:r>
-        <w:t>Chọn chức năng thêm mới mã hàng hóa</w:t>
-      </w:r>
-    </w:p>
-    <w:p>
-      <w:pPr>
-        <w:pStyle w:val="ListParagraph"/>
-        <w:ind w:left="0"/>
-      </w:pPr>
-      <w:r>
-        <w:t>+ Nhập các thông tin mã hàng hóa</w:t>
-      </w:r>
-    </w:p>
-    <w:p>
-      <w:pPr>
-        <w:pStyle w:val="ListParagraph"/>
-        <w:ind w:left="0"/>
-      </w:pPr>
-      <w:r>
-        <w:t xml:space="preserve">+ Cấu hình các giá trị mặc định: Các thông tin mặc định này sẽ hiển thị ở </w:t>
+        <w:t xml:space="preserve">Chọn menu </w:t>
       </w:r>
       <w:r>
         <w:rPr>
           <w:b/>
         </w:rPr>
-        <w:t>Thông tin khoản vay</w:t>
-      </w:r>
-      <w:r>
-        <w:t xml:space="preserve"> khi người dùng thêm mới hợp đồng cầm đồ.</w:t>
+        <w:t xml:space="preserve">Cấu hình hàng hóa </w:t>
       </w:r>
     </w:p>
     <w:p>
@@ -4581,10 +4729,10 @@
         </w:rPr>
         <w:lastRenderedPageBreak/>
         <w:drawing>
-          <wp:inline distT="0" distB="0" distL="0" distR="0" wp14:anchorId="658F7E7F" wp14:editId="3CB0F557">
-            <wp:extent cx="5943600" cy="2223770"/>
-            <wp:effectExtent l="0" t="0" r="0" b="5080"/>
-            <wp:docPr id="41" name="Picture 41"/>
+          <wp:inline distT="0" distB="0" distL="0" distR="0" wp14:anchorId="484F8F1D" wp14:editId="53ACB998">
+            <wp:extent cx="5943600" cy="2676525"/>
+            <wp:effectExtent l="0" t="0" r="0" b="9525"/>
+            <wp:docPr id="40" name="Picture 40"/>
             <wp:cNvGraphicFramePr>
               <a:graphicFrameLocks xmlns:a="http://schemas.openxmlformats.org/drawingml/2006/main" noChangeAspect="1"/>
             </wp:cNvGraphicFramePr>
@@ -4604,7 +4752,7 @@
                   <pic:spPr>
                     <a:xfrm>
                       <a:off x="0" y="0"/>
-                      <a:ext cx="5943600" cy="2223770"/>
+                      <a:ext cx="5943600" cy="2676525"/>
                     </a:xfrm>
                     <a:prstGeom prst="rect">
                       <a:avLst/>
@@ -4620,10 +4768,54 @@
     <w:p>
       <w:pPr>
         <w:pStyle w:val="ListParagraph"/>
-        <w:ind w:left="0"/>
-      </w:pPr>
-      <w:r>
-        <w:t>+ Hiển thị ở màn hình thêm mới hợp đồng cầm đố</w:t>
+        <w:numPr>
+          <w:ilvl w:val="0"/>
+          <w:numId w:val="9"/>
+        </w:numPr>
+        <w:ind w:left="0"/>
+      </w:pPr>
+      <w:r>
+        <w:t>Ở màn hình này thì hệ thống sẽ có các mã hàng hóa mặc định, người dùng có thể thêm các mã hàng hóa khác.</w:t>
+      </w:r>
+    </w:p>
+    <w:p>
+      <w:pPr>
+        <w:pStyle w:val="ListParagraph"/>
+        <w:numPr>
+          <w:ilvl w:val="0"/>
+          <w:numId w:val="9"/>
+        </w:numPr>
+        <w:ind w:left="0"/>
+      </w:pPr>
+      <w:r>
+        <w:t>Chọn chức năng thêm mới mã hàng hóa</w:t>
+      </w:r>
+    </w:p>
+    <w:p>
+      <w:pPr>
+        <w:pStyle w:val="ListParagraph"/>
+        <w:ind w:left="0"/>
+      </w:pPr>
+      <w:r>
+        <w:t>+ Nhập các thông tin mã hàng hóa</w:t>
+      </w:r>
+    </w:p>
+    <w:p>
+      <w:pPr>
+        <w:pStyle w:val="ListParagraph"/>
+        <w:ind w:left="0"/>
+      </w:pPr>
+      <w:r>
+        <w:t xml:space="preserve">+ Cấu hình các giá trị mặc định: Các thông tin mặc định này sẽ hiển thị ở </w:t>
+      </w:r>
+      <w:r>
+        <w:rPr>
+          <w:b/>
+        </w:rPr>
+        <w:t>Thông tin khoản vay</w:t>
+      </w:r>
+      <w:r>
+        <w:t xml:space="preserve"> khi người dùng thêm mới hợp đồng cầm đồ.</w:t>
       </w:r>
     </w:p>
     <w:p>
@@ -4636,10 +4828,10 @@
           <w:noProof/>
         </w:rPr>
         <w:drawing>
-          <wp:inline distT="0" distB="0" distL="0" distR="0" wp14:anchorId="11467E0F" wp14:editId="585EB33B">
-            <wp:extent cx="5943600" cy="2740660"/>
-            <wp:effectExtent l="0" t="0" r="0" b="2540"/>
-            <wp:docPr id="42" name="Picture 42"/>
+          <wp:inline distT="0" distB="0" distL="0" distR="0" wp14:anchorId="658F7E7F" wp14:editId="3CB0F557">
+            <wp:extent cx="5943600" cy="2223770"/>
+            <wp:effectExtent l="0" t="0" r="0" b="5080"/>
+            <wp:docPr id="41" name="Picture 41"/>
             <wp:cNvGraphicFramePr>
               <a:graphicFrameLocks xmlns:a="http://schemas.openxmlformats.org/drawingml/2006/main" noChangeAspect="1"/>
             </wp:cNvGraphicFramePr>
@@ -4659,7 +4851,7 @@
                   <pic:spPr>
                     <a:xfrm>
                       <a:off x="0" y="0"/>
-                      <a:ext cx="5943600" cy="2740660"/>
+                      <a:ext cx="5943600" cy="2223770"/>
                     </a:xfrm>
                     <a:prstGeom prst="rect">
                       <a:avLst/>
@@ -4678,24 +4870,7 @@
         <w:ind w:left="0"/>
       </w:pPr>
       <w:r>
-        <w:tab/>
-        <w:t xml:space="preserve">+ Thuộc tính sản phẩm: người dùng sẽ cấu hình các thuộc tính sản phẩm ví dụ như </w:t>
-      </w:r>
-      <w:proofErr w:type="gramStart"/>
-      <w:r>
-        <w:t>xe</w:t>
-      </w:r>
-      <w:proofErr w:type="gramEnd"/>
-      <w:r>
-        <w:t xml:space="preserve"> máy thì có các thông tin là biển số, số khung, số máy. Khi người dùng thêm mới hợp đồng cầm đồ mà chọn loại hàng hóa là </w:t>
-      </w:r>
-      <w:proofErr w:type="gramStart"/>
-      <w:r>
-        <w:t>xe</w:t>
-      </w:r>
-      <w:proofErr w:type="gramEnd"/>
-      <w:r>
-        <w:t xml:space="preserve"> máy thì người dùng sẽ nhập các thuộc tính tương ứng với loại hàng hóa đó.</w:t>
+        <w:t>+ Hiển thị ở màn hình thêm mới hợp đồng cầm đố</w:t>
       </w:r>
     </w:p>
     <w:p>
@@ -4707,11 +4882,12 @@
         <w:rPr>
           <w:noProof/>
         </w:rPr>
+        <w:lastRenderedPageBreak/>
         <w:drawing>
-          <wp:inline distT="0" distB="0" distL="0" distR="0" wp14:anchorId="47B8E0BF" wp14:editId="11591894">
-            <wp:extent cx="5943600" cy="2172335"/>
-            <wp:effectExtent l="0" t="0" r="0" b="0"/>
-            <wp:docPr id="45" name="Picture 45"/>
+          <wp:inline distT="0" distB="0" distL="0" distR="0" wp14:anchorId="11467E0F" wp14:editId="585EB33B">
+            <wp:extent cx="5943600" cy="2740660"/>
+            <wp:effectExtent l="0" t="0" r="0" b="2540"/>
+            <wp:docPr id="42" name="Picture 42"/>
             <wp:cNvGraphicFramePr>
               <a:graphicFrameLocks xmlns:a="http://schemas.openxmlformats.org/drawingml/2006/main" noChangeAspect="1"/>
             </wp:cNvGraphicFramePr>
@@ -4731,7 +4907,7 @@
                   <pic:spPr>
                     <a:xfrm>
                       <a:off x="0" y="0"/>
-                      <a:ext cx="5943600" cy="2172335"/>
+                      <a:ext cx="5943600" cy="2740660"/>
                     </a:xfrm>
                     <a:prstGeom prst="rect">
                       <a:avLst/>
@@ -4750,15 +4926,40 @@
         <w:ind w:left="0"/>
       </w:pPr>
       <w:r>
+        <w:tab/>
+        <w:t xml:space="preserve">+ Thuộc tính sản phẩm: người dùng sẽ cấu hình các thuộc tính sản phẩm ví dụ như </w:t>
+      </w:r>
+      <w:proofErr w:type="gramStart"/>
+      <w:r>
+        <w:t>xe</w:t>
+      </w:r>
+      <w:proofErr w:type="gramEnd"/>
+      <w:r>
+        <w:t xml:space="preserve"> máy thì có các thông tin là biển số, số khung, số máy. Khi người dùng thêm mới hợp đồng cầm đồ mà chọn loại hàng hóa là </w:t>
+      </w:r>
+      <w:proofErr w:type="gramStart"/>
+      <w:r>
+        <w:t>xe</w:t>
+      </w:r>
+      <w:proofErr w:type="gramEnd"/>
+      <w:r>
+        <w:t xml:space="preserve"> máy thì người dùng sẽ nhập các thuộc tính tương ứng với loại hàng hóa đó.</w:t>
+      </w:r>
+    </w:p>
+    <w:p>
+      <w:pPr>
+        <w:pStyle w:val="ListParagraph"/>
+        <w:ind w:left="0"/>
+      </w:pPr>
+      <w:r>
         <w:rPr>
           <w:noProof/>
         </w:rPr>
-        <w:lastRenderedPageBreak/>
         <w:drawing>
-          <wp:inline distT="0" distB="0" distL="0" distR="0" wp14:anchorId="0615980E" wp14:editId="43330BC2">
-            <wp:extent cx="5943600" cy="1930400"/>
+          <wp:inline distT="0" distB="0" distL="0" distR="0" wp14:anchorId="47B8E0BF" wp14:editId="11591894">
+            <wp:extent cx="5943600" cy="2172335"/>
             <wp:effectExtent l="0" t="0" r="0" b="0"/>
-            <wp:docPr id="44" name="Picture 44"/>
+            <wp:docPr id="45" name="Picture 45"/>
             <wp:cNvGraphicFramePr>
               <a:graphicFrameLocks xmlns:a="http://schemas.openxmlformats.org/drawingml/2006/main" noChangeAspect="1"/>
             </wp:cNvGraphicFramePr>
@@ -4778,7 +4979,7 @@
                   <pic:spPr>
                     <a:xfrm>
                       <a:off x="0" y="0"/>
-                      <a:ext cx="5943600" cy="1930400"/>
+                      <a:ext cx="5943600" cy="2172335"/>
                     </a:xfrm>
                     <a:prstGeom prst="rect">
                       <a:avLst/>
@@ -4793,38 +4994,6 @@
     </w:p>
     <w:p>
       <w:pPr>
-        <w:pStyle w:val="Heading2"/>
-        <w:numPr>
-          <w:ilvl w:val="0"/>
-          <w:numId w:val="10"/>
-        </w:numPr>
-        <w:ind w:left="0"/>
-      </w:pPr>
-      <w:r>
-        <w:t>Nhập tiền quỹ đầu ngày</w:t>
-      </w:r>
-    </w:p>
-    <w:p>
-      <w:pPr>
-        <w:pStyle w:val="ListParagraph"/>
-        <w:numPr>
-          <w:ilvl w:val="0"/>
-          <w:numId w:val="9"/>
-        </w:numPr>
-        <w:ind w:left="0"/>
-      </w:pPr>
-      <w:r>
-        <w:t xml:space="preserve">Chọn chức năng </w:t>
-      </w:r>
-      <w:r>
-        <w:rPr>
-          <w:b/>
-        </w:rPr>
-        <w:t>Nhập tiền quỹ đầu ngày</w:t>
-      </w:r>
-    </w:p>
-    <w:p>
-      <w:pPr>
         <w:pStyle w:val="ListParagraph"/>
         <w:ind w:left="0"/>
       </w:pPr>
@@ -4833,10 +5002,10 @@
           <w:noProof/>
         </w:rPr>
         <w:drawing>
-          <wp:inline distT="0" distB="0" distL="0" distR="0" wp14:anchorId="260274A1" wp14:editId="16A2099E">
-            <wp:extent cx="5943600" cy="2867025"/>
-            <wp:effectExtent l="0" t="0" r="0" b="9525"/>
-            <wp:docPr id="46" name="Picture 46"/>
+          <wp:inline distT="0" distB="0" distL="0" distR="0" wp14:anchorId="0615980E" wp14:editId="43330BC2">
+            <wp:extent cx="5943600" cy="1930400"/>
+            <wp:effectExtent l="0" t="0" r="0" b="0"/>
+            <wp:docPr id="44" name="Picture 44"/>
             <wp:cNvGraphicFramePr>
               <a:graphicFrameLocks xmlns:a="http://schemas.openxmlformats.org/drawingml/2006/main" noChangeAspect="1"/>
             </wp:cNvGraphicFramePr>
@@ -4856,7 +5025,7 @@
                   <pic:spPr>
                     <a:xfrm>
                       <a:off x="0" y="0"/>
-                      <a:ext cx="5943600" cy="2867025"/>
+                      <a:ext cx="5943600" cy="1930400"/>
                     </a:xfrm>
                     <a:prstGeom prst="rect">
                       <a:avLst/>
@@ -4871,6 +5040,19 @@
     </w:p>
     <w:p>
       <w:pPr>
+        <w:pStyle w:val="Heading2"/>
+        <w:numPr>
+          <w:ilvl w:val="0"/>
+          <w:numId w:val="10"/>
+        </w:numPr>
+        <w:ind w:left="0"/>
+      </w:pPr>
+      <w:r>
+        <w:t>Nhập tiền quỹ đầu ngày</w:t>
+      </w:r>
+    </w:p>
+    <w:p>
+      <w:pPr>
         <w:pStyle w:val="ListParagraph"/>
         <w:numPr>
           <w:ilvl w:val="0"/>
@@ -4879,36 +5061,30 @@
         <w:ind w:left="0"/>
       </w:pPr>
       <w:r>
-        <w:t>Màn hình sẽ bao gồm các chức năng:</w:t>
-      </w:r>
-    </w:p>
-    <w:p>
-      <w:pPr>
-        <w:pStyle w:val="ListParagraph"/>
-        <w:numPr>
-          <w:ilvl w:val="0"/>
-          <w:numId w:val="11"/>
-        </w:numPr>
-        <w:ind w:left="0"/>
-      </w:pPr>
+        <w:t xml:space="preserve">Chọn chức năng </w:t>
+      </w:r>
       <w:r>
         <w:rPr>
           <w:b/>
         </w:rPr>
-        <w:t xml:space="preserve">Nhập quỹ tiền mặt:  </w:t>
-      </w:r>
-      <w:r>
-        <w:t>Khi người dùng nhập số tiền và lưu lại thì hệ thống sẽ cập nhật lại quỹ tiền mặt của cửa hàng hiện tại.</w:t>
-      </w:r>
+        <w:t>Nhập tiền quỹ đầu ngày</w:t>
+      </w:r>
+    </w:p>
+    <w:p>
+      <w:pPr>
+        <w:pStyle w:val="ListParagraph"/>
+        <w:ind w:left="0"/>
+      </w:pPr>
       <w:r>
         <w:rPr>
           <w:noProof/>
         </w:rPr>
+        <w:lastRenderedPageBreak/>
         <w:drawing>
-          <wp:inline distT="0" distB="0" distL="0" distR="0" wp14:anchorId="14D998CC" wp14:editId="4A33BBDE">
-            <wp:extent cx="5667555" cy="1820174"/>
-            <wp:effectExtent l="0" t="0" r="0" b="8890"/>
-            <wp:docPr id="47" name="Picture 47"/>
+          <wp:inline distT="0" distB="0" distL="0" distR="0" wp14:anchorId="260274A1" wp14:editId="16A2099E">
+            <wp:extent cx="5943600" cy="2867025"/>
+            <wp:effectExtent l="0" t="0" r="0" b="9525"/>
+            <wp:docPr id="46" name="Picture 46"/>
             <wp:cNvGraphicFramePr>
               <a:graphicFrameLocks xmlns:a="http://schemas.openxmlformats.org/drawingml/2006/main" noChangeAspect="1"/>
             </wp:cNvGraphicFramePr>
@@ -4928,7 +5104,7 @@
                   <pic:spPr>
                     <a:xfrm>
                       <a:off x="0" y="0"/>
-                      <a:ext cx="5678596" cy="1823720"/>
+                      <a:ext cx="5943600" cy="2867025"/>
                     </a:xfrm>
                     <a:prstGeom prst="rect">
                       <a:avLst/>
@@ -4946,42 +5122,41 @@
         <w:pStyle w:val="ListParagraph"/>
         <w:numPr>
           <w:ilvl w:val="0"/>
+          <w:numId w:val="9"/>
+        </w:numPr>
+        <w:ind w:left="0"/>
+      </w:pPr>
+      <w:r>
+        <w:t>Màn hình sẽ bao gồm các chức năng:</w:t>
+      </w:r>
+    </w:p>
+    <w:p>
+      <w:pPr>
+        <w:pStyle w:val="ListParagraph"/>
+        <w:numPr>
+          <w:ilvl w:val="0"/>
           <w:numId w:val="11"/>
         </w:numPr>
         <w:ind w:left="0"/>
-        <w:rPr>
-          <w:highlight w:val="yellow"/>
-        </w:rPr>
       </w:pPr>
       <w:r>
         <w:rPr>
           <w:b/>
-          <w:highlight w:val="yellow"/>
-        </w:rPr>
-        <w:t xml:space="preserve">Nhập tiền đầu ngày: </w:t>
-      </w:r>
-      <w:r>
-        <w:rPr>
-          <w:highlight w:val="yellow"/>
-        </w:rPr>
-        <w:t>Chưa hiểu chức năng này</w:t>
-      </w:r>
-    </w:p>
-    <w:p>
-      <w:pPr>
-        <w:pStyle w:val="ListParagraph"/>
-        <w:ind w:left="0"/>
-      </w:pPr>
+        </w:rPr>
+        <w:t xml:space="preserve">Nhập quỹ tiền mặt:  </w:t>
+      </w:r>
+      <w:r>
+        <w:t>Khi người dùng nhập số tiền và lưu lại thì hệ thống sẽ cập nhật lại quỹ tiền mặt của cửa hàng hiện tại.</w:t>
+      </w:r>
       <w:r>
         <w:rPr>
           <w:noProof/>
         </w:rPr>
-        <w:lastRenderedPageBreak/>
         <w:drawing>
-          <wp:inline distT="0" distB="0" distL="0" distR="0" wp14:anchorId="5BFD74E3" wp14:editId="3C0520AD">
-            <wp:extent cx="5529532" cy="1535502"/>
-            <wp:effectExtent l="0" t="0" r="0" b="7620"/>
-            <wp:docPr id="49" name="Picture 49"/>
+          <wp:inline distT="0" distB="0" distL="0" distR="0" wp14:anchorId="14D998CC" wp14:editId="4A33BBDE">
+            <wp:extent cx="5667555" cy="1820174"/>
+            <wp:effectExtent l="0" t="0" r="0" b="8890"/>
+            <wp:docPr id="47" name="Picture 47"/>
             <wp:cNvGraphicFramePr>
               <a:graphicFrameLocks xmlns:a="http://schemas.openxmlformats.org/drawingml/2006/main" noChangeAspect="1"/>
             </wp:cNvGraphicFramePr>
@@ -5001,7 +5176,7 @@
                   <pic:spPr>
                     <a:xfrm>
                       <a:off x="0" y="0"/>
-                      <a:ext cx="5533846" cy="1536700"/>
+                      <a:ext cx="5678596" cy="1823720"/>
                     </a:xfrm>
                     <a:prstGeom prst="rect">
                       <a:avLst/>
@@ -5016,47 +5191,28 @@
     </w:p>
     <w:p>
       <w:pPr>
-        <w:pStyle w:val="Heading1"/>
-        <w:numPr>
-          <w:ilvl w:val="0"/>
-          <w:numId w:val="1"/>
-        </w:numPr>
-        <w:ind w:left="0"/>
-      </w:pPr>
-      <w:r>
-        <w:t>QUẢN LÝ THU CHI</w:t>
-      </w:r>
-    </w:p>
-    <w:p>
-      <w:pPr>
-        <w:pStyle w:val="Heading2"/>
-        <w:numPr>
-          <w:ilvl w:val="0"/>
-          <w:numId w:val="12"/>
-        </w:numPr>
-        <w:ind w:left="0"/>
-      </w:pPr>
-      <w:r>
-        <w:t>Chi hoạt động</w:t>
-      </w:r>
-    </w:p>
-    <w:p>
-      <w:pPr>
-        <w:pStyle w:val="ListParagraph"/>
-        <w:numPr>
-          <w:ilvl w:val="0"/>
-          <w:numId w:val="9"/>
-        </w:numPr>
-        <w:ind w:left="0"/>
-      </w:pPr>
-      <w:r>
-        <w:t xml:space="preserve">Chọn chức năng </w:t>
-      </w:r>
+        <w:pStyle w:val="ListParagraph"/>
+        <w:numPr>
+          <w:ilvl w:val="0"/>
+          <w:numId w:val="11"/>
+        </w:numPr>
+        <w:ind w:left="0"/>
+        <w:rPr>
+          <w:highlight w:val="yellow"/>
+        </w:rPr>
+      </w:pPr>
       <w:r>
         <w:rPr>
           <w:b/>
-        </w:rPr>
-        <w:t>Chi hoạt động</w:t>
+          <w:highlight w:val="yellow"/>
+        </w:rPr>
+        <w:t xml:space="preserve">Nhập tiền đầu ngày: </w:t>
+      </w:r>
+      <w:r>
+        <w:rPr>
+          <w:highlight w:val="yellow"/>
+        </w:rPr>
+        <w:t>Chưa hiểu chức năng này</w:t>
       </w:r>
     </w:p>
     <w:p>
@@ -5069,10 +5225,10 @@
           <w:noProof/>
         </w:rPr>
         <w:drawing>
-          <wp:inline distT="0" distB="0" distL="0" distR="0" wp14:anchorId="4641AE22" wp14:editId="3D1992D8">
-            <wp:extent cx="5943600" cy="2868930"/>
+          <wp:inline distT="0" distB="0" distL="0" distR="0" wp14:anchorId="5BFD74E3" wp14:editId="3C0520AD">
+            <wp:extent cx="5529532" cy="1535502"/>
             <wp:effectExtent l="0" t="0" r="0" b="7620"/>
-            <wp:docPr id="50" name="Picture 50"/>
+            <wp:docPr id="49" name="Picture 49"/>
             <wp:cNvGraphicFramePr>
               <a:graphicFrameLocks xmlns:a="http://schemas.openxmlformats.org/drawingml/2006/main" noChangeAspect="1"/>
             </wp:cNvGraphicFramePr>
@@ -5092,7 +5248,7 @@
                   <pic:spPr>
                     <a:xfrm>
                       <a:off x="0" y="0"/>
-                      <a:ext cx="5943600" cy="2868930"/>
+                      <a:ext cx="5533846" cy="1536700"/>
                     </a:xfrm>
                     <a:prstGeom prst="rect">
                       <a:avLst/>
@@ -5107,6 +5263,32 @@
     </w:p>
     <w:p>
       <w:pPr>
+        <w:pStyle w:val="Heading1"/>
+        <w:numPr>
+          <w:ilvl w:val="0"/>
+          <w:numId w:val="1"/>
+        </w:numPr>
+        <w:ind w:left="0"/>
+      </w:pPr>
+      <w:r>
+        <w:t>QUẢN LÝ THU CHI</w:t>
+      </w:r>
+    </w:p>
+    <w:p>
+      <w:pPr>
+        <w:pStyle w:val="Heading2"/>
+        <w:numPr>
+          <w:ilvl w:val="0"/>
+          <w:numId w:val="12"/>
+        </w:numPr>
+        <w:ind w:left="0"/>
+      </w:pPr>
+      <w:r>
+        <w:t>Chi hoạt động</w:t>
+      </w:r>
+    </w:p>
+    <w:p>
+      <w:pPr>
         <w:pStyle w:val="ListParagraph"/>
         <w:numPr>
           <w:ilvl w:val="0"/>
@@ -5115,140 +5297,13 @@
         <w:ind w:left="0"/>
       </w:pPr>
       <w:r>
-        <w:t>Ở màn hình này sẽ có hai chức năng chính:</w:t>
-      </w:r>
-    </w:p>
-    <w:p>
-      <w:pPr>
-        <w:pStyle w:val="ListParagraph"/>
-        <w:numPr>
-          <w:ilvl w:val="0"/>
-          <w:numId w:val="13"/>
-        </w:numPr>
-        <w:ind w:left="0"/>
-      </w:pPr>
+        <w:t xml:space="preserve">Chọn chức năng </w:t>
+      </w:r>
       <w:r>
         <w:rPr>
           <w:b/>
         </w:rPr>
-        <w:t xml:space="preserve">Danh sách các phiếu chi: </w:t>
-      </w:r>
-      <w:r>
-        <w:t>Hệ thống sẽ hiển thị danh sách các phiếu chi của cửa hàng hiện tại</w:t>
-      </w:r>
-      <w:r>
-        <w:t>, người dùng có thể lọc theo tên, ngày tạo và loại phiếu chi.</w:t>
-      </w:r>
-    </w:p>
-    <w:p>
-      <w:pPr>
-        <w:pStyle w:val="ListParagraph"/>
-        <w:numPr>
-          <w:ilvl w:val="0"/>
-          <w:numId w:val="13"/>
-        </w:numPr>
-        <w:ind w:left="0"/>
-      </w:pPr>
-      <w:r>
-        <w:rPr>
-          <w:b/>
-        </w:rPr>
-        <w:t>Thêm mới phiếu chi:</w:t>
-      </w:r>
-      <w:r>
-        <w:t xml:space="preserve"> Nhập các thông tin tạo mới phiếu chi và chọn </w:t>
-      </w:r>
-      <w:r>
-        <w:rPr>
-          <w:b/>
-        </w:rPr>
-        <w:t>Chi tiền</w:t>
-      </w:r>
-      <w:r>
-        <w:rPr>
-          <w:b/>
-        </w:rPr>
-        <w:t xml:space="preserve">. </w:t>
-      </w:r>
-    </w:p>
-    <w:p>
-      <w:pPr>
-        <w:pStyle w:val="ListParagraph"/>
-        <w:ind w:left="0"/>
-      </w:pPr>
-      <w:r>
-        <w:rPr>
-          <w:b/>
-        </w:rPr>
-        <w:t xml:space="preserve">+ </w:t>
-      </w:r>
-      <w:r>
-        <w:t>Người dùng có thể chọn chức năng in phiếu chi ở các phiếu chi tương ứng.</w:t>
-      </w:r>
-    </w:p>
-    <w:p>
-      <w:pPr>
-        <w:pStyle w:val="ListParagraph"/>
-        <w:ind w:left="0"/>
-      </w:pPr>
-      <w:r>
-        <w:rPr>
-          <w:b/>
-        </w:rPr>
-        <w:t xml:space="preserve">+ </w:t>
-      </w:r>
-      <w:r>
-        <w:t>Người dùng có thể xóa các phiếu chi ở các phiếu chi tương ứng.</w:t>
-      </w:r>
-    </w:p>
-    <w:p>
-      <w:pPr>
-        <w:pStyle w:val="ListParagraph"/>
-        <w:ind w:left="0"/>
-      </w:pPr>
-      <w:r>
-        <w:rPr>
-          <w:b/>
-        </w:rPr>
-        <w:t xml:space="preserve">+ Khi xóa phiếu chi:  </w:t>
-      </w:r>
-      <w:r>
-        <w:t>Hệ thống sẽ tạo một phiếu chi với số tiền dương bằng số tiền chi của phiế</w:t>
-      </w:r>
-      <w:r>
-        <w:t>u đó để cần đối lại khoản chi.</w:t>
-      </w:r>
-    </w:p>
-    <w:p>
-      <w:pPr>
-        <w:pStyle w:val="Heading2"/>
-        <w:numPr>
-          <w:ilvl w:val="0"/>
-          <w:numId w:val="12"/>
-        </w:numPr>
-        <w:ind w:left="0"/>
-      </w:pPr>
-      <w:r>
-        <w:t>Thu hoạt động</w:t>
-      </w:r>
-    </w:p>
-    <w:p>
-      <w:pPr>
-        <w:pStyle w:val="ListParagraph"/>
-        <w:numPr>
-          <w:ilvl w:val="0"/>
-          <w:numId w:val="9"/>
-        </w:numPr>
-        <w:ind w:left="0"/>
-      </w:pPr>
-      <w:r>
-        <w:t xml:space="preserve">Chọn chức năng </w:t>
-      </w:r>
-      <w:r>
-        <w:rPr>
-          <w:b/>
-        </w:rPr>
-        <w:t>Thu hoạt động</w:t>
+        <w:t>Chi hoạt động</w:t>
       </w:r>
     </w:p>
     <w:p>
@@ -5262,10 +5317,10 @@
         </w:rPr>
         <w:lastRenderedPageBreak/>
         <w:drawing>
-          <wp:inline distT="0" distB="0" distL="0" distR="0" wp14:anchorId="370DC7D1" wp14:editId="605A8454">
-            <wp:extent cx="5943600" cy="2545715"/>
-            <wp:effectExtent l="0" t="0" r="0" b="6985"/>
-            <wp:docPr id="51" name="Picture 51"/>
+          <wp:inline distT="0" distB="0" distL="0" distR="0" wp14:anchorId="4641AE22" wp14:editId="3D1992D8">
+            <wp:extent cx="5943600" cy="2868930"/>
+            <wp:effectExtent l="0" t="0" r="0" b="7620"/>
+            <wp:docPr id="50" name="Picture 50"/>
             <wp:cNvGraphicFramePr>
               <a:graphicFrameLocks xmlns:a="http://schemas.openxmlformats.org/drawingml/2006/main" noChangeAspect="1"/>
             </wp:cNvGraphicFramePr>
@@ -5285,7 +5340,7 @@
                   <pic:spPr>
                     <a:xfrm>
                       <a:off x="0" y="0"/>
-                      <a:ext cx="5943600" cy="2545715"/>
+                      <a:ext cx="5943600" cy="2868930"/>
                     </a:xfrm>
                     <a:prstGeom prst="rect">
                       <a:avLst/>
@@ -5308,15 +5363,121 @@
         <w:ind w:left="0"/>
       </w:pPr>
       <w:r>
-        <w:t xml:space="preserve">Màn hình này sẽ hiển thị danh sách các phiếu </w:t>
-      </w:r>
-      <w:proofErr w:type="gramStart"/>
-      <w:r>
-        <w:t>thu</w:t>
-      </w:r>
-      <w:proofErr w:type="gramEnd"/>
-      <w:r>
-        <w:t xml:space="preserve"> trong hệ thống và người dùng có thể thêm mới các phiếu thu.</w:t>
+        <w:t>Ở màn hình này sẽ có hai chức năng chính:</w:t>
+      </w:r>
+    </w:p>
+    <w:p>
+      <w:pPr>
+        <w:pStyle w:val="ListParagraph"/>
+        <w:numPr>
+          <w:ilvl w:val="0"/>
+          <w:numId w:val="13"/>
+        </w:numPr>
+        <w:ind w:left="0"/>
+      </w:pPr>
+      <w:r>
+        <w:rPr>
+          <w:b/>
+        </w:rPr>
+        <w:t xml:space="preserve">Danh sách các phiếu chi: </w:t>
+      </w:r>
+      <w:r>
+        <w:t>Hệ thống sẽ hiển thị danh sách các phiếu chi của cửa hàng hiện tại</w:t>
+      </w:r>
+      <w:r>
+        <w:t>, người dùng có thể lọc theo tên, ngày tạo và loại phiếu chi.</w:t>
+      </w:r>
+    </w:p>
+    <w:p>
+      <w:pPr>
+        <w:pStyle w:val="ListParagraph"/>
+        <w:numPr>
+          <w:ilvl w:val="0"/>
+          <w:numId w:val="13"/>
+        </w:numPr>
+        <w:ind w:left="0"/>
+      </w:pPr>
+      <w:r>
+        <w:rPr>
+          <w:b/>
+        </w:rPr>
+        <w:t>Thêm mới phiếu chi:</w:t>
+      </w:r>
+      <w:r>
+        <w:t xml:space="preserve"> Nhập các thông tin tạo mới phiếu chi và chọn </w:t>
+      </w:r>
+      <w:r>
+        <w:rPr>
+          <w:b/>
+        </w:rPr>
+        <w:t>Chi tiền</w:t>
+      </w:r>
+      <w:r>
+        <w:rPr>
+          <w:b/>
+        </w:rPr>
+        <w:t xml:space="preserve">. </w:t>
+      </w:r>
+    </w:p>
+    <w:p>
+      <w:pPr>
+        <w:pStyle w:val="ListParagraph"/>
+        <w:ind w:left="0"/>
+      </w:pPr>
+      <w:r>
+        <w:rPr>
+          <w:b/>
+        </w:rPr>
+        <w:t xml:space="preserve">+ </w:t>
+      </w:r>
+      <w:r>
+        <w:t>Người dùng có thể chọn chức năng in phiếu chi ở các phiếu chi tương ứng.</w:t>
+      </w:r>
+    </w:p>
+    <w:p>
+      <w:pPr>
+        <w:pStyle w:val="ListParagraph"/>
+        <w:ind w:left="0"/>
+      </w:pPr>
+      <w:r>
+        <w:rPr>
+          <w:b/>
+        </w:rPr>
+        <w:t xml:space="preserve">+ </w:t>
+      </w:r>
+      <w:r>
+        <w:t>Người dùng có thể xóa các phiếu chi ở các phiếu chi tương ứng.</w:t>
+      </w:r>
+    </w:p>
+    <w:p>
+      <w:pPr>
+        <w:pStyle w:val="ListParagraph"/>
+        <w:ind w:left="0"/>
+      </w:pPr>
+      <w:r>
+        <w:rPr>
+          <w:b/>
+        </w:rPr>
+        <w:t xml:space="preserve">+ Khi xóa phiếu chi:  </w:t>
+      </w:r>
+      <w:r>
+        <w:t>Hệ thống sẽ tạo một phiếu chi với số tiền dương bằng số tiền chi của phiế</w:t>
+      </w:r>
+      <w:r>
+        <w:t>u đó để cần đối lại khoản chi.</w:t>
+      </w:r>
+    </w:p>
+    <w:p>
+      <w:pPr>
+        <w:pStyle w:val="Heading2"/>
+        <w:numPr>
+          <w:ilvl w:val="0"/>
+          <w:numId w:val="12"/>
+        </w:numPr>
+        <w:ind w:left="0"/>
+      </w:pPr>
+      <w:r>
+        <w:t>Thu hoạt động</w:t>
       </w:r>
     </w:p>
     <w:p>
@@ -5329,16 +5490,13 @@
         <w:ind w:left="0"/>
       </w:pPr>
       <w:r>
-        <w:t xml:space="preserve">Nhập các thông tin và chọn </w:t>
+        <w:t xml:space="preserve">Chọn chức năng </w:t>
       </w:r>
       <w:r>
         <w:rPr>
           <w:b/>
         </w:rPr>
-        <w:t xml:space="preserve">Thu tiền </w:t>
-      </w:r>
-      <w:r>
-        <w:t xml:space="preserve"> để tạo phiếu thu</w:t>
+        <w:t>Thu hoạt động</w:t>
       </w:r>
     </w:p>
     <w:p>
@@ -5351,10 +5509,10 @@
           <w:noProof/>
         </w:rPr>
         <w:drawing>
-          <wp:inline distT="0" distB="0" distL="0" distR="0" wp14:anchorId="0C05AD15" wp14:editId="7C7BDB65">
-            <wp:extent cx="5943600" cy="2178050"/>
-            <wp:effectExtent l="0" t="0" r="0" b="0"/>
-            <wp:docPr id="52" name="Picture 52"/>
+          <wp:inline distT="0" distB="0" distL="0" distR="0" wp14:anchorId="370DC7D1" wp14:editId="605A8454">
+            <wp:extent cx="5943600" cy="2545715"/>
+            <wp:effectExtent l="0" t="0" r="0" b="6985"/>
+            <wp:docPr id="51" name="Picture 51"/>
             <wp:cNvGraphicFramePr>
               <a:graphicFrameLocks xmlns:a="http://schemas.openxmlformats.org/drawingml/2006/main" noChangeAspect="1"/>
             </wp:cNvGraphicFramePr>
@@ -5374,7 +5532,7 @@
                   <pic:spPr>
                     <a:xfrm>
                       <a:off x="0" y="0"/>
-                      <a:ext cx="5943600" cy="2178050"/>
+                      <a:ext cx="5943600" cy="2545715"/>
                     </a:xfrm>
                     <a:prstGeom prst="rect">
                       <a:avLst/>
@@ -5397,7 +5555,7 @@
         <w:ind w:left="0"/>
       </w:pPr>
       <w:r>
-        <w:t xml:space="preserve">Người dùng có thể in phiếu hoặc xóa phiếu </w:t>
+        <w:t xml:space="preserve">Màn hình này sẽ hiển thị danh sách các phiếu </w:t>
       </w:r>
       <w:proofErr w:type="gramStart"/>
       <w:r>
@@ -5405,7 +5563,7 @@
       </w:r>
       <w:proofErr w:type="gramEnd"/>
       <w:r>
-        <w:t>.</w:t>
+        <w:t xml:space="preserve"> trong hệ thống và người dùng có thể thêm mới các phiếu thu.</w:t>
       </w:r>
     </w:p>
     <w:p>
@@ -5418,47 +5576,16 @@
         <w:ind w:left="0"/>
       </w:pPr>
       <w:r>
-        <w:t xml:space="preserve">Khi xóa phiếu </w:t>
-      </w:r>
-      <w:proofErr w:type="gramStart"/>
-      <w:r>
-        <w:t>thu</w:t>
-      </w:r>
-      <w:proofErr w:type="gramEnd"/>
-      <w:r>
-        <w:t xml:space="preserve"> thì hệ thống sẽ tạo ra một phiếu thu với số tiền âm tương tứng với số tiền phiếu thu trước đó để cân đối lại khoản thu.</w:t>
-      </w:r>
-    </w:p>
-    <w:p>
-      <w:pPr>
-        <w:pStyle w:val="Heading1"/>
-        <w:numPr>
-          <w:ilvl w:val="0"/>
-          <w:numId w:val="1"/>
-        </w:numPr>
-        <w:ind w:left="0"/>
-      </w:pPr>
-      <w:r>
-        <w:t>QUẢN LÝ NGUỒN VỐN</w:t>
-      </w:r>
-    </w:p>
-    <w:p>
-      <w:pPr>
-        <w:pStyle w:val="ListParagraph"/>
-        <w:numPr>
-          <w:ilvl w:val="0"/>
-          <w:numId w:val="9"/>
-        </w:numPr>
-        <w:ind w:left="0"/>
-      </w:pPr>
-      <w:r>
-        <w:t xml:space="preserve">Chọn chức năng </w:t>
+        <w:t xml:space="preserve">Nhập các thông tin và chọn </w:t>
       </w:r>
       <w:r>
         <w:rPr>
           <w:b/>
         </w:rPr>
-        <w:t>Quản lý nguồn vốn</w:t>
+        <w:t xml:space="preserve">Thu tiền </w:t>
+      </w:r>
+      <w:r>
+        <w:t xml:space="preserve"> để tạo phiếu thu</w:t>
       </w:r>
     </w:p>
     <w:p>
@@ -5472,10 +5599,10 @@
         </w:rPr>
         <w:lastRenderedPageBreak/>
         <w:drawing>
-          <wp:inline distT="0" distB="0" distL="0" distR="0" wp14:anchorId="6335779F" wp14:editId="11EE6E1F">
-            <wp:extent cx="5943600" cy="2553970"/>
+          <wp:inline distT="0" distB="0" distL="0" distR="0" wp14:anchorId="0C05AD15" wp14:editId="7C7BDB65">
+            <wp:extent cx="5943600" cy="2178050"/>
             <wp:effectExtent l="0" t="0" r="0" b="0"/>
-            <wp:docPr id="53" name="Picture 53"/>
+            <wp:docPr id="52" name="Picture 52"/>
             <wp:cNvGraphicFramePr>
               <a:graphicFrameLocks xmlns:a="http://schemas.openxmlformats.org/drawingml/2006/main" noChangeAspect="1"/>
             </wp:cNvGraphicFramePr>
@@ -5495,7 +5622,7 @@
                   <pic:spPr>
                     <a:xfrm>
                       <a:off x="0" y="0"/>
-                      <a:ext cx="5943600" cy="2553970"/>
+                      <a:ext cx="5943600" cy="2178050"/>
                     </a:xfrm>
                     <a:prstGeom prst="rect">
                       <a:avLst/>
@@ -5518,18 +5645,15 @@
         <w:ind w:left="0"/>
       </w:pPr>
       <w:r>
-        <w:t xml:space="preserve">Chức năng này cho phép </w:t>
+        <w:t xml:space="preserve">Người dùng có thể in phiếu hoặc xóa phiếu </w:t>
       </w:r>
       <w:proofErr w:type="gramStart"/>
       <w:r>
-        <w:t>theo</w:t>
+        <w:t>thu</w:t>
       </w:r>
       <w:proofErr w:type="gramEnd"/>
       <w:r>
-        <w:t xml:space="preserve"> dõi chi tiết cửa hàng có bao nhiêu người góp vốn, số tiền góp, thờ</w:t>
-      </w:r>
-      <w:r>
-        <w:t>i gian góp.</w:t>
+        <w:t>.</w:t>
       </w:r>
     </w:p>
     <w:p>
@@ -5542,7 +5666,52 @@
         <w:ind w:left="0"/>
       </w:pPr>
       <w:r>
-        <w:t>Người dùng có thể thêm người góp vốn vào cửa hàng bằng cách chọn chức năng thêm mới.</w:t>
+        <w:t xml:space="preserve">Khi xóa phiếu </w:t>
+      </w:r>
+      <w:proofErr w:type="gramStart"/>
+      <w:r>
+        <w:t>thu</w:t>
+      </w:r>
+      <w:proofErr w:type="gramEnd"/>
+      <w:r>
+        <w:t xml:space="preserve"> thì hệ thống sẽ tạo ra một phiếu thu với số tiền âm tương tứng với số tiền phiếu thu trước đó để cân đối lại khoản thu.</w:t>
+      </w:r>
+    </w:p>
+    <w:p>
+      <w:pPr>
+        <w:pStyle w:val="Heading1"/>
+        <w:numPr>
+          <w:ilvl w:val="0"/>
+          <w:numId w:val="1"/>
+        </w:numPr>
+        <w:ind w:left="0"/>
+      </w:pPr>
+      <w:r>
+        <w:t>QUẢN LÝ NGUỒN VỐN</w:t>
+      </w:r>
+    </w:p>
+    <w:p>
+      <w:pPr>
+        <w:pStyle w:val="Heading2"/>
+        <w:numPr>
+          <w:ilvl w:val="0"/>
+          <w:numId w:val="15"/>
+        </w:numPr>
+        <w:ind w:left="0"/>
+      </w:pPr>
+      <w:r>
+        <w:t>Danh sách nguồn vốn</w:t>
+      </w:r>
+    </w:p>
+    <w:p>
+      <w:r>
+        <w:t xml:space="preserve">Chọn chức năng </w:t>
+      </w:r>
+      <w:r>
+        <w:rPr>
+          <w:b/>
+        </w:rPr>
+        <w:t>Quản lý nguồn vốn</w:t>
       </w:r>
     </w:p>
     <w:p>
@@ -5555,10 +5724,10 @@
           <w:noProof/>
         </w:rPr>
         <w:drawing>
-          <wp:inline distT="0" distB="0" distL="0" distR="0" wp14:anchorId="38CF4BA8" wp14:editId="039635EA">
-            <wp:extent cx="5943600" cy="2465070"/>
+          <wp:inline distT="0" distB="0" distL="0" distR="0" wp14:anchorId="418C7212" wp14:editId="4400E36C">
+            <wp:extent cx="5943600" cy="2553970"/>
             <wp:effectExtent l="0" t="0" r="0" b="0"/>
-            <wp:docPr id="55" name="Picture 55"/>
+            <wp:docPr id="53" name="Picture 53"/>
             <wp:cNvGraphicFramePr>
               <a:graphicFrameLocks xmlns:a="http://schemas.openxmlformats.org/drawingml/2006/main" noChangeAspect="1"/>
             </wp:cNvGraphicFramePr>
@@ -5578,7 +5747,7 @@
                   <pic:spPr>
                     <a:xfrm>
                       <a:off x="0" y="0"/>
-                      <a:ext cx="5943600" cy="2465070"/>
+                      <a:ext cx="5943600" cy="2553970"/>
                     </a:xfrm>
                     <a:prstGeom prst="rect">
                       <a:avLst/>
@@ -5592,42 +5761,29 @@
       </w:r>
     </w:p>
     <w:p>
-      <w:pPr>
-        <w:pStyle w:val="ListParagraph"/>
-        <w:numPr>
-          <w:ilvl w:val="0"/>
-          <w:numId w:val="14"/>
-        </w:numPr>
-        <w:ind w:left="0"/>
-      </w:pPr>
-      <w:r>
-        <w:t>Nhập số tiền muốn đầu tư</w:t>
-      </w:r>
-    </w:p>
-    <w:p>
-      <w:pPr>
-        <w:pStyle w:val="ListParagraph"/>
-        <w:numPr>
-          <w:ilvl w:val="0"/>
-          <w:numId w:val="14"/>
-        </w:numPr>
-        <w:ind w:left="0"/>
-      </w:pPr>
-      <w:r>
-        <w:t>Hình thức lãi: người dùng sẽ chọn hình thức trả lãi cho người đầu tư</w:t>
-      </w:r>
-    </w:p>
-    <w:p>
-      <w:pPr>
-        <w:pStyle w:val="ListParagraph"/>
-        <w:numPr>
-          <w:ilvl w:val="0"/>
-          <w:numId w:val="14"/>
-        </w:numPr>
-        <w:ind w:left="0"/>
-      </w:pPr>
-      <w:r>
-        <w:t>Tùy vào các thông số người dùng cấu hình thì hệ thống sẽ tự động sinh ra các mốc thời gian trả lãi cho người đầu tư</w:t>
+      <w:r>
+        <w:t xml:space="preserve">Chức năng này cho phép </w:t>
+      </w:r>
+      <w:proofErr w:type="gramStart"/>
+      <w:r>
+        <w:t>theo</w:t>
+      </w:r>
+      <w:proofErr w:type="gramEnd"/>
+      <w:r>
+        <w:t xml:space="preserve"> dõi chi tiết cửa hàng có bao nhiêu người góp vốn, số tiền góp, thời gian góp.</w:t>
+      </w:r>
+    </w:p>
+    <w:p>
+      <w:pPr>
+        <w:pStyle w:val="Heading2"/>
+        <w:numPr>
+          <w:ilvl w:val="0"/>
+          <w:numId w:val="15"/>
+        </w:numPr>
+        <w:ind w:left="0"/>
+      </w:pPr>
+      <w:r>
+        <w:t>Thêm mới nguồn vốn</w:t>
       </w:r>
     </w:p>
     <w:p>
@@ -5640,18 +5796,24 @@
         <w:ind w:left="0"/>
       </w:pPr>
       <w:r>
+        <w:t>Người dùng có thể thêm người góp vốn vào cửa hàng bằng cách chọn chức năng thêm mới.</w:t>
+      </w:r>
+    </w:p>
+    <w:p>
+      <w:pPr>
+        <w:pStyle w:val="ListParagraph"/>
+        <w:ind w:left="0"/>
+      </w:pPr>
+      <w:r>
+        <w:rPr>
+          <w:noProof/>
+        </w:rPr>
         <w:lastRenderedPageBreak/>
-        <w:t>Chọn chức năng trả tiền lãi</w:t>
-      </w:r>
-      <w:r>
-        <w:rPr>
-          <w:noProof/>
-        </w:rPr>
         <w:drawing>
-          <wp:inline distT="0" distB="0" distL="0" distR="0" wp14:anchorId="07CD8447" wp14:editId="72584B0B">
-            <wp:extent cx="5943600" cy="2324100"/>
+          <wp:inline distT="0" distB="0" distL="0" distR="0" wp14:anchorId="6713A675" wp14:editId="77E5C4CC">
+            <wp:extent cx="5943600" cy="2465070"/>
             <wp:effectExtent l="0" t="0" r="0" b="0"/>
-            <wp:docPr id="57" name="Picture 57"/>
+            <wp:docPr id="55" name="Picture 55"/>
             <wp:cNvGraphicFramePr>
               <a:graphicFrameLocks xmlns:a="http://schemas.openxmlformats.org/drawingml/2006/main" noChangeAspect="1"/>
             </wp:cNvGraphicFramePr>
@@ -5671,7 +5833,7 @@
                   <pic:spPr>
                     <a:xfrm>
                       <a:off x="0" y="0"/>
-                      <a:ext cx="5943600" cy="2324100"/>
+                      <a:ext cx="5943600" cy="2465070"/>
                     </a:xfrm>
                     <a:prstGeom prst="rect">
                       <a:avLst/>
@@ -5686,15 +5848,41 @@
     </w:p>
     <w:p>
       <w:pPr>
-        <w:pStyle w:val="Heading2"/>
-        <w:numPr>
-          <w:ilvl w:val="0"/>
-          <w:numId w:val="15"/>
-        </w:numPr>
-        <w:ind w:left="0"/>
-      </w:pPr>
-      <w:r>
-        <w:t>Trả tiền lãi</w:t>
+        <w:pStyle w:val="ListParagraph"/>
+        <w:numPr>
+          <w:ilvl w:val="0"/>
+          <w:numId w:val="14"/>
+        </w:numPr>
+        <w:ind w:left="0"/>
+      </w:pPr>
+      <w:r>
+        <w:t>Nhập số tiền muốn đầu tư</w:t>
+      </w:r>
+    </w:p>
+    <w:p>
+      <w:pPr>
+        <w:pStyle w:val="ListParagraph"/>
+        <w:numPr>
+          <w:ilvl w:val="0"/>
+          <w:numId w:val="14"/>
+        </w:numPr>
+        <w:ind w:left="0"/>
+      </w:pPr>
+      <w:r>
+        <w:t>Hình thức lãi: người dùng sẽ chọn hình thức trả lãi cho người đầu tư</w:t>
+      </w:r>
+    </w:p>
+    <w:p>
+      <w:pPr>
+        <w:pStyle w:val="ListParagraph"/>
+        <w:numPr>
+          <w:ilvl w:val="0"/>
+          <w:numId w:val="14"/>
+        </w:numPr>
+        <w:ind w:left="0"/>
+      </w:pPr>
+      <w:r>
+        <w:t>Tùy vào các thông số người dùng cấu hình thì hệ thống sẽ tự động sinh ra các mốc thời gian trả lãi cho người đầu tư</w:t>
       </w:r>
     </w:p>
     <w:p>
@@ -5707,29 +5895,17 @@
         <w:ind w:left="0"/>
       </w:pPr>
       <w:r>
-        <w:t xml:space="preserve">Chọn tab </w:t>
-      </w:r>
-      <w:r>
-        <w:rPr>
-          <w:b/>
-        </w:rPr>
-        <w:t>Trả tiền lãi</w:t>
-      </w:r>
-    </w:p>
-    <w:p>
-      <w:pPr>
-        <w:pStyle w:val="ListParagraph"/>
-        <w:ind w:left="0"/>
-      </w:pPr>
+        <w:t>Chọn chức năng trả tiền lãi</w:t>
+      </w:r>
       <w:r>
         <w:rPr>
           <w:noProof/>
         </w:rPr>
         <w:drawing>
-          <wp:inline distT="0" distB="0" distL="0" distR="0" wp14:anchorId="193DCD09" wp14:editId="6B63511D">
-            <wp:extent cx="5943600" cy="2827655"/>
+          <wp:inline distT="0" distB="0" distL="0" distR="0" wp14:anchorId="44BBAE56" wp14:editId="6F1BE631">
+            <wp:extent cx="5943600" cy="2324100"/>
             <wp:effectExtent l="0" t="0" r="0" b="0"/>
-            <wp:docPr id="59" name="Picture 59"/>
+            <wp:docPr id="57" name="Picture 57"/>
             <wp:cNvGraphicFramePr>
               <a:graphicFrameLocks xmlns:a="http://schemas.openxmlformats.org/drawingml/2006/main" noChangeAspect="1"/>
             </wp:cNvGraphicFramePr>
@@ -5749,7 +5925,7 @@
                   <pic:spPr>
                     <a:xfrm>
                       <a:off x="0" y="0"/>
-                      <a:ext cx="5943600" cy="2827655"/>
+                      <a:ext cx="5943600" cy="2324100"/>
                     </a:xfrm>
                     <a:prstGeom prst="rect">
                       <a:avLst/>
@@ -5764,6 +5940,58 @@
     </w:p>
     <w:p>
       <w:pPr>
+        <w:pStyle w:val="Heading2"/>
+        <w:numPr>
+          <w:ilvl w:val="0"/>
+          <w:numId w:val="15"/>
+        </w:numPr>
+        <w:ind w:left="0"/>
+      </w:pPr>
+      <w:r>
+        <w:t>Cập nhật hợp đồng</w:t>
+      </w:r>
+    </w:p>
+    <w:p>
+      <w:pPr>
+        <w:pStyle w:val="ListParagraph"/>
+        <w:numPr>
+          <w:ilvl w:val="0"/>
+          <w:numId w:val="39"/>
+        </w:numPr>
+        <w:ind w:left="0"/>
+      </w:pPr>
+      <w:r>
+        <w:t>In hợp đồng</w:t>
+      </w:r>
+    </w:p>
+    <w:p>
+      <w:pPr>
+        <w:pStyle w:val="ListParagraph"/>
+        <w:numPr>
+          <w:ilvl w:val="0"/>
+          <w:numId w:val="38"/>
+        </w:numPr>
+        <w:ind w:left="0"/>
+      </w:pPr>
+      <w:r>
+        <w:t>Mua bảo hiểm</w:t>
+      </w:r>
+    </w:p>
+    <w:p>
+      <w:pPr>
+        <w:pStyle w:val="Heading2"/>
+        <w:numPr>
+          <w:ilvl w:val="0"/>
+          <w:numId w:val="15"/>
+        </w:numPr>
+        <w:ind w:left="0"/>
+      </w:pPr>
+      <w:r>
+        <w:t>Trả tiền lãi</w:t>
+      </w:r>
+    </w:p>
+    <w:p>
+      <w:pPr>
         <w:pStyle w:val="ListParagraph"/>
         <w:numPr>
           <w:ilvl w:val="0"/>
@@ -5772,47 +6000,13 @@
         <w:ind w:left="0"/>
       </w:pPr>
       <w:r>
-        <w:t xml:space="preserve">Người dùng có thể chọn trả lãi </w:t>
-      </w:r>
-      <w:proofErr w:type="gramStart"/>
-      <w:r>
-        <w:t>theo</w:t>
-      </w:r>
-      <w:proofErr w:type="gramEnd"/>
-      <w:r>
-        <w:t xml:space="preserve"> ngày hoặc trả theo các mốc trả lãi mà hệ thống tự sinh ra.</w:t>
-      </w:r>
-    </w:p>
-    <w:p>
-      <w:pPr>
-        <w:pStyle w:val="Heading2"/>
-        <w:numPr>
-          <w:ilvl w:val="0"/>
-          <w:numId w:val="15"/>
-        </w:numPr>
-        <w:ind w:left="0"/>
-      </w:pPr>
-      <w:r>
-        <w:t>Rút bớt gốc</w:t>
-      </w:r>
-    </w:p>
-    <w:p>
-      <w:pPr>
-        <w:pStyle w:val="ListParagraph"/>
-        <w:numPr>
-          <w:ilvl w:val="0"/>
-          <w:numId w:val="9"/>
-        </w:numPr>
-        <w:ind w:left="0"/>
-      </w:pPr>
-      <w:r>
         <w:t xml:space="preserve">Chọn tab </w:t>
       </w:r>
       <w:r>
         <w:rPr>
           <w:b/>
         </w:rPr>
-        <w:t>Rút bớt gốc</w:t>
+        <w:t>Trả tiền lãi</w:t>
       </w:r>
     </w:p>
     <w:p>
@@ -5826,10 +6020,10 @@
         </w:rPr>
         <w:lastRenderedPageBreak/>
         <w:drawing>
-          <wp:inline distT="0" distB="0" distL="0" distR="0" wp14:anchorId="48E01B96" wp14:editId="35B4C493">
-            <wp:extent cx="5943600" cy="2378710"/>
-            <wp:effectExtent l="0" t="0" r="0" b="2540"/>
-            <wp:docPr id="60" name="Picture 60"/>
+          <wp:inline distT="0" distB="0" distL="0" distR="0" wp14:anchorId="193DCD09" wp14:editId="6B63511D">
+            <wp:extent cx="5943600" cy="2827655"/>
+            <wp:effectExtent l="0" t="0" r="0" b="0"/>
+            <wp:docPr id="59" name="Picture 59"/>
             <wp:cNvGraphicFramePr>
               <a:graphicFrameLocks xmlns:a="http://schemas.openxmlformats.org/drawingml/2006/main" noChangeAspect="1"/>
             </wp:cNvGraphicFramePr>
@@ -5849,7 +6043,7 @@
                   <pic:spPr>
                     <a:xfrm>
                       <a:off x="0" y="0"/>
-                      <a:ext cx="5943600" cy="2378710"/>
+                      <a:ext cx="5943600" cy="2827655"/>
                     </a:xfrm>
                     <a:prstGeom prst="rect">
                       <a:avLst/>
@@ -5872,15 +6066,28 @@
         <w:ind w:left="0"/>
       </w:pPr>
       <w:r>
-        <w:t xml:space="preserve">Nhập số tiền mà người dùng muốn rút bớt khoản đầu </w:t>
+        <w:t xml:space="preserve">Người dùng có thể chọn trả lãi </w:t>
       </w:r>
       <w:proofErr w:type="gramStart"/>
       <w:r>
-        <w:t>tư</w:t>
+        <w:t>theo</w:t>
       </w:r>
       <w:proofErr w:type="gramEnd"/>
       <w:r>
-        <w:t>.</w:t>
+        <w:t xml:space="preserve"> ngày hoặc trả theo các mốc trả lãi mà hệ thống tự sinh ra.</w:t>
+      </w:r>
+    </w:p>
+    <w:p>
+      <w:pPr>
+        <w:pStyle w:val="Heading2"/>
+        <w:numPr>
+          <w:ilvl w:val="0"/>
+          <w:numId w:val="15"/>
+        </w:numPr>
+        <w:ind w:left="0"/>
+      </w:pPr>
+      <w:r>
+        <w:t>Rút bớt gốc</w:t>
       </w:r>
     </w:p>
     <w:p>
@@ -5893,52 +6100,13 @@
         <w:ind w:left="0"/>
       </w:pPr>
       <w:r>
-        <w:t>Khi hoàn thành rút bớt số tiền đầu tư thì hệ thống sẽ tính lại lãi xuất.</w:t>
-      </w:r>
-    </w:p>
-    <w:p>
-      <w:pPr>
-        <w:pStyle w:val="Heading2"/>
-        <w:numPr>
-          <w:ilvl w:val="0"/>
-          <w:numId w:val="15"/>
-        </w:numPr>
-        <w:ind w:left="0"/>
-      </w:pPr>
-      <w:r>
-        <w:t>Vay thêm</w:t>
-      </w:r>
-    </w:p>
-    <w:p>
-      <w:pPr>
-        <w:pStyle w:val="Heading2"/>
-        <w:numPr>
-          <w:ilvl w:val="0"/>
-          <w:numId w:val="15"/>
-        </w:numPr>
-        <w:ind w:left="0"/>
-      </w:pPr>
-      <w:r>
-        <w:t>Gia hạn</w:t>
-      </w:r>
-    </w:p>
-    <w:p>
-      <w:pPr>
-        <w:pStyle w:val="ListParagraph"/>
-        <w:numPr>
-          <w:ilvl w:val="0"/>
-          <w:numId w:val="9"/>
-        </w:numPr>
-        <w:ind w:left="0"/>
-      </w:pPr>
-      <w:r>
         <w:t xml:space="preserve">Chọn tab </w:t>
       </w:r>
       <w:r>
         <w:rPr>
           <w:b/>
         </w:rPr>
-        <w:t>Gia hạn</w:t>
+        <w:t>Rút bớt gốc</w:t>
       </w:r>
     </w:p>
     <w:p>
@@ -5951,10 +6119,10 @@
           <w:noProof/>
         </w:rPr>
         <w:drawing>
-          <wp:inline distT="0" distB="0" distL="0" distR="0" wp14:anchorId="1B131FD6" wp14:editId="25D5699F">
-            <wp:extent cx="5943600" cy="3136265"/>
-            <wp:effectExtent l="0" t="0" r="0" b="6985"/>
-            <wp:docPr id="63" name="Picture 63"/>
+          <wp:inline distT="0" distB="0" distL="0" distR="0" wp14:anchorId="48E01B96" wp14:editId="35B4C493">
+            <wp:extent cx="5943600" cy="2378710"/>
+            <wp:effectExtent l="0" t="0" r="0" b="2540"/>
+            <wp:docPr id="60" name="Picture 60"/>
             <wp:cNvGraphicFramePr>
               <a:graphicFrameLocks xmlns:a="http://schemas.openxmlformats.org/drawingml/2006/main" noChangeAspect="1"/>
             </wp:cNvGraphicFramePr>
@@ -5974,7 +6142,7 @@
                   <pic:spPr>
                     <a:xfrm>
                       <a:off x="0" y="0"/>
-                      <a:ext cx="5943600" cy="3136265"/>
+                      <a:ext cx="5943600" cy="2378710"/>
                     </a:xfrm>
                     <a:prstGeom prst="rect">
                       <a:avLst/>
@@ -5997,7 +6165,7 @@
         <w:ind w:left="0"/>
       </w:pPr>
       <w:r>
-        <w:t xml:space="preserve">Có nghĩa là người đầu tư sẽ gia hạn thêm số ngày đầu </w:t>
+        <w:t xml:space="preserve">Nhập số tiền mà người dùng muốn rút bớt khoản đầu </w:t>
       </w:r>
       <w:proofErr w:type="gramStart"/>
       <w:r>
@@ -6018,58 +6186,56 @@
         <w:ind w:left="0"/>
       </w:pPr>
       <w:r>
-        <w:t xml:space="preserve">Khi thêm số ngày đầu tư thì hệ thống sẽ tính thêm tiền lãi cho nhà đầu </w:t>
-      </w:r>
-      <w:proofErr w:type="gramStart"/>
-      <w:r>
-        <w:t>tư</w:t>
-      </w:r>
-      <w:proofErr w:type="gramEnd"/>
-      <w:r>
-        <w:t>.</w:t>
-      </w:r>
-    </w:p>
-    <w:p>
-      <w:pPr>
-        <w:pStyle w:val="Heading2"/>
-        <w:numPr>
-          <w:ilvl w:val="0"/>
-          <w:numId w:val="15"/>
-        </w:numPr>
-        <w:ind w:left="0"/>
-      </w:pPr>
-      <w:r>
+        <w:t>Khi hoàn thành rút bớt số tiền đầu tư thì hệ thống sẽ tính lại lãi xuất.</w:t>
+      </w:r>
+    </w:p>
+    <w:p>
+      <w:pPr>
+        <w:pStyle w:val="ListParagraph"/>
+        <w:numPr>
+          <w:ilvl w:val="0"/>
+          <w:numId w:val="9"/>
+        </w:numPr>
+        <w:ind w:left="0"/>
+        <w:rPr>
+          <w:highlight w:val="yellow"/>
+        </w:rPr>
+      </w:pPr>
+      <w:r>
+        <w:rPr>
+          <w:highlight w:val="yellow"/>
+        </w:rPr>
+        <w:t xml:space="preserve">Khi mà hệ thống đã trả lãi tới một ngày nào đó thì nếu ngày hiện tại nhỏ hơn ngày đã trả lãi thì sẽ không </w:t>
+      </w:r>
+      <w:r>
+        <w:rPr>
+          <w:b/>
+          <w:highlight w:val="yellow"/>
+        </w:rPr>
+        <w:t xml:space="preserve">Rút bớt gốc được. </w:t>
+      </w:r>
+      <w:r>
+        <w:rPr>
+          <w:highlight w:val="yellow"/>
+        </w:rPr>
+        <w:t>Nên chưa hiểu quy trình chỗ này.</w:t>
+      </w:r>
+    </w:p>
+    <w:p>
+      <w:pPr>
+        <w:pStyle w:val="ListParagraph"/>
+        <w:ind w:left="0"/>
+      </w:pPr>
+      <w:r>
+        <w:rPr>
+          <w:noProof/>
+        </w:rPr>
         <w:lastRenderedPageBreak/>
-        <w:t>Rút vốn</w:t>
-      </w:r>
-    </w:p>
-    <w:p>
-      <w:pPr>
-        <w:pStyle w:val="ListParagraph"/>
-        <w:numPr>
-          <w:ilvl w:val="0"/>
-          <w:numId w:val="9"/>
-        </w:numPr>
-        <w:ind w:left="0"/>
-      </w:pPr>
-      <w:r>
-        <w:t xml:space="preserve">Chọn tab </w:t>
-      </w:r>
-      <w:r>
-        <w:rPr>
-          <w:b/>
-        </w:rPr>
-        <w:t>Rút vốn</w:t>
-      </w:r>
-      <w:r>
-        <w:rPr>
-          <w:noProof/>
-        </w:rPr>
         <w:drawing>
-          <wp:inline distT="0" distB="0" distL="0" distR="0" wp14:anchorId="474930B3" wp14:editId="055A0E04">
-            <wp:extent cx="5943600" cy="2128520"/>
-            <wp:effectExtent l="0" t="0" r="0" b="5080"/>
-            <wp:docPr id="64" name="Picture 64"/>
+          <wp:inline distT="0" distB="0" distL="0" distR="0" wp14:anchorId="717C0510" wp14:editId="3DDB34B1">
+            <wp:extent cx="5943600" cy="3028315"/>
+            <wp:effectExtent l="0" t="0" r="0" b="635"/>
+            <wp:docPr id="61" name="Picture 61"/>
             <wp:cNvGraphicFramePr>
               <a:graphicFrameLocks xmlns:a="http://schemas.openxmlformats.org/drawingml/2006/main" noChangeAspect="1"/>
             </wp:cNvGraphicFramePr>
@@ -6089,7 +6255,7 @@
                   <pic:spPr>
                     <a:xfrm>
                       <a:off x="0" y="0"/>
-                      <a:ext cx="5943600" cy="2128520"/>
+                      <a:ext cx="5943600" cy="3028315"/>
                     </a:xfrm>
                     <a:prstGeom prst="rect">
                       <a:avLst/>
@@ -6105,39 +6271,6 @@
     <w:p>
       <w:pPr>
         <w:pStyle w:val="ListParagraph"/>
-        <w:numPr>
-          <w:ilvl w:val="0"/>
-          <w:numId w:val="9"/>
-        </w:numPr>
-        <w:ind w:left="0"/>
-        <w:rPr>
-          <w:highlight w:val="yellow"/>
-        </w:rPr>
-      </w:pPr>
-      <w:r>
-        <w:rPr>
-          <w:b/>
-          <w:highlight w:val="yellow"/>
-        </w:rPr>
-        <w:t xml:space="preserve">Chỗ này chưa hiểu là tại sao người đầu </w:t>
-      </w:r>
-      <w:r>
-        <w:rPr>
-          <w:b/>
-          <w:highlight w:val="yellow"/>
-        </w:rPr>
-        <w:t>tư khi đã nhận lãi rồi, thì khi rút vốn đầu từ thì số tiền lại thấp hơn số tiền đầu tư ban đầu</w:t>
-      </w:r>
-    </w:p>
-    <w:p>
-      <w:pPr>
-        <w:pStyle w:val="ListParagraph"/>
-        <w:ind w:left="0"/>
-      </w:pPr>
-    </w:p>
-    <w:p>
-      <w:pPr>
-        <w:pStyle w:val="ListParagraph"/>
         <w:ind w:left="0"/>
       </w:pPr>
       <w:r>
@@ -6145,10 +6278,10 @@
           <w:noProof/>
         </w:rPr>
         <w:drawing>
-          <wp:inline distT="0" distB="0" distL="0" distR="0" wp14:anchorId="01541A02" wp14:editId="5E4541F1">
-            <wp:extent cx="5943600" cy="2506345"/>
-            <wp:effectExtent l="0" t="0" r="0" b="8255"/>
-            <wp:docPr id="65" name="Picture 65"/>
+          <wp:inline distT="0" distB="0" distL="0" distR="0" wp14:anchorId="1D814A23" wp14:editId="0405E068">
+            <wp:extent cx="5943600" cy="2727960"/>
+            <wp:effectExtent l="0" t="0" r="0" b="0"/>
+            <wp:docPr id="62" name="Picture 62"/>
             <wp:cNvGraphicFramePr>
               <a:graphicFrameLocks xmlns:a="http://schemas.openxmlformats.org/drawingml/2006/main" noChangeAspect="1"/>
             </wp:cNvGraphicFramePr>
@@ -6168,7 +6301,7 @@
                   <pic:spPr>
                     <a:xfrm>
                       <a:off x="0" y="0"/>
-                      <a:ext cx="5943600" cy="2506345"/>
+                      <a:ext cx="5943600" cy="2727960"/>
                     </a:xfrm>
                     <a:prstGeom prst="rect">
                       <a:avLst/>
@@ -6183,6 +6316,12 @@
     </w:p>
     <w:p>
       <w:pPr>
+        <w:pStyle w:val="ListParagraph"/>
+        <w:ind w:left="0"/>
+      </w:pPr>
+    </w:p>
+    <w:p>
+      <w:pPr>
         <w:pStyle w:val="Heading2"/>
         <w:numPr>
           <w:ilvl w:val="0"/>
@@ -6191,7 +6330,20 @@
         <w:ind w:left="0"/>
       </w:pPr>
       <w:r>
-        <w:t>Lịch sử</w:t>
+        <w:t>Vay thêm</w:t>
+      </w:r>
+    </w:p>
+    <w:p>
+      <w:pPr>
+        <w:pStyle w:val="Heading2"/>
+        <w:numPr>
+          <w:ilvl w:val="0"/>
+          <w:numId w:val="15"/>
+        </w:numPr>
+        <w:ind w:left="0"/>
+      </w:pPr>
+      <w:r>
+        <w:t>Gia hạn</w:t>
       </w:r>
     </w:p>
     <w:p>
@@ -6210,20 +6362,7 @@
         <w:rPr>
           <w:b/>
         </w:rPr>
-        <w:t>Lịch sử</w:t>
-      </w:r>
-    </w:p>
-    <w:p>
-      <w:pPr>
-        <w:pStyle w:val="ListParagraph"/>
-        <w:numPr>
-          <w:ilvl w:val="0"/>
-          <w:numId w:val="9"/>
-        </w:numPr>
-        <w:ind w:left="0"/>
-      </w:pPr>
-      <w:r>
-        <w:t>Hệ thống sẽ hiển thị danh sách tất cả các thay đổi của hợp đồng đó.</w:t>
+        <w:t>Gia hạn</w:t>
       </w:r>
     </w:p>
     <w:p>
@@ -6237,10 +6376,10 @@
         </w:rPr>
         <w:lastRenderedPageBreak/>
         <w:drawing>
-          <wp:inline distT="0" distB="0" distL="0" distR="0" wp14:anchorId="40F52D2D" wp14:editId="6D032C8F">
-            <wp:extent cx="5943600" cy="3239135"/>
-            <wp:effectExtent l="0" t="0" r="0" b="0"/>
-            <wp:docPr id="66" name="Picture 66"/>
+          <wp:inline distT="0" distB="0" distL="0" distR="0" wp14:anchorId="1B131FD6" wp14:editId="25D5699F">
+            <wp:extent cx="5943600" cy="3136265"/>
+            <wp:effectExtent l="0" t="0" r="0" b="6985"/>
+            <wp:docPr id="63" name="Picture 63"/>
             <wp:cNvGraphicFramePr>
               <a:graphicFrameLocks xmlns:a="http://schemas.openxmlformats.org/drawingml/2006/main" noChangeAspect="1"/>
             </wp:cNvGraphicFramePr>
@@ -6260,7 +6399,7 @@
                   <pic:spPr>
                     <a:xfrm>
                       <a:off x="0" y="0"/>
-                      <a:ext cx="5943600" cy="3239135"/>
+                      <a:ext cx="5943600" cy="3136265"/>
                     </a:xfrm>
                     <a:prstGeom prst="rect">
                       <a:avLst/>
@@ -6275,65 +6414,86 @@
     </w:p>
     <w:p>
       <w:pPr>
+        <w:pStyle w:val="ListParagraph"/>
+        <w:numPr>
+          <w:ilvl w:val="0"/>
+          <w:numId w:val="9"/>
+        </w:numPr>
+        <w:ind w:left="0"/>
+      </w:pPr>
+      <w:r>
+        <w:t xml:space="preserve">Có nghĩa là người đầu tư sẽ gia hạn thêm số ngày đầu </w:t>
+      </w:r>
+      <w:proofErr w:type="gramStart"/>
+      <w:r>
+        <w:t>tư</w:t>
+      </w:r>
+      <w:proofErr w:type="gramEnd"/>
+      <w:r>
+        <w:t>.</w:t>
+      </w:r>
+    </w:p>
+    <w:p>
+      <w:pPr>
+        <w:pStyle w:val="ListParagraph"/>
+        <w:numPr>
+          <w:ilvl w:val="0"/>
+          <w:numId w:val="9"/>
+        </w:numPr>
+        <w:ind w:left="0"/>
+      </w:pPr>
+      <w:r>
+        <w:t xml:space="preserve">Khi thêm số ngày đầu tư thì hệ thống sẽ tính thêm tiền lãi cho nhà đầu </w:t>
+      </w:r>
+      <w:proofErr w:type="gramStart"/>
+      <w:r>
+        <w:t>tư</w:t>
+      </w:r>
+      <w:proofErr w:type="gramEnd"/>
+      <w:r>
+        <w:t>.</w:t>
+      </w:r>
+    </w:p>
+    <w:p>
+      <w:pPr>
         <w:pStyle w:val="Heading2"/>
         <w:numPr>
           <w:ilvl w:val="0"/>
           <w:numId w:val="15"/>
         </w:numPr>
         <w:ind w:left="0"/>
-        <w:rPr>
-          <w:highlight w:val="yellow"/>
-        </w:rPr>
-      </w:pPr>
-      <w:r>
-        <w:rPr>
-          <w:highlight w:val="yellow"/>
-        </w:rPr>
-        <w:t>Thắc mắc</w:t>
-      </w:r>
-    </w:p>
-    <w:p>
-      <w:pPr>
-        <w:pStyle w:val="ListParagraph"/>
-        <w:numPr>
-          <w:ilvl w:val="0"/>
-          <w:numId w:val="7"/>
-        </w:numPr>
-        <w:ind w:left="0"/>
-      </w:pPr>
-      <w:r>
-        <w:t xml:space="preserve">Khi mà hệ thống đã trả lãi tới một ngày nào đó thì nếu ngày hiện tại nhỏ hơn ngày đã trả lãi thì sẽ không </w:t>
+      </w:pPr>
+      <w:r>
+        <w:t>Rút vốn</w:t>
+      </w:r>
+    </w:p>
+    <w:p>
+      <w:pPr>
+        <w:pStyle w:val="ListParagraph"/>
+        <w:numPr>
+          <w:ilvl w:val="0"/>
+          <w:numId w:val="9"/>
+        </w:numPr>
+        <w:ind w:left="0"/>
+      </w:pPr>
+      <w:r>
+        <w:t xml:space="preserve">Chọn tab </w:t>
       </w:r>
       <w:r>
         <w:rPr>
           <w:b/>
         </w:rPr>
-        <w:t>Rút bớt gốc được</w:t>
-      </w:r>
-      <w:r>
-        <w:rPr>
-          <w:b/>
-        </w:rPr>
-        <w:t xml:space="preserve">. </w:t>
-      </w:r>
-      <w:r>
-        <w:t>Nên chưa hiểu quy trình chỗ này.</w:t>
-      </w:r>
-    </w:p>
-    <w:p>
-      <w:pPr>
-        <w:pStyle w:val="ListParagraph"/>
-        <w:ind w:left="0"/>
-      </w:pPr>
+        <w:t>Rút vốn</w:t>
+      </w:r>
       <w:r>
         <w:rPr>
           <w:noProof/>
         </w:rPr>
         <w:drawing>
-          <wp:inline distT="0" distB="0" distL="0" distR="0" wp14:anchorId="613D6359" wp14:editId="746D70B4">
-            <wp:extent cx="5943600" cy="3028315"/>
-            <wp:effectExtent l="0" t="0" r="0" b="635"/>
-            <wp:docPr id="61" name="Picture 61"/>
+          <wp:inline distT="0" distB="0" distL="0" distR="0" wp14:anchorId="474930B3" wp14:editId="055A0E04">
+            <wp:extent cx="5943600" cy="2128520"/>
+            <wp:effectExtent l="0" t="0" r="0" b="5080"/>
+            <wp:docPr id="64" name="Picture 64"/>
             <wp:cNvGraphicFramePr>
               <a:graphicFrameLocks xmlns:a="http://schemas.openxmlformats.org/drawingml/2006/main" noChangeAspect="1"/>
             </wp:cNvGraphicFramePr>
@@ -6353,7 +6513,7 @@
                   <pic:spPr>
                     <a:xfrm>
                       <a:off x="0" y="0"/>
-                      <a:ext cx="5943600" cy="3028315"/>
+                      <a:ext cx="5943600" cy="2128520"/>
                     </a:xfrm>
                     <a:prstGeom prst="rect">
                       <a:avLst/>
@@ -6369,6 +6529,39 @@
     <w:p>
       <w:pPr>
         <w:pStyle w:val="ListParagraph"/>
+        <w:numPr>
+          <w:ilvl w:val="0"/>
+          <w:numId w:val="9"/>
+        </w:numPr>
+        <w:ind w:left="0"/>
+        <w:rPr>
+          <w:highlight w:val="yellow"/>
+        </w:rPr>
+      </w:pPr>
+      <w:r>
+        <w:rPr>
+          <w:b/>
+          <w:highlight w:val="yellow"/>
+        </w:rPr>
+        <w:t xml:space="preserve">Chỗ này chưa hiểu là tại sao người đầu </w:t>
+      </w:r>
+      <w:r>
+        <w:rPr>
+          <w:b/>
+          <w:highlight w:val="yellow"/>
+        </w:rPr>
+        <w:t>tư khi đã nhận lãi rồi, thì khi rút vốn đầu từ thì số tiền lại thấp hơn số tiền đầu tư ban đầu</w:t>
+      </w:r>
+    </w:p>
+    <w:p>
+      <w:pPr>
+        <w:pStyle w:val="ListParagraph"/>
+        <w:ind w:left="0"/>
+      </w:pPr>
+    </w:p>
+    <w:p>
+      <w:pPr>
+        <w:pStyle w:val="ListParagraph"/>
         <w:ind w:left="0"/>
       </w:pPr>
       <w:r>
@@ -6377,10 +6570,10 @@
         </w:rPr>
         <w:lastRenderedPageBreak/>
         <w:drawing>
-          <wp:inline distT="0" distB="0" distL="0" distR="0" wp14:anchorId="554EDD00" wp14:editId="6EBB74DF">
-            <wp:extent cx="5943600" cy="2727960"/>
-            <wp:effectExtent l="0" t="0" r="0" b="0"/>
-            <wp:docPr id="62" name="Picture 62"/>
+          <wp:inline distT="0" distB="0" distL="0" distR="0" wp14:anchorId="01541A02" wp14:editId="5E4541F1">
+            <wp:extent cx="5943600" cy="2506345"/>
+            <wp:effectExtent l="0" t="0" r="0" b="8255"/>
+            <wp:docPr id="65" name="Picture 65"/>
             <wp:cNvGraphicFramePr>
               <a:graphicFrameLocks xmlns:a="http://schemas.openxmlformats.org/drawingml/2006/main" noChangeAspect="1"/>
             </wp:cNvGraphicFramePr>
@@ -6400,7 +6593,7 @@
                   <pic:spPr>
                     <a:xfrm>
                       <a:off x="0" y="0"/>
-                      <a:ext cx="5943600" cy="2727960"/>
+                      <a:ext cx="5943600" cy="2506345"/>
                     </a:xfrm>
                     <a:prstGeom prst="rect">
                       <a:avLst/>
@@ -6415,28 +6608,15 @@
     </w:p>
     <w:p>
       <w:pPr>
-        <w:pStyle w:val="Heading1"/>
-        <w:numPr>
-          <w:ilvl w:val="0"/>
-          <w:numId w:val="1"/>
-        </w:numPr>
-        <w:ind w:left="0"/>
-      </w:pPr>
-      <w:r>
-        <w:t>QUẢN LÝ NHÂN VIÊN</w:t>
-      </w:r>
-    </w:p>
-    <w:p>
-      <w:pPr>
         <w:pStyle w:val="Heading2"/>
         <w:numPr>
           <w:ilvl w:val="0"/>
-          <w:numId w:val="16"/>
-        </w:numPr>
-        <w:ind w:left="0"/>
-      </w:pPr>
-      <w:r>
-        <w:t>Danh sách nhân viên</w:t>
+          <w:numId w:val="15"/>
+        </w:numPr>
+        <w:ind w:left="0"/>
+      </w:pPr>
+      <w:r>
+        <w:t>Lịch sử</w:t>
       </w:r>
     </w:p>
     <w:p>
@@ -6449,7 +6629,26 @@
         <w:ind w:left="0"/>
       </w:pPr>
       <w:r>
-        <w:t>Chọn menu danh sách nhân viên</w:t>
+        <w:t xml:space="preserve">Chọn tab </w:t>
+      </w:r>
+      <w:r>
+        <w:rPr>
+          <w:b/>
+        </w:rPr>
+        <w:t>Lịch sử</w:t>
+      </w:r>
+    </w:p>
+    <w:p>
+      <w:pPr>
+        <w:pStyle w:val="ListParagraph"/>
+        <w:numPr>
+          <w:ilvl w:val="0"/>
+          <w:numId w:val="9"/>
+        </w:numPr>
+        <w:ind w:left="0"/>
+      </w:pPr>
+      <w:r>
+        <w:t>Hệ thống sẽ hiển thị danh sách tất cả các thay đổi của hợp đồng đó.</w:t>
       </w:r>
     </w:p>
     <w:p>
@@ -6462,10 +6661,10 @@
           <w:noProof/>
         </w:rPr>
         <w:drawing>
-          <wp:inline distT="0" distB="0" distL="0" distR="0" wp14:anchorId="71889FD8" wp14:editId="1381EDD0">
-            <wp:extent cx="5943600" cy="2585720"/>
-            <wp:effectExtent l="0" t="0" r="0" b="5080"/>
-            <wp:docPr id="67" name="Picture 67"/>
+          <wp:inline distT="0" distB="0" distL="0" distR="0" wp14:anchorId="40F52D2D" wp14:editId="6D032C8F">
+            <wp:extent cx="5943600" cy="3239135"/>
+            <wp:effectExtent l="0" t="0" r="0" b="0"/>
+            <wp:docPr id="66" name="Picture 66"/>
             <wp:cNvGraphicFramePr>
               <a:graphicFrameLocks xmlns:a="http://schemas.openxmlformats.org/drawingml/2006/main" noChangeAspect="1"/>
             </wp:cNvGraphicFramePr>
@@ -6485,7 +6684,7 @@
                   <pic:spPr>
                     <a:xfrm>
                       <a:off x="0" y="0"/>
-                      <a:ext cx="5943600" cy="2585720"/>
+                      <a:ext cx="5943600" cy="3239135"/>
                     </a:xfrm>
                     <a:prstGeom prst="rect">
                       <a:avLst/>
@@ -6500,6 +6699,32 @@
     </w:p>
     <w:p>
       <w:pPr>
+        <w:pStyle w:val="Heading1"/>
+        <w:numPr>
+          <w:ilvl w:val="0"/>
+          <w:numId w:val="1"/>
+        </w:numPr>
+        <w:ind w:left="0"/>
+      </w:pPr>
+      <w:r>
+        <w:t>QUẢN LÝ NHÂN VIÊN</w:t>
+      </w:r>
+    </w:p>
+    <w:p>
+      <w:pPr>
+        <w:pStyle w:val="Heading2"/>
+        <w:numPr>
+          <w:ilvl w:val="0"/>
+          <w:numId w:val="16"/>
+        </w:numPr>
+        <w:ind w:left="0"/>
+      </w:pPr>
+      <w:r>
+        <w:t>Danh sách nhân viên</w:t>
+      </w:r>
+    </w:p>
+    <w:p>
+      <w:pPr>
         <w:pStyle w:val="ListParagraph"/>
         <w:numPr>
           <w:ilvl w:val="0"/>
@@ -6508,57 +6733,7 @@
         <w:ind w:left="0"/>
       </w:pPr>
       <w:r>
-        <w:t xml:space="preserve">Màn hình sẽ hiển thị danh sách nhân viên. Người dùng có thể tìm kiếm nhân viên </w:t>
-      </w:r>
-      <w:proofErr w:type="gramStart"/>
-      <w:r>
-        <w:t>theo</w:t>
-      </w:r>
-      <w:proofErr w:type="gramEnd"/>
-      <w:r>
-        <w:t xml:space="preserve"> cửa hàng, số điện thoại, mã nhân viên….</w:t>
-      </w:r>
-    </w:p>
-    <w:p>
-      <w:pPr>
-        <w:pStyle w:val="ListParagraph"/>
-        <w:numPr>
-          <w:ilvl w:val="0"/>
-          <w:numId w:val="9"/>
-        </w:numPr>
-        <w:ind w:left="0"/>
-      </w:pPr>
-      <w:r>
-        <w:t>Người dùng cũng có thể cập nhật thông tin hoặc xóa nhân viên ra khỏi hệ thống bằng các chức năng tương ứng trên từng nhân viên</w:t>
-      </w:r>
-      <w:r>
-        <w:t>.</w:t>
-      </w:r>
-    </w:p>
-    <w:p>
-      <w:pPr>
-        <w:pStyle w:val="Heading2"/>
-        <w:numPr>
-          <w:ilvl w:val="0"/>
-          <w:numId w:val="16"/>
-        </w:numPr>
-        <w:ind w:left="0"/>
-      </w:pPr>
-      <w:r>
-        <w:t>Phân quyền nhân viên</w:t>
-      </w:r>
-    </w:p>
-    <w:p>
-      <w:pPr>
-        <w:pStyle w:val="ListParagraph"/>
-        <w:numPr>
-          <w:ilvl w:val="0"/>
-          <w:numId w:val="9"/>
-        </w:numPr>
-        <w:ind w:left="0"/>
-      </w:pPr>
-      <w:r>
-        <w:t>Chọn chức năng phân quyền nhân viên</w:t>
+        <w:t>Chọn menu danh sách nhân viên</w:t>
       </w:r>
     </w:p>
     <w:p>
@@ -6572,10 +6747,10 @@
         </w:rPr>
         <w:lastRenderedPageBreak/>
         <w:drawing>
-          <wp:inline distT="0" distB="0" distL="0" distR="0" wp14:anchorId="54DCA121" wp14:editId="309E42D7">
-            <wp:extent cx="5943600" cy="2600325"/>
-            <wp:effectExtent l="0" t="0" r="0" b="9525"/>
-            <wp:docPr id="68" name="Picture 68"/>
+          <wp:inline distT="0" distB="0" distL="0" distR="0" wp14:anchorId="71889FD8" wp14:editId="1381EDD0">
+            <wp:extent cx="5943600" cy="2585720"/>
+            <wp:effectExtent l="0" t="0" r="0" b="5080"/>
+            <wp:docPr id="67" name="Picture 67"/>
             <wp:cNvGraphicFramePr>
               <a:graphicFrameLocks xmlns:a="http://schemas.openxmlformats.org/drawingml/2006/main" noChangeAspect="1"/>
             </wp:cNvGraphicFramePr>
@@ -6595,7 +6770,7 @@
                   <pic:spPr>
                     <a:xfrm>
                       <a:off x="0" y="0"/>
-                      <a:ext cx="5943600" cy="2600325"/>
+                      <a:ext cx="5943600" cy="2585720"/>
                     </a:xfrm>
                     <a:prstGeom prst="rect">
                       <a:avLst/>
@@ -6618,54 +6793,31 @@
         <w:ind w:left="0"/>
       </w:pPr>
       <w:r>
-        <w:t>Người dùng chọn nhân viên muốn phân quyền và tick chọn các quyền mà nhân viên đó được thực hiện.</w:t>
-      </w:r>
-    </w:p>
-    <w:p>
-      <w:pPr>
-        <w:pStyle w:val="Heading1"/>
-        <w:numPr>
-          <w:ilvl w:val="0"/>
-          <w:numId w:val="1"/>
-        </w:numPr>
-        <w:ind w:left="0"/>
-      </w:pPr>
-      <w:r>
-        <w:t>BÁO CÁO</w:t>
-      </w:r>
-    </w:p>
-    <w:p>
-      <w:pPr>
-        <w:pStyle w:val="ListParagraph"/>
-        <w:numPr>
-          <w:ilvl w:val="0"/>
-          <w:numId w:val="7"/>
-        </w:numPr>
-        <w:ind w:left="0"/>
-        <w:rPr>
-          <w:highlight w:val="yellow"/>
-        </w:rPr>
-      </w:pPr>
-      <w:r>
-        <w:rPr>
-          <w:b/>
-          <w:highlight w:val="yellow"/>
-        </w:rPr>
-        <w:t>Chưa hiể</w:t>
-      </w:r>
-      <w:r>
-        <w:rPr>
-          <w:b/>
-          <w:highlight w:val="yellow"/>
-        </w:rPr>
-        <w:t>u các con</w:t>
-      </w:r>
-      <w:r>
-        <w:rPr>
-          <w:b/>
-          <w:highlight w:val="yellow"/>
-        </w:rPr>
-        <w:t xml:space="preserve"> số thống kê báo cáo sẽ lấy như thế nào</w:t>
+        <w:t xml:space="preserve">Màn hình sẽ hiển thị danh sách nhân viên. Người dùng có thể tìm kiếm nhân viên </w:t>
+      </w:r>
+      <w:proofErr w:type="gramStart"/>
+      <w:r>
+        <w:t>theo</w:t>
+      </w:r>
+      <w:proofErr w:type="gramEnd"/>
+      <w:r>
+        <w:t xml:space="preserve"> cửa hàng, số điện thoại, mã nhân viên….</w:t>
+      </w:r>
+    </w:p>
+    <w:p>
+      <w:pPr>
+        <w:pStyle w:val="ListParagraph"/>
+        <w:numPr>
+          <w:ilvl w:val="0"/>
+          <w:numId w:val="9"/>
+        </w:numPr>
+        <w:ind w:left="0"/>
+      </w:pPr>
+      <w:r>
+        <w:t>Người dùng cũng có thể cập nhật thông tin hoặc xóa nhân viên ra khỏi hệ thống bằng các chức năng tương ứng trên từng nhân viên</w:t>
+      </w:r>
+      <w:r>
+        <w:t>.</w:t>
       </w:r>
     </w:p>
     <w:p>
@@ -6673,338 +6825,12 @@
         <w:pStyle w:val="Heading2"/>
         <w:numPr>
           <w:ilvl w:val="0"/>
-          <w:numId w:val="17"/>
-        </w:numPr>
-        <w:ind w:left="0"/>
-      </w:pPr>
-      <w:r>
-        <w:lastRenderedPageBreak/>
-        <w:t>Tổng kết giao dịch</w:t>
-      </w:r>
-    </w:p>
-    <w:p>
-      <w:pPr>
-        <w:pStyle w:val="Heading2"/>
-        <w:numPr>
-          <w:ilvl w:val="0"/>
-          <w:numId w:val="17"/>
-        </w:numPr>
-        <w:ind w:left="0"/>
-      </w:pPr>
-      <w:r>
-        <w:t>Tổng kết lợi nhuận</w:t>
-      </w:r>
-    </w:p>
-    <w:p>
-      <w:pPr>
-        <w:pStyle w:val="Heading2"/>
-        <w:numPr>
-          <w:ilvl w:val="0"/>
-          <w:numId w:val="17"/>
-        </w:numPr>
-        <w:ind w:left="0"/>
-      </w:pPr>
-      <w:r>
-        <w:t>Chi tiết tiền lãi</w:t>
-      </w:r>
-    </w:p>
-    <w:p>
-      <w:pPr>
-        <w:pStyle w:val="Heading2"/>
-        <w:numPr>
-          <w:ilvl w:val="0"/>
-          <w:numId w:val="17"/>
-        </w:numPr>
-        <w:ind w:left="0"/>
-      </w:pPr>
-      <w:r>
-        <w:t>Báo cáo đang cho vay</w:t>
-      </w:r>
-    </w:p>
-    <w:p>
-      <w:pPr>
-        <w:pStyle w:val="Heading2"/>
-        <w:numPr>
-          <w:ilvl w:val="0"/>
-          <w:numId w:val="17"/>
-        </w:numPr>
-        <w:ind w:left="0"/>
-      </w:pPr>
-      <w:r>
-        <w:t xml:space="preserve">Thống kê </w:t>
-      </w:r>
-      <w:proofErr w:type="gramStart"/>
-      <w:r>
-        <w:t>thu</w:t>
-      </w:r>
-      <w:proofErr w:type="gramEnd"/>
-      <w:r>
-        <w:t xml:space="preserve"> tiền</w:t>
-      </w:r>
-    </w:p>
-    <w:p>
-      <w:pPr>
-        <w:pStyle w:val="Heading2"/>
-        <w:numPr>
-          <w:ilvl w:val="0"/>
-          <w:numId w:val="17"/>
-        </w:numPr>
-        <w:ind w:left="0"/>
-      </w:pPr>
-      <w:r>
-        <w:t>Báo cáo hàng chờ thanh lý</w:t>
-      </w:r>
-    </w:p>
-    <w:p>
-      <w:pPr>
-        <w:pStyle w:val="Heading2"/>
-        <w:numPr>
-          <w:ilvl w:val="0"/>
-          <w:numId w:val="17"/>
-        </w:numPr>
-        <w:ind w:left="0"/>
-      </w:pPr>
-      <w:r>
-        <w:t>Báo cáo chuộc đồ, đóng hợp đồng</w:t>
-      </w:r>
-    </w:p>
-    <w:p>
-      <w:pPr>
-        <w:pStyle w:val="Heading2"/>
-        <w:numPr>
-          <w:ilvl w:val="0"/>
-          <w:numId w:val="17"/>
-        </w:numPr>
-        <w:ind w:left="0"/>
-      </w:pPr>
-      <w:r>
-        <w:t>Báo cáo thanh lý đồ</w:t>
-      </w:r>
-    </w:p>
-    <w:p>
-      <w:pPr>
-        <w:pStyle w:val="Heading2"/>
-        <w:numPr>
-          <w:ilvl w:val="0"/>
-          <w:numId w:val="17"/>
-        </w:numPr>
-        <w:ind w:left="0"/>
-      </w:pPr>
-      <w:r>
-        <w:t>Báo cáo hợp đồng đã xóa</w:t>
-      </w:r>
-    </w:p>
-    <w:p>
-      <w:pPr>
-        <w:pStyle w:val="Heading2"/>
-        <w:ind w:left="-360"/>
-      </w:pPr>
-      <w:r>
-        <w:t>10. Báo cáo tin nhắn</w:t>
-      </w:r>
-    </w:p>
-    <w:p>
-      <w:pPr>
-        <w:pStyle w:val="Heading2"/>
-        <w:ind w:left="-360"/>
-      </w:pPr>
-      <w:r>
-        <w:t>11. Bàn giao ca</w:t>
-      </w:r>
-    </w:p>
-    <w:p>
-      <w:pPr>
-        <w:pStyle w:val="Heading2"/>
-        <w:ind w:left="-360"/>
-      </w:pPr>
-      <w:r>
-        <w:t xml:space="preserve">12. Dòng tiền </w:t>
-      </w:r>
-      <w:proofErr w:type="gramStart"/>
-      <w:r>
-        <w:t>theo</w:t>
-      </w:r>
-      <w:proofErr w:type="gramEnd"/>
-      <w:r>
-        <w:t xml:space="preserve"> ngày</w:t>
-      </w:r>
-    </w:p>
-    <w:p>
-      <w:pPr>
-        <w:pStyle w:val="Heading1"/>
-        <w:numPr>
-          <w:ilvl w:val="0"/>
-          <w:numId w:val="1"/>
-        </w:numPr>
-        <w:ind w:left="0"/>
-      </w:pPr>
-      <w:r>
-        <w:t>Check nợ xấu</w:t>
-      </w:r>
-    </w:p>
-    <w:p>
-      <w:pPr>
-        <w:pStyle w:val="Heading2"/>
-        <w:numPr>
-          <w:ilvl w:val="0"/>
-          <w:numId w:val="18"/>
-        </w:numPr>
-        <w:ind w:left="0"/>
-      </w:pPr>
-      <w:r>
-        <w:t>Check nợ xấu</w:t>
-      </w:r>
-    </w:p>
-    <w:p>
-      <w:r>
-        <w:t>Kiểm tra cmnd/sđt có bị báo nợ xấu trong toàn bộ hệ thống không</w:t>
-      </w:r>
-    </w:p>
-    <w:p>
-      <w:pPr>
-        <w:pStyle w:val="Heading2"/>
-        <w:numPr>
-          <w:ilvl w:val="0"/>
-          <w:numId w:val="18"/>
-        </w:numPr>
-        <w:ind w:left="0"/>
-      </w:pPr>
-      <w:r>
-        <w:t>Thêm mới bạn bè</w:t>
-      </w:r>
-    </w:p>
-    <w:p>
-      <w:pPr>
-        <w:pStyle w:val="Heading2"/>
-        <w:numPr>
-          <w:ilvl w:val="0"/>
-          <w:numId w:val="18"/>
-        </w:numPr>
-        <w:ind w:left="0"/>
-      </w:pPr>
-      <w:r>
-        <w:t>Xác nhận bạn bè</w:t>
-      </w:r>
-    </w:p>
-    <w:p>
-      <w:pPr>
-        <w:pStyle w:val="Heading1"/>
-        <w:numPr>
-          <w:ilvl w:val="0"/>
-          <w:numId w:val="1"/>
-        </w:numPr>
-        <w:ind w:left="0"/>
-      </w:pPr>
-      <w:r>
-        <w:t>Tính năng thêm</w:t>
-      </w:r>
-    </w:p>
-    <w:p>
-      <w:pPr>
-        <w:pStyle w:val="ListParagraph"/>
-        <w:numPr>
-          <w:ilvl w:val="0"/>
-          <w:numId w:val="7"/>
-        </w:numPr>
-        <w:ind w:left="0"/>
-        <w:rPr>
-          <w:highlight w:val="yellow"/>
-        </w:rPr>
-      </w:pPr>
-      <w:r>
-        <w:rPr>
-          <w:b/>
-          <w:highlight w:val="yellow"/>
-        </w:rPr>
-        <w:t>Chưa hiểu tính năng</w:t>
-      </w:r>
-    </w:p>
-    <w:p>
-      <w:pPr>
-        <w:pStyle w:val="Heading2"/>
-        <w:numPr>
-          <w:ilvl w:val="0"/>
-          <w:numId w:val="19"/>
-        </w:numPr>
-        <w:ind w:left="0"/>
-      </w:pPr>
-      <w:r>
-        <w:t>Tính năng thêm</w:t>
-      </w:r>
-    </w:p>
-    <w:p>
-      <w:pPr>
-        <w:pStyle w:val="Heading2"/>
-        <w:numPr>
-          <w:ilvl w:val="0"/>
-          <w:numId w:val="19"/>
-        </w:numPr>
-        <w:ind w:left="0"/>
-      </w:pPr>
-      <w:r>
-        <w:t>Lịch sử sử dụng</w:t>
-      </w:r>
-    </w:p>
-    <w:p>
-      <w:pPr>
-        <w:pStyle w:val="Heading1"/>
-        <w:numPr>
-          <w:ilvl w:val="0"/>
-          <w:numId w:val="1"/>
-        </w:numPr>
-        <w:ind w:left="0"/>
-      </w:pPr>
-      <w:r>
-        <w:t>Kiểm tra đang vay tại các tổ chức tín dụng</w:t>
-      </w:r>
-    </w:p>
-    <w:p>
-      <w:r>
-        <w:t>Nhập CMND/CCCD để kiểm tra tình trạng nợ xấu ở các tổ chức tín dụng.</w:t>
-      </w:r>
-    </w:p>
-    <w:p>
-      <w:pPr>
-        <w:pStyle w:val="Heading1"/>
-        <w:numPr>
-          <w:ilvl w:val="0"/>
-          <w:numId w:val="1"/>
-        </w:numPr>
-        <w:ind w:left="0"/>
-      </w:pPr>
-      <w:r>
-        <w:lastRenderedPageBreak/>
-        <w:t>Trang Admin</w:t>
-      </w:r>
-    </w:p>
-    <w:p>
-      <w:pPr>
-        <w:pStyle w:val="Heading2"/>
-        <w:numPr>
-          <w:ilvl w:val="0"/>
-          <w:numId w:val="20"/>
-        </w:numPr>
-        <w:ind w:left="0"/>
-      </w:pPr>
-      <w:r>
-        <w:t>Quản lý cấu hình hàng hóa mặc định</w:t>
-      </w:r>
-    </w:p>
-    <w:p/>
-    <w:p>
-      <w:pPr>
-        <w:pStyle w:val="Heading2"/>
-        <w:numPr>
-          <w:ilvl w:val="0"/>
-          <w:numId w:val="20"/>
-        </w:numPr>
-        <w:ind w:left="0"/>
-      </w:pPr>
-      <w:r>
-        <w:t xml:space="preserve">Quản lý </w:t>
-      </w:r>
-      <w:r>
-        <w:t>user</w:t>
+          <w:numId w:val="16"/>
+        </w:numPr>
+        <w:ind w:left="0"/>
+      </w:pPr>
+      <w:r>
+        <w:t>Phân quyền nhân viên</w:t>
       </w:r>
     </w:p>
     <w:p>
@@ -7017,94 +6843,7 @@
         <w:ind w:left="0"/>
       </w:pPr>
       <w:r>
-        <w:t>Quản lý user</w:t>
-      </w:r>
-    </w:p>
-    <w:p>
-      <w:pPr>
-        <w:pStyle w:val="ListParagraph"/>
-        <w:numPr>
-          <w:ilvl w:val="0"/>
-          <w:numId w:val="9"/>
-        </w:numPr>
-        <w:ind w:left="0"/>
-      </w:pPr>
-      <w:r>
-        <w:t>Phân quyền Admin</w:t>
-      </w:r>
-    </w:p>
-    <w:p>
-      <w:pPr>
-        <w:pStyle w:val="ListParagraph"/>
-        <w:numPr>
-          <w:ilvl w:val="0"/>
-          <w:numId w:val="9"/>
-        </w:numPr>
-        <w:ind w:left="0"/>
-      </w:pPr>
-      <w:r>
-        <w:t xml:space="preserve">Quản lý danh sách các </w:t>
-      </w:r>
-      <w:r>
-        <w:t>user</w:t>
-      </w:r>
-      <w:r>
-        <w:t xml:space="preserve"> </w:t>
-      </w:r>
-      <w:r>
-        <w:t>mua gói sản phẩm, lịch sử mua gói</w:t>
-      </w:r>
-    </w:p>
-    <w:p>
-      <w:pPr>
-        <w:pStyle w:val="ListParagraph"/>
-        <w:numPr>
-          <w:ilvl w:val="0"/>
-          <w:numId w:val="9"/>
-        </w:numPr>
-        <w:ind w:left="0"/>
-      </w:pPr>
-      <w:r>
-        <w:t>Set gói sản phẩm cho user</w:t>
-      </w:r>
-    </w:p>
-    <w:p>
-      <w:pPr>
-        <w:pStyle w:val="ListParagraph"/>
-        <w:numPr>
-          <w:ilvl w:val="0"/>
-          <w:numId w:val="9"/>
-        </w:numPr>
-        <w:ind w:left="0"/>
-      </w:pPr>
-      <w:r>
-        <w:t>Lịch sử nạp tiền chuyển khoản</w:t>
-      </w:r>
-    </w:p>
-    <w:p>
-      <w:pPr>
-        <w:pStyle w:val="Heading2"/>
-        <w:numPr>
-          <w:ilvl w:val="0"/>
-          <w:numId w:val="20"/>
-        </w:numPr>
-        <w:ind w:left="0"/>
-      </w:pPr>
-      <w:r>
-        <w:t>Quản lý gói sản phẩm</w:t>
-      </w:r>
-    </w:p>
-    <w:p>
-      <w:pPr>
-        <w:pStyle w:val="ListParagraph"/>
-        <w:numPr>
-          <w:ilvl w:val="0"/>
-          <w:numId w:val="9"/>
-        </w:numPr>
-        <w:ind w:left="0"/>
-      </w:pPr>
-      <w:r>
-        <w:t>Quản lý các gói sản phẩm của hệ thống.</w:t>
+        <w:t>Chọn chức năng phân quyền nhân viên</w:t>
       </w:r>
     </w:p>
     <w:p>
@@ -7117,10 +6856,10 @@
           <w:noProof/>
         </w:rPr>
         <w:drawing>
-          <wp:inline distT="0" distB="0" distL="0" distR="0" wp14:anchorId="1FE93B38" wp14:editId="5A383211">
-            <wp:extent cx="5943600" cy="3277870"/>
-            <wp:effectExtent l="0" t="0" r="0" b="0"/>
-            <wp:docPr id="21" name="Picture 21"/>
+          <wp:inline distT="0" distB="0" distL="0" distR="0" wp14:anchorId="54DCA121" wp14:editId="309E42D7">
+            <wp:extent cx="5943600" cy="2600325"/>
+            <wp:effectExtent l="0" t="0" r="0" b="9525"/>
+            <wp:docPr id="68" name="Picture 68"/>
             <wp:cNvGraphicFramePr>
               <a:graphicFrameLocks xmlns:a="http://schemas.openxmlformats.org/drawingml/2006/main" noChangeAspect="1"/>
             </wp:cNvGraphicFramePr>
@@ -7140,7 +6879,7 @@
                   <pic:spPr>
                     <a:xfrm>
                       <a:off x="0" y="0"/>
-                      <a:ext cx="5943600" cy="3277870"/>
+                      <a:ext cx="5943600" cy="2600325"/>
                     </a:xfrm>
                     <a:prstGeom prst="rect">
                       <a:avLst/>
@@ -7156,20 +6895,401 @@
     <w:p>
       <w:pPr>
         <w:pStyle w:val="ListParagraph"/>
-        <w:ind w:left="0"/>
-      </w:pPr>
+        <w:numPr>
+          <w:ilvl w:val="0"/>
+          <w:numId w:val="9"/>
+        </w:numPr>
+        <w:ind w:left="0"/>
+      </w:pPr>
+      <w:r>
+        <w:t>Người dùng chọn nhân viên muốn phân quyền và tick chọn các quyền mà nhân viên đó được thực hiện.</w:t>
+      </w:r>
+    </w:p>
+    <w:p>
+      <w:pPr>
+        <w:pStyle w:val="Heading1"/>
+        <w:numPr>
+          <w:ilvl w:val="0"/>
+          <w:numId w:val="1"/>
+        </w:numPr>
+        <w:ind w:left="0"/>
+      </w:pPr>
+      <w:r>
+        <w:t>BÁO CÁO</w:t>
+      </w:r>
+    </w:p>
+    <w:p>
+      <w:pPr>
+        <w:pStyle w:val="ListParagraph"/>
+        <w:numPr>
+          <w:ilvl w:val="0"/>
+          <w:numId w:val="7"/>
+        </w:numPr>
+        <w:ind w:left="0"/>
+        <w:rPr>
+          <w:highlight w:val="yellow"/>
+        </w:rPr>
+      </w:pPr>
+      <w:r>
+        <w:rPr>
+          <w:b/>
+          <w:highlight w:val="yellow"/>
+        </w:rPr>
+        <w:t>Chưa hiể</w:t>
+      </w:r>
+      <w:r>
+        <w:rPr>
+          <w:b/>
+          <w:highlight w:val="yellow"/>
+        </w:rPr>
+        <w:t>u các con</w:t>
+      </w:r>
+      <w:r>
+        <w:rPr>
+          <w:b/>
+          <w:highlight w:val="yellow"/>
+        </w:rPr>
+        <w:t xml:space="preserve"> số thống kê báo cáo sẽ lấy như thế nào</w:t>
+      </w:r>
     </w:p>
     <w:p>
       <w:pPr>
         <w:pStyle w:val="Heading2"/>
         <w:numPr>
           <w:ilvl w:val="0"/>
+          <w:numId w:val="17"/>
+        </w:numPr>
+        <w:ind w:left="0"/>
+      </w:pPr>
+      <w:r>
+        <w:lastRenderedPageBreak/>
+        <w:t>Tổng kết giao dịch</w:t>
+      </w:r>
+    </w:p>
+    <w:p>
+      <w:pPr>
+        <w:pStyle w:val="Heading2"/>
+        <w:numPr>
+          <w:ilvl w:val="0"/>
+          <w:numId w:val="17"/>
+        </w:numPr>
+        <w:ind w:left="0"/>
+      </w:pPr>
+      <w:r>
+        <w:t>Tổng kết lợi nhuận</w:t>
+      </w:r>
+    </w:p>
+    <w:p>
+      <w:pPr>
+        <w:pStyle w:val="Heading2"/>
+        <w:numPr>
+          <w:ilvl w:val="0"/>
+          <w:numId w:val="17"/>
+        </w:numPr>
+        <w:ind w:left="0"/>
+      </w:pPr>
+      <w:r>
+        <w:t>Chi tiết tiền lãi</w:t>
+      </w:r>
+    </w:p>
+    <w:p>
+      <w:pPr>
+        <w:pStyle w:val="Heading2"/>
+        <w:numPr>
+          <w:ilvl w:val="0"/>
+          <w:numId w:val="17"/>
+        </w:numPr>
+        <w:ind w:left="0"/>
+      </w:pPr>
+      <w:r>
+        <w:t>Báo cáo đang cho vay</w:t>
+      </w:r>
+    </w:p>
+    <w:p>
+      <w:pPr>
+        <w:pStyle w:val="Heading2"/>
+        <w:numPr>
+          <w:ilvl w:val="0"/>
+          <w:numId w:val="17"/>
+        </w:numPr>
+        <w:ind w:left="0"/>
+      </w:pPr>
+      <w:r>
+        <w:t xml:space="preserve">Thống kê </w:t>
+      </w:r>
+      <w:proofErr w:type="gramStart"/>
+      <w:r>
+        <w:t>thu</w:t>
+      </w:r>
+      <w:proofErr w:type="gramEnd"/>
+      <w:r>
+        <w:t xml:space="preserve"> tiền</w:t>
+      </w:r>
+    </w:p>
+    <w:p>
+      <w:pPr>
+        <w:pStyle w:val="Heading2"/>
+        <w:numPr>
+          <w:ilvl w:val="0"/>
+          <w:numId w:val="17"/>
+        </w:numPr>
+        <w:ind w:left="0"/>
+      </w:pPr>
+      <w:r>
+        <w:t>Báo cáo hàng chờ thanh lý</w:t>
+      </w:r>
+    </w:p>
+    <w:p>
+      <w:pPr>
+        <w:pStyle w:val="Heading2"/>
+        <w:numPr>
+          <w:ilvl w:val="0"/>
+          <w:numId w:val="17"/>
+        </w:numPr>
+        <w:ind w:left="0"/>
+      </w:pPr>
+      <w:r>
+        <w:t>Báo cáo chuộc đồ, đóng hợp đồng</w:t>
+      </w:r>
+    </w:p>
+    <w:p>
+      <w:pPr>
+        <w:pStyle w:val="Heading2"/>
+        <w:numPr>
+          <w:ilvl w:val="0"/>
+          <w:numId w:val="17"/>
+        </w:numPr>
+        <w:ind w:left="0"/>
+      </w:pPr>
+      <w:r>
+        <w:t>Báo cáo thanh lý đồ</w:t>
+      </w:r>
+    </w:p>
+    <w:p>
+      <w:pPr>
+        <w:pStyle w:val="Heading2"/>
+        <w:numPr>
+          <w:ilvl w:val="0"/>
+          <w:numId w:val="17"/>
+        </w:numPr>
+        <w:ind w:left="0"/>
+      </w:pPr>
+      <w:r>
+        <w:t>Báo cáo hợp đồng đã xóa</w:t>
+      </w:r>
+    </w:p>
+    <w:p>
+      <w:pPr>
+        <w:pStyle w:val="Heading2"/>
+        <w:ind w:left="-360"/>
+      </w:pPr>
+      <w:r>
+        <w:t>10. Báo cáo tin nhắn</w:t>
+      </w:r>
+    </w:p>
+    <w:p>
+      <w:pPr>
+        <w:pStyle w:val="Heading2"/>
+        <w:ind w:left="-360"/>
+      </w:pPr>
+      <w:r>
+        <w:t>11. Bàn giao ca</w:t>
+      </w:r>
+    </w:p>
+    <w:p>
+      <w:pPr>
+        <w:pStyle w:val="Heading2"/>
+        <w:ind w:left="-360"/>
+      </w:pPr>
+      <w:r>
+        <w:t xml:space="preserve">12. Dòng tiền </w:t>
+      </w:r>
+      <w:proofErr w:type="gramStart"/>
+      <w:r>
+        <w:t>theo</w:t>
+      </w:r>
+      <w:proofErr w:type="gramEnd"/>
+      <w:r>
+        <w:t xml:space="preserve"> ngày</w:t>
+      </w:r>
+    </w:p>
+    <w:p>
+      <w:pPr>
+        <w:pStyle w:val="Heading1"/>
+        <w:numPr>
+          <w:ilvl w:val="0"/>
+          <w:numId w:val="1"/>
+        </w:numPr>
+        <w:ind w:left="0"/>
+      </w:pPr>
+      <w:r>
+        <w:t>Check nợ xấu</w:t>
+      </w:r>
+    </w:p>
+    <w:p>
+      <w:pPr>
+        <w:pStyle w:val="Heading2"/>
+        <w:numPr>
+          <w:ilvl w:val="0"/>
+          <w:numId w:val="18"/>
+        </w:numPr>
+        <w:ind w:left="0"/>
+      </w:pPr>
+      <w:r>
+        <w:t>Check nợ xấu</w:t>
+      </w:r>
+    </w:p>
+    <w:p>
+      <w:r>
+        <w:t>Kiểm tra cmnd/sđt có bị báo nợ xấu trong toàn bộ hệ thống không</w:t>
+      </w:r>
+    </w:p>
+    <w:p>
+      <w:pPr>
+        <w:pStyle w:val="Heading2"/>
+        <w:numPr>
+          <w:ilvl w:val="0"/>
+          <w:numId w:val="18"/>
+        </w:numPr>
+        <w:ind w:left="0"/>
+      </w:pPr>
+      <w:r>
+        <w:t>Thêm mới bạn bè</w:t>
+      </w:r>
+    </w:p>
+    <w:p>
+      <w:pPr>
+        <w:pStyle w:val="Heading2"/>
+        <w:numPr>
+          <w:ilvl w:val="0"/>
+          <w:numId w:val="18"/>
+        </w:numPr>
+        <w:ind w:left="0"/>
+      </w:pPr>
+      <w:r>
+        <w:t>Xác nhận bạn bè</w:t>
+      </w:r>
+    </w:p>
+    <w:p>
+      <w:pPr>
+        <w:pStyle w:val="Heading1"/>
+        <w:numPr>
+          <w:ilvl w:val="0"/>
+          <w:numId w:val="1"/>
+        </w:numPr>
+        <w:ind w:left="0"/>
+      </w:pPr>
+      <w:r>
+        <w:t>Tính năng thêm</w:t>
+      </w:r>
+    </w:p>
+    <w:p>
+      <w:pPr>
+        <w:pStyle w:val="ListParagraph"/>
+        <w:numPr>
+          <w:ilvl w:val="0"/>
+          <w:numId w:val="7"/>
+        </w:numPr>
+        <w:ind w:left="0"/>
+        <w:rPr>
+          <w:highlight w:val="yellow"/>
+        </w:rPr>
+      </w:pPr>
+      <w:r>
+        <w:rPr>
+          <w:b/>
+          <w:highlight w:val="yellow"/>
+        </w:rPr>
+        <w:t>Chưa hiểu tính năng</w:t>
+      </w:r>
+    </w:p>
+    <w:p>
+      <w:pPr>
+        <w:pStyle w:val="Heading2"/>
+        <w:numPr>
+          <w:ilvl w:val="0"/>
+          <w:numId w:val="19"/>
+        </w:numPr>
+        <w:ind w:left="0"/>
+      </w:pPr>
+      <w:r>
+        <w:t>Tính năng thêm</w:t>
+      </w:r>
+    </w:p>
+    <w:p>
+      <w:pPr>
+        <w:pStyle w:val="Heading2"/>
+        <w:numPr>
+          <w:ilvl w:val="0"/>
+          <w:numId w:val="19"/>
+        </w:numPr>
+        <w:ind w:left="0"/>
+      </w:pPr>
+      <w:r>
+        <w:t>Lịch sử sử dụng</w:t>
+      </w:r>
+    </w:p>
+    <w:p>
+      <w:pPr>
+        <w:pStyle w:val="Heading1"/>
+        <w:numPr>
+          <w:ilvl w:val="0"/>
+          <w:numId w:val="1"/>
+        </w:numPr>
+        <w:ind w:left="0"/>
+      </w:pPr>
+      <w:r>
+        <w:t>Kiểm tra đang vay tại các tổ chức tín dụng</w:t>
+      </w:r>
+    </w:p>
+    <w:p>
+      <w:r>
+        <w:t>Nhập CMND/CCCD để kiểm tra tình trạng nợ xấu ở các tổ chức tín dụng.</w:t>
+      </w:r>
+    </w:p>
+    <w:p>
+      <w:pPr>
+        <w:pStyle w:val="Heading1"/>
+        <w:numPr>
+          <w:ilvl w:val="0"/>
+          <w:numId w:val="1"/>
+        </w:numPr>
+        <w:ind w:left="0"/>
+      </w:pPr>
+      <w:r>
+        <w:lastRenderedPageBreak/>
+        <w:t>Trang Admin</w:t>
+      </w:r>
+    </w:p>
+    <w:p>
+      <w:pPr>
+        <w:pStyle w:val="Heading2"/>
+        <w:numPr>
+          <w:ilvl w:val="0"/>
           <w:numId w:val="20"/>
         </w:numPr>
         <w:ind w:left="0"/>
       </w:pPr>
       <w:r>
-        <w:t>Quản lý thông báo</w:t>
+        <w:t>Quản lý cấu hình hàng hóa mặc định</w:t>
+      </w:r>
+      <w:bookmarkStart w:id="0" w:name="_GoBack"/>
+      <w:bookmarkEnd w:id="0"/>
+    </w:p>
+    <w:p>
+      <w:pPr>
+        <w:pStyle w:val="Heading2"/>
+        <w:numPr>
+          <w:ilvl w:val="0"/>
+          <w:numId w:val="20"/>
+        </w:numPr>
+        <w:ind w:left="0"/>
+      </w:pPr>
+      <w:r>
+        <w:t xml:space="preserve">Quản lý </w:t>
+      </w:r>
+      <w:r>
+        <w:t>user</w:t>
       </w:r>
     </w:p>
     <w:p>
@@ -7182,7 +7302,94 @@
         <w:ind w:left="0"/>
       </w:pPr>
       <w:r>
-        <w:t>Quản lý các thông báo gửi đến các cửa hàng trong hệ thống</w:t>
+        <w:t>Quản lý user</w:t>
+      </w:r>
+    </w:p>
+    <w:p>
+      <w:pPr>
+        <w:pStyle w:val="ListParagraph"/>
+        <w:numPr>
+          <w:ilvl w:val="0"/>
+          <w:numId w:val="9"/>
+        </w:numPr>
+        <w:ind w:left="0"/>
+      </w:pPr>
+      <w:r>
+        <w:t>Phân quyền Admin</w:t>
+      </w:r>
+    </w:p>
+    <w:p>
+      <w:pPr>
+        <w:pStyle w:val="ListParagraph"/>
+        <w:numPr>
+          <w:ilvl w:val="0"/>
+          <w:numId w:val="9"/>
+        </w:numPr>
+        <w:ind w:left="0"/>
+      </w:pPr>
+      <w:r>
+        <w:t xml:space="preserve">Quản lý danh sách các </w:t>
+      </w:r>
+      <w:r>
+        <w:t>user</w:t>
+      </w:r>
+      <w:r>
+        <w:t xml:space="preserve"> </w:t>
+      </w:r>
+      <w:r>
+        <w:t>mua gói sản phẩm, lịch sử mua gói</w:t>
+      </w:r>
+    </w:p>
+    <w:p>
+      <w:pPr>
+        <w:pStyle w:val="ListParagraph"/>
+        <w:numPr>
+          <w:ilvl w:val="0"/>
+          <w:numId w:val="9"/>
+        </w:numPr>
+        <w:ind w:left="0"/>
+      </w:pPr>
+      <w:r>
+        <w:t>Set gói sản phẩm cho user</w:t>
+      </w:r>
+    </w:p>
+    <w:p>
+      <w:pPr>
+        <w:pStyle w:val="ListParagraph"/>
+        <w:numPr>
+          <w:ilvl w:val="0"/>
+          <w:numId w:val="9"/>
+        </w:numPr>
+        <w:ind w:left="0"/>
+      </w:pPr>
+      <w:r>
+        <w:t>Lịch sử nạp tiền chuyển khoản</w:t>
+      </w:r>
+    </w:p>
+    <w:p>
+      <w:pPr>
+        <w:pStyle w:val="Heading2"/>
+        <w:numPr>
+          <w:ilvl w:val="0"/>
+          <w:numId w:val="20"/>
+        </w:numPr>
+        <w:ind w:left="0"/>
+      </w:pPr>
+      <w:r>
+        <w:t>Quản lý gói sản phẩm</w:t>
+      </w:r>
+    </w:p>
+    <w:p>
+      <w:pPr>
+        <w:pStyle w:val="ListParagraph"/>
+        <w:numPr>
+          <w:ilvl w:val="0"/>
+          <w:numId w:val="9"/>
+        </w:numPr>
+        <w:ind w:left="0"/>
+      </w:pPr>
+      <w:r>
+        <w:t>Quản lý các gói sản phẩm của hệ thống.</w:t>
       </w:r>
     </w:p>
     <w:p>
@@ -7195,10 +7402,10 @@
           <w:noProof/>
         </w:rPr>
         <w:drawing>
-          <wp:inline distT="0" distB="0" distL="0" distR="0" wp14:anchorId="3F873BCA" wp14:editId="429438D5">
-            <wp:extent cx="5943600" cy="1101725"/>
-            <wp:effectExtent l="0" t="0" r="0" b="3175"/>
-            <wp:docPr id="24" name="Picture 24"/>
+          <wp:inline distT="0" distB="0" distL="0" distR="0" wp14:anchorId="1FE93B38" wp14:editId="5A383211">
+            <wp:extent cx="5943600" cy="3277870"/>
+            <wp:effectExtent l="0" t="0" r="0" b="0"/>
+            <wp:docPr id="21" name="Picture 21"/>
             <wp:cNvGraphicFramePr>
               <a:graphicFrameLocks xmlns:a="http://schemas.openxmlformats.org/drawingml/2006/main" noChangeAspect="1"/>
             </wp:cNvGraphicFramePr>
@@ -7218,6 +7425,84 @@
                   <pic:spPr>
                     <a:xfrm>
                       <a:off x="0" y="0"/>
+                      <a:ext cx="5943600" cy="3277870"/>
+                    </a:xfrm>
+                    <a:prstGeom prst="rect">
+                      <a:avLst/>
+                    </a:prstGeom>
+                  </pic:spPr>
+                </pic:pic>
+              </a:graphicData>
+            </a:graphic>
+          </wp:inline>
+        </w:drawing>
+      </w:r>
+    </w:p>
+    <w:p>
+      <w:pPr>
+        <w:pStyle w:val="ListParagraph"/>
+        <w:ind w:left="0"/>
+      </w:pPr>
+    </w:p>
+    <w:p>
+      <w:pPr>
+        <w:pStyle w:val="Heading2"/>
+        <w:numPr>
+          <w:ilvl w:val="0"/>
+          <w:numId w:val="20"/>
+        </w:numPr>
+        <w:ind w:left="0"/>
+      </w:pPr>
+      <w:r>
+        <w:t>Quản lý thông báo</w:t>
+      </w:r>
+    </w:p>
+    <w:p>
+      <w:pPr>
+        <w:pStyle w:val="ListParagraph"/>
+        <w:numPr>
+          <w:ilvl w:val="0"/>
+          <w:numId w:val="9"/>
+        </w:numPr>
+        <w:ind w:left="0"/>
+      </w:pPr>
+      <w:r>
+        <w:t>Quản lý các thông báo gửi đến các cửa hàng trong hệ thống</w:t>
+      </w:r>
+    </w:p>
+    <w:p>
+      <w:pPr>
+        <w:pStyle w:val="ListParagraph"/>
+        <w:ind w:left="0"/>
+      </w:pPr>
+      <w:r>
+        <w:rPr>
+          <w:noProof/>
+        </w:rPr>
+        <w:drawing>
+          <wp:inline distT="0" distB="0" distL="0" distR="0" wp14:anchorId="3F873BCA" wp14:editId="429438D5">
+            <wp:extent cx="5943600" cy="1101725"/>
+            <wp:effectExtent l="0" t="0" r="0" b="3175"/>
+            <wp:docPr id="24" name="Picture 24"/>
+            <wp:cNvGraphicFramePr>
+              <a:graphicFrameLocks xmlns:a="http://schemas.openxmlformats.org/drawingml/2006/main" noChangeAspect="1"/>
+            </wp:cNvGraphicFramePr>
+            <a:graphic xmlns:a="http://schemas.openxmlformats.org/drawingml/2006/main">
+              <a:graphicData uri="http://schemas.openxmlformats.org/drawingml/2006/picture">
+                <pic:pic xmlns:pic="http://schemas.openxmlformats.org/drawingml/2006/picture">
+                  <pic:nvPicPr>
+                    <pic:cNvPr id="0" name=""/>
+                    <pic:cNvPicPr/>
+                  </pic:nvPicPr>
+                  <pic:blipFill>
+                    <a:blip r:embed="rId70"/>
+                    <a:stretch>
+                      <a:fillRect/>
+                    </a:stretch>
+                  </pic:blipFill>
+                  <pic:spPr>
+                    <a:xfrm>
+                      <a:off x="0" y="0"/>
                       <a:ext cx="5943600" cy="1101725"/>
                     </a:xfrm>
                     <a:prstGeom prst="rect">
@@ -7241,24 +7526,43 @@
         <w:ind w:left="0"/>
       </w:pPr>
       <w:r>
+        <w:t>Báo cáo thống kê</w:t>
+      </w:r>
+    </w:p>
+    <w:p>
+      <w:pPr>
+        <w:pStyle w:val="ListParagraph"/>
+        <w:numPr>
+          <w:ilvl w:val="0"/>
+          <w:numId w:val="9"/>
+        </w:numPr>
+        <w:ind w:left="0"/>
+      </w:pPr>
+      <w:r>
+        <w:t xml:space="preserve">Thống kê </w:t>
+      </w:r>
+      <w:r>
+        <w:t>các thông tin cần thiết</w:t>
+      </w:r>
+    </w:p>
+    <w:p>
+      <w:pPr>
+        <w:pStyle w:val="Heading2"/>
+        <w:numPr>
+          <w:ilvl w:val="0"/>
+          <w:numId w:val="20"/>
+        </w:numPr>
+        <w:ind w:left="0"/>
+      </w:pPr>
+      <w:r>
         <w:lastRenderedPageBreak/>
-        <w:t>Báo cáo thống kê</w:t>
-      </w:r>
-    </w:p>
-    <w:p>
-      <w:pPr>
-        <w:pStyle w:val="ListParagraph"/>
-        <w:numPr>
-          <w:ilvl w:val="0"/>
-          <w:numId w:val="9"/>
-        </w:numPr>
-        <w:ind w:left="0"/>
-      </w:pPr>
-      <w:r>
-        <w:t xml:space="preserve">Thống kê </w:t>
-      </w:r>
-      <w:r>
-        <w:t>các thông tin cần thiết</w:t>
+        <w:t>Quả</w:t>
+      </w:r>
+      <w:r>
+        <w:t>n lý danh s</w:t>
+      </w:r>
+      <w:r>
+        <w:t>ách khách hàng báo xấu</w:t>
       </w:r>
     </w:p>
     <w:p>
@@ -7274,23 +7578,7 @@
         <w:t>Quả</w:t>
       </w:r>
       <w:r>
-        <w:t>n lý danh s</w:t>
-      </w:r>
-      <w:r>
-        <w:t>ách khách hàng báo xấu</w:t>
-      </w:r>
-    </w:p>
-    <w:p>
-      <w:pPr>
-        <w:pStyle w:val="Heading2"/>
-        <w:numPr>
-          <w:ilvl w:val="0"/>
-          <w:numId w:val="20"/>
-        </w:numPr>
-        <w:ind w:left="0"/>
-      </w:pPr>
-      <w:r>
-        <w:t>Quản lý góp ý của cửa hàng dành cho hệ thống</w:t>
+        <w:t>n lý danh sách góp ý</w:t>
       </w:r>
     </w:p>
     <w:p>
@@ -7339,7 +7627,7 @@
         <v:path o:extrusionok="f" gradientshapeok="t" o:connecttype="rect"/>
         <o:lock v:ext="edit" aspectratio="t"/>
       </v:shapetype>
-      <v:shape id="_x0000_i1057" type="#_x0000_t75" style="width:11.4pt;height:11.4pt" o:bullet="t">
+      <v:shape id="_x0000_i1052" type="#_x0000_t75" style="width:11.4pt;height:11.4pt" o:bullet="t">
         <v:imagedata r:id="rId1" o:title="mso298B"/>
       </v:shape>
     </w:pict>
@@ -7517,6 +7805,119 @@
     </w:lvl>
   </w:abstractNum>
   <w:abstractNum w:abstractNumId="2" w15:restartNumberingAfterBreak="0">
+    <w:nsid w:val="0F073786"/>
+    <w:multiLevelType w:val="hybridMultilevel"/>
+    <w:tmpl w:val="77DE0B7A"/>
+    <w:lvl w:ilvl="0" w:tplc="04090001">
+      <w:start w:val="1"/>
+      <w:numFmt w:val="bullet"/>
+      <w:lvlText w:val=""/>
+      <w:lvlJc w:val="left"/>
+      <w:pPr>
+        <w:ind w:left="720" w:hanging="360"/>
+      </w:pPr>
+      <w:rPr>
+        <w:rFonts w:ascii="Symbol" w:hAnsi="Symbol" w:hint="default"/>
+      </w:rPr>
+    </w:lvl>
+    <w:lvl w:ilvl="1" w:tplc="04090003" w:tentative="1">
+      <w:start w:val="1"/>
+      <w:numFmt w:val="bullet"/>
+      <w:lvlText w:val="o"/>
+      <w:lvlJc w:val="left"/>
+      <w:pPr>
+        <w:ind w:left="1440" w:hanging="360"/>
+      </w:pPr>
+      <w:rPr>
+        <w:rFonts w:ascii="Courier New" w:hAnsi="Courier New" w:cs="Courier New" w:hint="default"/>
+      </w:rPr>
+    </w:lvl>
+    <w:lvl w:ilvl="2" w:tplc="04090005" w:tentative="1">
+      <w:start w:val="1"/>
+      <w:numFmt w:val="bullet"/>
+      <w:lvlText w:val=""/>
+      <w:lvlJc w:val="left"/>
+      <w:pPr>
+        <w:ind w:left="2160" w:hanging="360"/>
+      </w:pPr>
+      <w:rPr>
+        <w:rFonts w:ascii="Wingdings" w:hAnsi="Wingdings" w:hint="default"/>
+      </w:rPr>
+    </w:lvl>
+    <w:lvl w:ilvl="3" w:tplc="04090001" w:tentative="1">
+      <w:start w:val="1"/>
+      <w:numFmt w:val="bullet"/>
+      <w:lvlText w:val=""/>
+      <w:lvlJc w:val="left"/>
+      <w:pPr>
+        <w:ind w:left="2880" w:hanging="360"/>
+      </w:pPr>
+      <w:rPr>
+        <w:rFonts w:ascii="Symbol" w:hAnsi="Symbol" w:hint="default"/>
+      </w:rPr>
+    </w:lvl>
+    <w:lvl w:ilvl="4" w:tplc="04090003" w:tentative="1">
+      <w:start w:val="1"/>
+      <w:numFmt w:val="bullet"/>
+      <w:lvlText w:val="o"/>
+      <w:lvlJc w:val="left"/>
+      <w:pPr>
+        <w:ind w:left="3600" w:hanging="360"/>
+      </w:pPr>
+      <w:rPr>
+        <w:rFonts w:ascii="Courier New" w:hAnsi="Courier New" w:cs="Courier New" w:hint="default"/>
+      </w:rPr>
+    </w:lvl>
+    <w:lvl w:ilvl="5" w:tplc="04090005" w:tentative="1">
+      <w:start w:val="1"/>
+      <w:numFmt w:val="bullet"/>
+      <w:lvlText w:val=""/>
+      <w:lvlJc w:val="left"/>
+      <w:pPr>
+        <w:ind w:left="4320" w:hanging="360"/>
+      </w:pPr>
+      <w:rPr>
+        <w:rFonts w:ascii="Wingdings" w:hAnsi="Wingdings" w:hint="default"/>
+      </w:rPr>
+    </w:lvl>
+    <w:lvl w:ilvl="6" w:tplc="04090001" w:tentative="1">
+      <w:start w:val="1"/>
+      <w:numFmt w:val="bullet"/>
+      <w:lvlText w:val=""/>
+      <w:lvlJc w:val="left"/>
+      <w:pPr>
+        <w:ind w:left="5040" w:hanging="360"/>
+      </w:pPr>
+      <w:rPr>
+        <w:rFonts w:ascii="Symbol" w:hAnsi="Symbol" w:hint="default"/>
+      </w:rPr>
+    </w:lvl>
+    <w:lvl w:ilvl="7" w:tplc="04090003" w:tentative="1">
+      <w:start w:val="1"/>
+      <w:numFmt w:val="bullet"/>
+      <w:lvlText w:val="o"/>
+      <w:lvlJc w:val="left"/>
+      <w:pPr>
+        <w:ind w:left="5760" w:hanging="360"/>
+      </w:pPr>
+      <w:rPr>
+        <w:rFonts w:ascii="Courier New" w:hAnsi="Courier New" w:cs="Courier New" w:hint="default"/>
+      </w:rPr>
+    </w:lvl>
+    <w:lvl w:ilvl="8" w:tplc="04090005" w:tentative="1">
+      <w:start w:val="1"/>
+      <w:numFmt w:val="bullet"/>
+      <w:lvlText w:val=""/>
+      <w:lvlJc w:val="left"/>
+      <w:pPr>
+        <w:ind w:left="6480" w:hanging="360"/>
+      </w:pPr>
+      <w:rPr>
+        <w:rFonts w:ascii="Wingdings" w:hAnsi="Wingdings" w:hint="default"/>
+      </w:rPr>
+    </w:lvl>
+  </w:abstractNum>
+  <w:abstractNum w:abstractNumId="3" w15:restartNumberingAfterBreak="0">
     <w:nsid w:val="0FBF4EC4"/>
     <w:multiLevelType w:val="hybridMultilevel"/>
     <w:tmpl w:val="94F04C64"/>
@@ -7602,7 +8003,7 @@
       </w:pPr>
     </w:lvl>
   </w:abstractNum>
-  <w:abstractNum w:abstractNumId="3" w15:restartNumberingAfterBreak="0">
+  <w:abstractNum w:abstractNumId="4" w15:restartNumberingAfterBreak="0">
     <w:nsid w:val="104E24AE"/>
     <w:multiLevelType w:val="hybridMultilevel"/>
     <w:tmpl w:val="C7A6B4A2"/>
@@ -7688,7 +8089,7 @@
       </w:pPr>
     </w:lvl>
   </w:abstractNum>
-  <w:abstractNum w:abstractNumId="4" w15:restartNumberingAfterBreak="0">
+  <w:abstractNum w:abstractNumId="5" w15:restartNumberingAfterBreak="0">
     <w:nsid w:val="10570D9C"/>
     <w:multiLevelType w:val="hybridMultilevel"/>
     <w:tmpl w:val="AD8E8EC8"/>
@@ -7801,7 +8202,120 @@
       </w:rPr>
     </w:lvl>
   </w:abstractNum>
-  <w:abstractNum w:abstractNumId="5" w15:restartNumberingAfterBreak="0">
+  <w:abstractNum w:abstractNumId="6" w15:restartNumberingAfterBreak="0">
+    <w:nsid w:val="11226CED"/>
+    <w:multiLevelType w:val="hybridMultilevel"/>
+    <w:tmpl w:val="1E561AB0"/>
+    <w:lvl w:ilvl="0" w:tplc="04090001">
+      <w:start w:val="1"/>
+      <w:numFmt w:val="bullet"/>
+      <w:lvlText w:val=""/>
+      <w:lvlJc w:val="left"/>
+      <w:pPr>
+        <w:ind w:left="720" w:hanging="360"/>
+      </w:pPr>
+      <w:rPr>
+        <w:rFonts w:ascii="Symbol" w:hAnsi="Symbol" w:hint="default"/>
+      </w:rPr>
+    </w:lvl>
+    <w:lvl w:ilvl="1" w:tplc="04090003" w:tentative="1">
+      <w:start w:val="1"/>
+      <w:numFmt w:val="bullet"/>
+      <w:lvlText w:val="o"/>
+      <w:lvlJc w:val="left"/>
+      <w:pPr>
+        <w:ind w:left="1440" w:hanging="360"/>
+      </w:pPr>
+      <w:rPr>
+        <w:rFonts w:ascii="Courier New" w:hAnsi="Courier New" w:cs="Courier New" w:hint="default"/>
+      </w:rPr>
+    </w:lvl>
+    <w:lvl w:ilvl="2" w:tplc="04090005" w:tentative="1">
+      <w:start w:val="1"/>
+      <w:numFmt w:val="bullet"/>
+      <w:lvlText w:val=""/>
+      <w:lvlJc w:val="left"/>
+      <w:pPr>
+        <w:ind w:left="2160" w:hanging="360"/>
+      </w:pPr>
+      <w:rPr>
+        <w:rFonts w:ascii="Wingdings" w:hAnsi="Wingdings" w:hint="default"/>
+      </w:rPr>
+    </w:lvl>
+    <w:lvl w:ilvl="3" w:tplc="04090001" w:tentative="1">
+      <w:start w:val="1"/>
+      <w:numFmt w:val="bullet"/>
+      <w:lvlText w:val=""/>
+      <w:lvlJc w:val="left"/>
+      <w:pPr>
+        <w:ind w:left="2880" w:hanging="360"/>
+      </w:pPr>
+      <w:rPr>
+        <w:rFonts w:ascii="Symbol" w:hAnsi="Symbol" w:hint="default"/>
+      </w:rPr>
+    </w:lvl>
+    <w:lvl w:ilvl="4" w:tplc="04090003" w:tentative="1">
+      <w:start w:val="1"/>
+      <w:numFmt w:val="bullet"/>
+      <w:lvlText w:val="o"/>
+      <w:lvlJc w:val="left"/>
+      <w:pPr>
+        <w:ind w:left="3600" w:hanging="360"/>
+      </w:pPr>
+      <w:rPr>
+        <w:rFonts w:ascii="Courier New" w:hAnsi="Courier New" w:cs="Courier New" w:hint="default"/>
+      </w:rPr>
+    </w:lvl>
+    <w:lvl w:ilvl="5" w:tplc="04090005" w:tentative="1">
+      <w:start w:val="1"/>
+      <w:numFmt w:val="bullet"/>
+      <w:lvlText w:val=""/>
+      <w:lvlJc w:val="left"/>
+      <w:pPr>
+        <w:ind w:left="4320" w:hanging="360"/>
+      </w:pPr>
+      <w:rPr>
+        <w:rFonts w:ascii="Wingdings" w:hAnsi="Wingdings" w:hint="default"/>
+      </w:rPr>
+    </w:lvl>
+    <w:lvl w:ilvl="6" w:tplc="04090001" w:tentative="1">
+      <w:start w:val="1"/>
+      <w:numFmt w:val="bullet"/>
+      <w:lvlText w:val=""/>
+      <w:lvlJc w:val="left"/>
+      <w:pPr>
+        <w:ind w:left="5040" w:hanging="360"/>
+      </w:pPr>
+      <w:rPr>
+        <w:rFonts w:ascii="Symbol" w:hAnsi="Symbol" w:hint="default"/>
+      </w:rPr>
+    </w:lvl>
+    <w:lvl w:ilvl="7" w:tplc="04090003" w:tentative="1">
+      <w:start w:val="1"/>
+      <w:numFmt w:val="bullet"/>
+      <w:lvlText w:val="o"/>
+      <w:lvlJc w:val="left"/>
+      <w:pPr>
+        <w:ind w:left="5760" w:hanging="360"/>
+      </w:pPr>
+      <w:rPr>
+        <w:rFonts w:ascii="Courier New" w:hAnsi="Courier New" w:cs="Courier New" w:hint="default"/>
+      </w:rPr>
+    </w:lvl>
+    <w:lvl w:ilvl="8" w:tplc="04090005" w:tentative="1">
+      <w:start w:val="1"/>
+      <w:numFmt w:val="bullet"/>
+      <w:lvlText w:val=""/>
+      <w:lvlJc w:val="left"/>
+      <w:pPr>
+        <w:ind w:left="6480" w:hanging="360"/>
+      </w:pPr>
+      <w:rPr>
+        <w:rFonts w:ascii="Wingdings" w:hAnsi="Wingdings" w:hint="default"/>
+      </w:rPr>
+    </w:lvl>
+  </w:abstractNum>
+  <w:abstractNum w:abstractNumId="7" w15:restartNumberingAfterBreak="0">
     <w:nsid w:val="11E24547"/>
     <w:multiLevelType w:val="hybridMultilevel"/>
     <w:tmpl w:val="B844B594"/>
@@ -7887,7 +8401,233 @@
       </w:pPr>
     </w:lvl>
   </w:abstractNum>
-  <w:abstractNum w:abstractNumId="6" w15:restartNumberingAfterBreak="0">
+  <w:abstractNum w:abstractNumId="8" w15:restartNumberingAfterBreak="0">
+    <w:nsid w:val="17ED1BC4"/>
+    <w:multiLevelType w:val="hybridMultilevel"/>
+    <w:tmpl w:val="E702B480"/>
+    <w:lvl w:ilvl="0" w:tplc="04090001">
+      <w:start w:val="1"/>
+      <w:numFmt w:val="bullet"/>
+      <w:lvlText w:val=""/>
+      <w:lvlJc w:val="left"/>
+      <w:pPr>
+        <w:ind w:left="720" w:hanging="360"/>
+      </w:pPr>
+      <w:rPr>
+        <w:rFonts w:ascii="Symbol" w:hAnsi="Symbol" w:hint="default"/>
+      </w:rPr>
+    </w:lvl>
+    <w:lvl w:ilvl="1" w:tplc="04090003" w:tentative="1">
+      <w:start w:val="1"/>
+      <w:numFmt w:val="bullet"/>
+      <w:lvlText w:val="o"/>
+      <w:lvlJc w:val="left"/>
+      <w:pPr>
+        <w:ind w:left="1440" w:hanging="360"/>
+      </w:pPr>
+      <w:rPr>
+        <w:rFonts w:ascii="Courier New" w:hAnsi="Courier New" w:cs="Courier New" w:hint="default"/>
+      </w:rPr>
+    </w:lvl>
+    <w:lvl w:ilvl="2" w:tplc="04090005" w:tentative="1">
+      <w:start w:val="1"/>
+      <w:numFmt w:val="bullet"/>
+      <w:lvlText w:val=""/>
+      <w:lvlJc w:val="left"/>
+      <w:pPr>
+        <w:ind w:left="2160" w:hanging="360"/>
+      </w:pPr>
+      <w:rPr>
+        <w:rFonts w:ascii="Wingdings" w:hAnsi="Wingdings" w:hint="default"/>
+      </w:rPr>
+    </w:lvl>
+    <w:lvl w:ilvl="3" w:tplc="04090001" w:tentative="1">
+      <w:start w:val="1"/>
+      <w:numFmt w:val="bullet"/>
+      <w:lvlText w:val=""/>
+      <w:lvlJc w:val="left"/>
+      <w:pPr>
+        <w:ind w:left="2880" w:hanging="360"/>
+      </w:pPr>
+      <w:rPr>
+        <w:rFonts w:ascii="Symbol" w:hAnsi="Symbol" w:hint="default"/>
+      </w:rPr>
+    </w:lvl>
+    <w:lvl w:ilvl="4" w:tplc="04090003" w:tentative="1">
+      <w:start w:val="1"/>
+      <w:numFmt w:val="bullet"/>
+      <w:lvlText w:val="o"/>
+      <w:lvlJc w:val="left"/>
+      <w:pPr>
+        <w:ind w:left="3600" w:hanging="360"/>
+      </w:pPr>
+      <w:rPr>
+        <w:rFonts w:ascii="Courier New" w:hAnsi="Courier New" w:cs="Courier New" w:hint="default"/>
+      </w:rPr>
+    </w:lvl>
+    <w:lvl w:ilvl="5" w:tplc="04090005" w:tentative="1">
+      <w:start w:val="1"/>
+      <w:numFmt w:val="bullet"/>
+      <w:lvlText w:val=""/>
+      <w:lvlJc w:val="left"/>
+      <w:pPr>
+        <w:ind w:left="4320" w:hanging="360"/>
+      </w:pPr>
+      <w:rPr>
+        <w:rFonts w:ascii="Wingdings" w:hAnsi="Wingdings" w:hint="default"/>
+      </w:rPr>
+    </w:lvl>
+    <w:lvl w:ilvl="6" w:tplc="04090001" w:tentative="1">
+      <w:start w:val="1"/>
+      <w:numFmt w:val="bullet"/>
+      <w:lvlText w:val=""/>
+      <w:lvlJc w:val="left"/>
+      <w:pPr>
+        <w:ind w:left="5040" w:hanging="360"/>
+      </w:pPr>
+      <w:rPr>
+        <w:rFonts w:ascii="Symbol" w:hAnsi="Symbol" w:hint="default"/>
+      </w:rPr>
+    </w:lvl>
+    <w:lvl w:ilvl="7" w:tplc="04090003" w:tentative="1">
+      <w:start w:val="1"/>
+      <w:numFmt w:val="bullet"/>
+      <w:lvlText w:val="o"/>
+      <w:lvlJc w:val="left"/>
+      <w:pPr>
+        <w:ind w:left="5760" w:hanging="360"/>
+      </w:pPr>
+      <w:rPr>
+        <w:rFonts w:ascii="Courier New" w:hAnsi="Courier New" w:cs="Courier New" w:hint="default"/>
+      </w:rPr>
+    </w:lvl>
+    <w:lvl w:ilvl="8" w:tplc="04090005" w:tentative="1">
+      <w:start w:val="1"/>
+      <w:numFmt w:val="bullet"/>
+      <w:lvlText w:val=""/>
+      <w:lvlJc w:val="left"/>
+      <w:pPr>
+        <w:ind w:left="6480" w:hanging="360"/>
+      </w:pPr>
+      <w:rPr>
+        <w:rFonts w:ascii="Wingdings" w:hAnsi="Wingdings" w:hint="default"/>
+      </w:rPr>
+    </w:lvl>
+  </w:abstractNum>
+  <w:abstractNum w:abstractNumId="9" w15:restartNumberingAfterBreak="0">
+    <w:nsid w:val="1834265D"/>
+    <w:multiLevelType w:val="hybridMultilevel"/>
+    <w:tmpl w:val="CE646FAC"/>
+    <w:lvl w:ilvl="0" w:tplc="04090001">
+      <w:start w:val="1"/>
+      <w:numFmt w:val="bullet"/>
+      <w:lvlText w:val=""/>
+      <w:lvlJc w:val="left"/>
+      <w:pPr>
+        <w:ind w:left="720" w:hanging="360"/>
+      </w:pPr>
+      <w:rPr>
+        <w:rFonts w:ascii="Symbol" w:hAnsi="Symbol" w:hint="default"/>
+      </w:rPr>
+    </w:lvl>
+    <w:lvl w:ilvl="1" w:tplc="04090003">
+      <w:start w:val="1"/>
+      <w:numFmt w:val="bullet"/>
+      <w:lvlText w:val="o"/>
+      <w:lvlJc w:val="left"/>
+      <w:pPr>
+        <w:ind w:left="1440" w:hanging="360"/>
+      </w:pPr>
+      <w:rPr>
+        <w:rFonts w:ascii="Courier New" w:hAnsi="Courier New" w:cs="Courier New" w:hint="default"/>
+      </w:rPr>
+    </w:lvl>
+    <w:lvl w:ilvl="2" w:tplc="04090005" w:tentative="1">
+      <w:start w:val="1"/>
+      <w:numFmt w:val="bullet"/>
+      <w:lvlText w:val=""/>
+      <w:lvlJc w:val="left"/>
+      <w:pPr>
+        <w:ind w:left="2160" w:hanging="360"/>
+      </w:pPr>
+      <w:rPr>
+        <w:rFonts w:ascii="Wingdings" w:hAnsi="Wingdings" w:hint="default"/>
+      </w:rPr>
+    </w:lvl>
+    <w:lvl w:ilvl="3" w:tplc="04090001" w:tentative="1">
+      <w:start w:val="1"/>
+      <w:numFmt w:val="bullet"/>
+      <w:lvlText w:val=""/>
+      <w:lvlJc w:val="left"/>
+      <w:pPr>
+        <w:ind w:left="2880" w:hanging="360"/>
+      </w:pPr>
+      <w:rPr>
+        <w:rFonts w:ascii="Symbol" w:hAnsi="Symbol" w:hint="default"/>
+      </w:rPr>
+    </w:lvl>
+    <w:lvl w:ilvl="4" w:tplc="04090003" w:tentative="1">
+      <w:start w:val="1"/>
+      <w:numFmt w:val="bullet"/>
+      <w:lvlText w:val="o"/>
+      <w:lvlJc w:val="left"/>
+      <w:pPr>
+        <w:ind w:left="3600" w:hanging="360"/>
+      </w:pPr>
+      <w:rPr>
+        <w:rFonts w:ascii="Courier New" w:hAnsi="Courier New" w:cs="Courier New" w:hint="default"/>
+      </w:rPr>
+    </w:lvl>
+    <w:lvl w:ilvl="5" w:tplc="04090005" w:tentative="1">
+      <w:start w:val="1"/>
+      <w:numFmt w:val="bullet"/>
+      <w:lvlText w:val=""/>
+      <w:lvlJc w:val="left"/>
+      <w:pPr>
+        <w:ind w:left="4320" w:hanging="360"/>
+      </w:pPr>
+      <w:rPr>
+        <w:rFonts w:ascii="Wingdings" w:hAnsi="Wingdings" w:hint="default"/>
+      </w:rPr>
+    </w:lvl>
+    <w:lvl w:ilvl="6" w:tplc="04090001" w:tentative="1">
+      <w:start w:val="1"/>
+      <w:numFmt w:val="bullet"/>
+      <w:lvlText w:val=""/>
+      <w:lvlJc w:val="left"/>
+      <w:pPr>
+        <w:ind w:left="5040" w:hanging="360"/>
+      </w:pPr>
+      <w:rPr>
+        <w:rFonts w:ascii="Symbol" w:hAnsi="Symbol" w:hint="default"/>
+      </w:rPr>
+    </w:lvl>
+    <w:lvl w:ilvl="7" w:tplc="04090003" w:tentative="1">
+      <w:start w:val="1"/>
+      <w:numFmt w:val="bullet"/>
+      <w:lvlText w:val="o"/>
+      <w:lvlJc w:val="left"/>
+      <w:pPr>
+        <w:ind w:left="5760" w:hanging="360"/>
+      </w:pPr>
+      <w:rPr>
+        <w:rFonts w:ascii="Courier New" w:hAnsi="Courier New" w:cs="Courier New" w:hint="default"/>
+      </w:rPr>
+    </w:lvl>
+    <w:lvl w:ilvl="8" w:tplc="04090005" w:tentative="1">
+      <w:start w:val="1"/>
+      <w:numFmt w:val="bullet"/>
+      <w:lvlText w:val=""/>
+      <w:lvlJc w:val="left"/>
+      <w:pPr>
+        <w:ind w:left="6480" w:hanging="360"/>
+      </w:pPr>
+      <w:rPr>
+        <w:rFonts w:ascii="Wingdings" w:hAnsi="Wingdings" w:hint="default"/>
+      </w:rPr>
+    </w:lvl>
+  </w:abstractNum>
+  <w:abstractNum w:abstractNumId="10" w15:restartNumberingAfterBreak="0">
     <w:nsid w:val="19910DC2"/>
     <w:multiLevelType w:val="hybridMultilevel"/>
     <w:tmpl w:val="EE340812"/>
@@ -8000,7 +8740,7 @@
       </w:rPr>
     </w:lvl>
   </w:abstractNum>
-  <w:abstractNum w:abstractNumId="7" w15:restartNumberingAfterBreak="0">
+  <w:abstractNum w:abstractNumId="11" w15:restartNumberingAfterBreak="0">
     <w:nsid w:val="1D94711B"/>
     <w:multiLevelType w:val="hybridMultilevel"/>
     <w:tmpl w:val="4BBAACF6"/>
@@ -8089,7 +8829,120 @@
       </w:pPr>
     </w:lvl>
   </w:abstractNum>
-  <w:abstractNum w:abstractNumId="8" w15:restartNumberingAfterBreak="0">
+  <w:abstractNum w:abstractNumId="12" w15:restartNumberingAfterBreak="0">
+    <w:nsid w:val="21712944"/>
+    <w:multiLevelType w:val="hybridMultilevel"/>
+    <w:tmpl w:val="8FBED36C"/>
+    <w:lvl w:ilvl="0" w:tplc="04090001">
+      <w:start w:val="1"/>
+      <w:numFmt w:val="bullet"/>
+      <w:lvlText w:val=""/>
+      <w:lvlJc w:val="left"/>
+      <w:pPr>
+        <w:ind w:left="720" w:hanging="360"/>
+      </w:pPr>
+      <w:rPr>
+        <w:rFonts w:ascii="Symbol" w:hAnsi="Symbol" w:hint="default"/>
+      </w:rPr>
+    </w:lvl>
+    <w:lvl w:ilvl="1" w:tplc="04090003">
+      <w:start w:val="1"/>
+      <w:numFmt w:val="bullet"/>
+      <w:lvlText w:val="o"/>
+      <w:lvlJc w:val="left"/>
+      <w:pPr>
+        <w:ind w:left="1440" w:hanging="360"/>
+      </w:pPr>
+      <w:rPr>
+        <w:rFonts w:ascii="Courier New" w:hAnsi="Courier New" w:cs="Courier New" w:hint="default"/>
+      </w:rPr>
+    </w:lvl>
+    <w:lvl w:ilvl="2" w:tplc="04090005" w:tentative="1">
+      <w:start w:val="1"/>
+      <w:numFmt w:val="bullet"/>
+      <w:lvlText w:val=""/>
+      <w:lvlJc w:val="left"/>
+      <w:pPr>
+        <w:ind w:left="2160" w:hanging="360"/>
+      </w:pPr>
+      <w:rPr>
+        <w:rFonts w:ascii="Wingdings" w:hAnsi="Wingdings" w:hint="default"/>
+      </w:rPr>
+    </w:lvl>
+    <w:lvl w:ilvl="3" w:tplc="04090001" w:tentative="1">
+      <w:start w:val="1"/>
+      <w:numFmt w:val="bullet"/>
+      <w:lvlText w:val=""/>
+      <w:lvlJc w:val="left"/>
+      <w:pPr>
+        <w:ind w:left="2880" w:hanging="360"/>
+      </w:pPr>
+      <w:rPr>
+        <w:rFonts w:ascii="Symbol" w:hAnsi="Symbol" w:hint="default"/>
+      </w:rPr>
+    </w:lvl>
+    <w:lvl w:ilvl="4" w:tplc="04090003" w:tentative="1">
+      <w:start w:val="1"/>
+      <w:numFmt w:val="bullet"/>
+      <w:lvlText w:val="o"/>
+      <w:lvlJc w:val="left"/>
+      <w:pPr>
+        <w:ind w:left="3600" w:hanging="360"/>
+      </w:pPr>
+      <w:rPr>
+        <w:rFonts w:ascii="Courier New" w:hAnsi="Courier New" w:cs="Courier New" w:hint="default"/>
+      </w:rPr>
+    </w:lvl>
+    <w:lvl w:ilvl="5" w:tplc="04090005" w:tentative="1">
+      <w:start w:val="1"/>
+      <w:numFmt w:val="bullet"/>
+      <w:lvlText w:val=""/>
+      <w:lvlJc w:val="left"/>
+      <w:pPr>
+        <w:ind w:left="4320" w:hanging="360"/>
+      </w:pPr>
+      <w:rPr>
+        <w:rFonts w:ascii="Wingdings" w:hAnsi="Wingdings" w:hint="default"/>
+      </w:rPr>
+    </w:lvl>
+    <w:lvl w:ilvl="6" w:tplc="04090001" w:tentative="1">
+      <w:start w:val="1"/>
+      <w:numFmt w:val="bullet"/>
+      <w:lvlText w:val=""/>
+      <w:lvlJc w:val="left"/>
+      <w:pPr>
+        <w:ind w:left="5040" w:hanging="360"/>
+      </w:pPr>
+      <w:rPr>
+        <w:rFonts w:ascii="Symbol" w:hAnsi="Symbol" w:hint="default"/>
+      </w:rPr>
+    </w:lvl>
+    <w:lvl w:ilvl="7" w:tplc="04090003" w:tentative="1">
+      <w:start w:val="1"/>
+      <w:numFmt w:val="bullet"/>
+      <w:lvlText w:val="o"/>
+      <w:lvlJc w:val="left"/>
+      <w:pPr>
+        <w:ind w:left="5760" w:hanging="360"/>
+      </w:pPr>
+      <w:rPr>
+        <w:rFonts w:ascii="Courier New" w:hAnsi="Courier New" w:cs="Courier New" w:hint="default"/>
+      </w:rPr>
+    </w:lvl>
+    <w:lvl w:ilvl="8" w:tplc="04090005" w:tentative="1">
+      <w:start w:val="1"/>
+      <w:numFmt w:val="bullet"/>
+      <w:lvlText w:val=""/>
+      <w:lvlJc w:val="left"/>
+      <w:pPr>
+        <w:ind w:left="6480" w:hanging="360"/>
+      </w:pPr>
+      <w:rPr>
+        <w:rFonts w:ascii="Wingdings" w:hAnsi="Wingdings" w:hint="default"/>
+      </w:rPr>
+    </w:lvl>
+  </w:abstractNum>
+  <w:abstractNum w:abstractNumId="13" w15:restartNumberingAfterBreak="0">
     <w:nsid w:val="23DA2577"/>
     <w:multiLevelType w:val="hybridMultilevel"/>
     <w:tmpl w:val="FCF4A552"/>
@@ -8178,7 +9031,233 @@
       </w:pPr>
     </w:lvl>
   </w:abstractNum>
-  <w:abstractNum w:abstractNumId="9" w15:restartNumberingAfterBreak="0">
+  <w:abstractNum w:abstractNumId="14" w15:restartNumberingAfterBreak="0">
+    <w:nsid w:val="242968AD"/>
+    <w:multiLevelType w:val="hybridMultilevel"/>
+    <w:tmpl w:val="1DF23FD8"/>
+    <w:lvl w:ilvl="0" w:tplc="04090001">
+      <w:start w:val="1"/>
+      <w:numFmt w:val="bullet"/>
+      <w:lvlText w:val=""/>
+      <w:lvlJc w:val="left"/>
+      <w:pPr>
+        <w:ind w:left="720" w:hanging="360"/>
+      </w:pPr>
+      <w:rPr>
+        <w:rFonts w:ascii="Symbol" w:hAnsi="Symbol" w:hint="default"/>
+      </w:rPr>
+    </w:lvl>
+    <w:lvl w:ilvl="1" w:tplc="04090003">
+      <w:start w:val="1"/>
+      <w:numFmt w:val="bullet"/>
+      <w:lvlText w:val="o"/>
+      <w:lvlJc w:val="left"/>
+      <w:pPr>
+        <w:ind w:left="1440" w:hanging="360"/>
+      </w:pPr>
+      <w:rPr>
+        <w:rFonts w:ascii="Courier New" w:hAnsi="Courier New" w:cs="Courier New" w:hint="default"/>
+      </w:rPr>
+    </w:lvl>
+    <w:lvl w:ilvl="2" w:tplc="04090005" w:tentative="1">
+      <w:start w:val="1"/>
+      <w:numFmt w:val="bullet"/>
+      <w:lvlText w:val=""/>
+      <w:lvlJc w:val="left"/>
+      <w:pPr>
+        <w:ind w:left="2160" w:hanging="360"/>
+      </w:pPr>
+      <w:rPr>
+        <w:rFonts w:ascii="Wingdings" w:hAnsi="Wingdings" w:hint="default"/>
+      </w:rPr>
+    </w:lvl>
+    <w:lvl w:ilvl="3" w:tplc="04090001" w:tentative="1">
+      <w:start w:val="1"/>
+      <w:numFmt w:val="bullet"/>
+      <w:lvlText w:val=""/>
+      <w:lvlJc w:val="left"/>
+      <w:pPr>
+        <w:ind w:left="2880" w:hanging="360"/>
+      </w:pPr>
+      <w:rPr>
+        <w:rFonts w:ascii="Symbol" w:hAnsi="Symbol" w:hint="default"/>
+      </w:rPr>
+    </w:lvl>
+    <w:lvl w:ilvl="4" w:tplc="04090003" w:tentative="1">
+      <w:start w:val="1"/>
+      <w:numFmt w:val="bullet"/>
+      <w:lvlText w:val="o"/>
+      <w:lvlJc w:val="left"/>
+      <w:pPr>
+        <w:ind w:left="3600" w:hanging="360"/>
+      </w:pPr>
+      <w:rPr>
+        <w:rFonts w:ascii="Courier New" w:hAnsi="Courier New" w:cs="Courier New" w:hint="default"/>
+      </w:rPr>
+    </w:lvl>
+    <w:lvl w:ilvl="5" w:tplc="04090005" w:tentative="1">
+      <w:start w:val="1"/>
+      <w:numFmt w:val="bullet"/>
+      <w:lvlText w:val=""/>
+      <w:lvlJc w:val="left"/>
+      <w:pPr>
+        <w:ind w:left="4320" w:hanging="360"/>
+      </w:pPr>
+      <w:rPr>
+        <w:rFonts w:ascii="Wingdings" w:hAnsi="Wingdings" w:hint="default"/>
+      </w:rPr>
+    </w:lvl>
+    <w:lvl w:ilvl="6" w:tplc="04090001" w:tentative="1">
+      <w:start w:val="1"/>
+      <w:numFmt w:val="bullet"/>
+      <w:lvlText w:val=""/>
+      <w:lvlJc w:val="left"/>
+      <w:pPr>
+        <w:ind w:left="5040" w:hanging="360"/>
+      </w:pPr>
+      <w:rPr>
+        <w:rFonts w:ascii="Symbol" w:hAnsi="Symbol" w:hint="default"/>
+      </w:rPr>
+    </w:lvl>
+    <w:lvl w:ilvl="7" w:tplc="04090003" w:tentative="1">
+      <w:start w:val="1"/>
+      <w:numFmt w:val="bullet"/>
+      <w:lvlText w:val="o"/>
+      <w:lvlJc w:val="left"/>
+      <w:pPr>
+        <w:ind w:left="5760" w:hanging="360"/>
+      </w:pPr>
+      <w:rPr>
+        <w:rFonts w:ascii="Courier New" w:hAnsi="Courier New" w:cs="Courier New" w:hint="default"/>
+      </w:rPr>
+    </w:lvl>
+    <w:lvl w:ilvl="8" w:tplc="04090005" w:tentative="1">
+      <w:start w:val="1"/>
+      <w:numFmt w:val="bullet"/>
+      <w:lvlText w:val=""/>
+      <w:lvlJc w:val="left"/>
+      <w:pPr>
+        <w:ind w:left="6480" w:hanging="360"/>
+      </w:pPr>
+      <w:rPr>
+        <w:rFonts w:ascii="Wingdings" w:hAnsi="Wingdings" w:hint="default"/>
+      </w:rPr>
+    </w:lvl>
+  </w:abstractNum>
+  <w:abstractNum w:abstractNumId="15" w15:restartNumberingAfterBreak="0">
+    <w:nsid w:val="245A3B4D"/>
+    <w:multiLevelType w:val="hybridMultilevel"/>
+    <w:tmpl w:val="5956A53E"/>
+    <w:lvl w:ilvl="0" w:tplc="04090001">
+      <w:start w:val="1"/>
+      <w:numFmt w:val="bullet"/>
+      <w:lvlText w:val=""/>
+      <w:lvlJc w:val="left"/>
+      <w:pPr>
+        <w:ind w:left="1800" w:hanging="360"/>
+      </w:pPr>
+      <w:rPr>
+        <w:rFonts w:ascii="Symbol" w:hAnsi="Symbol" w:hint="default"/>
+      </w:rPr>
+    </w:lvl>
+    <w:lvl w:ilvl="1" w:tplc="04090003" w:tentative="1">
+      <w:start w:val="1"/>
+      <w:numFmt w:val="bullet"/>
+      <w:lvlText w:val="o"/>
+      <w:lvlJc w:val="left"/>
+      <w:pPr>
+        <w:ind w:left="2520" w:hanging="360"/>
+      </w:pPr>
+      <w:rPr>
+        <w:rFonts w:ascii="Courier New" w:hAnsi="Courier New" w:cs="Courier New" w:hint="default"/>
+      </w:rPr>
+    </w:lvl>
+    <w:lvl w:ilvl="2" w:tplc="04090005" w:tentative="1">
+      <w:start w:val="1"/>
+      <w:numFmt w:val="bullet"/>
+      <w:lvlText w:val=""/>
+      <w:lvlJc w:val="left"/>
+      <w:pPr>
+        <w:ind w:left="3240" w:hanging="360"/>
+      </w:pPr>
+      <w:rPr>
+        <w:rFonts w:ascii="Wingdings" w:hAnsi="Wingdings" w:hint="default"/>
+      </w:rPr>
+    </w:lvl>
+    <w:lvl w:ilvl="3" w:tplc="04090001" w:tentative="1">
+      <w:start w:val="1"/>
+      <w:numFmt w:val="bullet"/>
+      <w:lvlText w:val=""/>
+      <w:lvlJc w:val="left"/>
+      <w:pPr>
+        <w:ind w:left="3960" w:hanging="360"/>
+      </w:pPr>
+      <w:rPr>
+        <w:rFonts w:ascii="Symbol" w:hAnsi="Symbol" w:hint="default"/>
+      </w:rPr>
+    </w:lvl>
+    <w:lvl w:ilvl="4" w:tplc="04090003" w:tentative="1">
+      <w:start w:val="1"/>
+      <w:numFmt w:val="bullet"/>
+      <w:lvlText w:val="o"/>
+      <w:lvlJc w:val="left"/>
+      <w:pPr>
+        <w:ind w:left="4680" w:hanging="360"/>
+      </w:pPr>
+      <w:rPr>
+        <w:rFonts w:ascii="Courier New" w:hAnsi="Courier New" w:cs="Courier New" w:hint="default"/>
+      </w:rPr>
+    </w:lvl>
+    <w:lvl w:ilvl="5" w:tplc="04090005" w:tentative="1">
+      <w:start w:val="1"/>
+      <w:numFmt w:val="bullet"/>
+      <w:lvlText w:val=""/>
+      <w:lvlJc w:val="left"/>
+      <w:pPr>
+        <w:ind w:left="5400" w:hanging="360"/>
+      </w:pPr>
+      <w:rPr>
+        <w:rFonts w:ascii="Wingdings" w:hAnsi="Wingdings" w:hint="default"/>
+      </w:rPr>
+    </w:lvl>
+    <w:lvl w:ilvl="6" w:tplc="04090001" w:tentative="1">
+      <w:start w:val="1"/>
+      <w:numFmt w:val="bullet"/>
+      <w:lvlText w:val=""/>
+      <w:lvlJc w:val="left"/>
+      <w:pPr>
+        <w:ind w:left="6120" w:hanging="360"/>
+      </w:pPr>
+      <w:rPr>
+        <w:rFonts w:ascii="Symbol" w:hAnsi="Symbol" w:hint="default"/>
+      </w:rPr>
+    </w:lvl>
+    <w:lvl w:ilvl="7" w:tplc="04090003" w:tentative="1">
+      <w:start w:val="1"/>
+      <w:numFmt w:val="bullet"/>
+      <w:lvlText w:val="o"/>
+      <w:lvlJc w:val="left"/>
+      <w:pPr>
+        <w:ind w:left="6840" w:hanging="360"/>
+      </w:pPr>
+      <w:rPr>
+        <w:rFonts w:ascii="Courier New" w:hAnsi="Courier New" w:cs="Courier New" w:hint="default"/>
+      </w:rPr>
+    </w:lvl>
+    <w:lvl w:ilvl="8" w:tplc="04090005" w:tentative="1">
+      <w:start w:val="1"/>
+      <w:numFmt w:val="bullet"/>
+      <w:lvlText w:val=""/>
+      <w:lvlJc w:val="left"/>
+      <w:pPr>
+        <w:ind w:left="7560" w:hanging="360"/>
+      </w:pPr>
+      <w:rPr>
+        <w:rFonts w:ascii="Wingdings" w:hAnsi="Wingdings" w:hint="default"/>
+      </w:rPr>
+    </w:lvl>
+  </w:abstractNum>
+  <w:abstractNum w:abstractNumId="16" w15:restartNumberingAfterBreak="0">
     <w:nsid w:val="28A27BF8"/>
     <w:multiLevelType w:val="hybridMultilevel"/>
     <w:tmpl w:val="6C8CACF8"/>
@@ -8267,7 +9346,7 @@
       </w:pPr>
     </w:lvl>
   </w:abstractNum>
-  <w:abstractNum w:abstractNumId="10" w15:restartNumberingAfterBreak="0">
+  <w:abstractNum w:abstractNumId="17" w15:restartNumberingAfterBreak="0">
     <w:nsid w:val="2B843413"/>
     <w:multiLevelType w:val="hybridMultilevel"/>
     <w:tmpl w:val="A11E8680"/>
@@ -8356,7 +9435,7 @@
       </w:pPr>
     </w:lvl>
   </w:abstractNum>
-  <w:abstractNum w:abstractNumId="11" w15:restartNumberingAfterBreak="0">
+  <w:abstractNum w:abstractNumId="18" w15:restartNumberingAfterBreak="0">
     <w:nsid w:val="33224D91"/>
     <w:multiLevelType w:val="hybridMultilevel"/>
     <w:tmpl w:val="F0463B1E"/>
@@ -8469,7 +9548,7 @@
       </w:rPr>
     </w:lvl>
   </w:abstractNum>
-  <w:abstractNum w:abstractNumId="12" w15:restartNumberingAfterBreak="0">
+  <w:abstractNum w:abstractNumId="19" w15:restartNumberingAfterBreak="0">
     <w:nsid w:val="39C155D1"/>
     <w:multiLevelType w:val="hybridMultilevel"/>
     <w:tmpl w:val="109EDA04"/>
@@ -8582,7 +9661,7 @@
       </w:rPr>
     </w:lvl>
   </w:abstractNum>
-  <w:abstractNum w:abstractNumId="13" w15:restartNumberingAfterBreak="0">
+  <w:abstractNum w:abstractNumId="20" w15:restartNumberingAfterBreak="0">
     <w:nsid w:val="3E464D6B"/>
     <w:multiLevelType w:val="hybridMultilevel"/>
     <w:tmpl w:val="D44C20E0"/>
@@ -8671,7 +9750,120 @@
       </w:pPr>
     </w:lvl>
   </w:abstractNum>
-  <w:abstractNum w:abstractNumId="14" w15:restartNumberingAfterBreak="0">
+  <w:abstractNum w:abstractNumId="21" w15:restartNumberingAfterBreak="0">
+    <w:nsid w:val="42F44FA5"/>
+    <w:multiLevelType w:val="hybridMultilevel"/>
+    <w:tmpl w:val="5F909ABC"/>
+    <w:lvl w:ilvl="0" w:tplc="04090001">
+      <w:start w:val="1"/>
+      <w:numFmt w:val="bullet"/>
+      <w:lvlText w:val=""/>
+      <w:lvlJc w:val="left"/>
+      <w:pPr>
+        <w:ind w:left="720" w:hanging="360"/>
+      </w:pPr>
+      <w:rPr>
+        <w:rFonts w:ascii="Symbol" w:hAnsi="Symbol" w:hint="default"/>
+      </w:rPr>
+    </w:lvl>
+    <w:lvl w:ilvl="1" w:tplc="04090003" w:tentative="1">
+      <w:start w:val="1"/>
+      <w:numFmt w:val="bullet"/>
+      <w:lvlText w:val="o"/>
+      <w:lvlJc w:val="left"/>
+      <w:pPr>
+        <w:ind w:left="1440" w:hanging="360"/>
+      </w:pPr>
+      <w:rPr>
+        <w:rFonts w:ascii="Courier New" w:hAnsi="Courier New" w:cs="Courier New" w:hint="default"/>
+      </w:rPr>
+    </w:lvl>
+    <w:lvl w:ilvl="2" w:tplc="04090005" w:tentative="1">
+      <w:start w:val="1"/>
+      <w:numFmt w:val="bullet"/>
+      <w:lvlText w:val=""/>
+      <w:lvlJc w:val="left"/>
+      <w:pPr>
+        <w:ind w:left="2160" w:hanging="360"/>
+      </w:pPr>
+      <w:rPr>
+        <w:rFonts w:ascii="Wingdings" w:hAnsi="Wingdings" w:hint="default"/>
+      </w:rPr>
+    </w:lvl>
+    <w:lvl w:ilvl="3" w:tplc="04090001" w:tentative="1">
+      <w:start w:val="1"/>
+      <w:numFmt w:val="bullet"/>
+      <w:lvlText w:val=""/>
+      <w:lvlJc w:val="left"/>
+      <w:pPr>
+        <w:ind w:left="2880" w:hanging="360"/>
+      </w:pPr>
+      <w:rPr>
+        <w:rFonts w:ascii="Symbol" w:hAnsi="Symbol" w:hint="default"/>
+      </w:rPr>
+    </w:lvl>
+    <w:lvl w:ilvl="4" w:tplc="04090003" w:tentative="1">
+      <w:start w:val="1"/>
+      <w:numFmt w:val="bullet"/>
+      <w:lvlText w:val="o"/>
+      <w:lvlJc w:val="left"/>
+      <w:pPr>
+        <w:ind w:left="3600" w:hanging="360"/>
+      </w:pPr>
+      <w:rPr>
+        <w:rFonts w:ascii="Courier New" w:hAnsi="Courier New" w:cs="Courier New" w:hint="default"/>
+      </w:rPr>
+    </w:lvl>
+    <w:lvl w:ilvl="5" w:tplc="04090005" w:tentative="1">
+      <w:start w:val="1"/>
+      <w:numFmt w:val="bullet"/>
+      <w:lvlText w:val=""/>
+      <w:lvlJc w:val="left"/>
+      <w:pPr>
+        <w:ind w:left="4320" w:hanging="360"/>
+      </w:pPr>
+      <w:rPr>
+        <w:rFonts w:ascii="Wingdings" w:hAnsi="Wingdings" w:hint="default"/>
+      </w:rPr>
+    </w:lvl>
+    <w:lvl w:ilvl="6" w:tplc="04090001" w:tentative="1">
+      <w:start w:val="1"/>
+      <w:numFmt w:val="bullet"/>
+      <w:lvlText w:val=""/>
+      <w:lvlJc w:val="left"/>
+      <w:pPr>
+        <w:ind w:left="5040" w:hanging="360"/>
+      </w:pPr>
+      <w:rPr>
+        <w:rFonts w:ascii="Symbol" w:hAnsi="Symbol" w:hint="default"/>
+      </w:rPr>
+    </w:lvl>
+    <w:lvl w:ilvl="7" w:tplc="04090003" w:tentative="1">
+      <w:start w:val="1"/>
+      <w:numFmt w:val="bullet"/>
+      <w:lvlText w:val="o"/>
+      <w:lvlJc w:val="left"/>
+      <w:pPr>
+        <w:ind w:left="5760" w:hanging="360"/>
+      </w:pPr>
+      <w:rPr>
+        <w:rFonts w:ascii="Courier New" w:hAnsi="Courier New" w:cs="Courier New" w:hint="default"/>
+      </w:rPr>
+    </w:lvl>
+    <w:lvl w:ilvl="8" w:tplc="04090005" w:tentative="1">
+      <w:start w:val="1"/>
+      <w:numFmt w:val="bullet"/>
+      <w:lvlText w:val=""/>
+      <w:lvlJc w:val="left"/>
+      <w:pPr>
+        <w:ind w:left="6480" w:hanging="360"/>
+      </w:pPr>
+      <w:rPr>
+        <w:rFonts w:ascii="Wingdings" w:hAnsi="Wingdings" w:hint="default"/>
+      </w:rPr>
+    </w:lvl>
+  </w:abstractNum>
+  <w:abstractNum w:abstractNumId="22" w15:restartNumberingAfterBreak="0">
     <w:nsid w:val="44E5368F"/>
     <w:multiLevelType w:val="hybridMultilevel"/>
     <w:tmpl w:val="7030610C"/>
@@ -8785,7 +9977,7 @@
       </w:rPr>
     </w:lvl>
   </w:abstractNum>
-  <w:abstractNum w:abstractNumId="15" w15:restartNumberingAfterBreak="0">
+  <w:abstractNum w:abstractNumId="23" w15:restartNumberingAfterBreak="0">
     <w:nsid w:val="470B2E09"/>
     <w:multiLevelType w:val="hybridMultilevel"/>
     <w:tmpl w:val="B0FAEB94"/>
@@ -8801,7 +9993,7 @@
         <w:rFonts w:ascii="Symbol" w:hAnsi="Symbol" w:hint="default"/>
       </w:rPr>
     </w:lvl>
-    <w:lvl w:ilvl="1" w:tplc="04090003" w:tentative="1">
+    <w:lvl w:ilvl="1" w:tplc="04090003">
       <w:start w:val="1"/>
       <w:numFmt w:val="bullet"/>
       <w:lvlText w:val="o"/>
@@ -8898,7 +10090,7 @@
       </w:rPr>
     </w:lvl>
   </w:abstractNum>
-  <w:abstractNum w:abstractNumId="16" w15:restartNumberingAfterBreak="0">
+  <w:abstractNum w:abstractNumId="24" w15:restartNumberingAfterBreak="0">
     <w:nsid w:val="4761279A"/>
     <w:multiLevelType w:val="hybridMultilevel"/>
     <w:tmpl w:val="FBF0AC86"/>
@@ -9011,7 +10203,7 @@
       </w:rPr>
     </w:lvl>
   </w:abstractNum>
-  <w:abstractNum w:abstractNumId="17" w15:restartNumberingAfterBreak="0">
+  <w:abstractNum w:abstractNumId="25" w15:restartNumberingAfterBreak="0">
     <w:nsid w:val="4ED878D2"/>
     <w:multiLevelType w:val="hybridMultilevel"/>
     <w:tmpl w:val="CBE0FBB0"/>
@@ -9125,7 +10317,7 @@
       </w:rPr>
     </w:lvl>
   </w:abstractNum>
-  <w:abstractNum w:abstractNumId="18" w15:restartNumberingAfterBreak="0">
+  <w:abstractNum w:abstractNumId="26" w15:restartNumberingAfterBreak="0">
     <w:nsid w:val="55C952D8"/>
     <w:multiLevelType w:val="hybridMultilevel"/>
     <w:tmpl w:val="CF28E2B4"/>
@@ -9238,7 +10430,7 @@
       </w:rPr>
     </w:lvl>
   </w:abstractNum>
-  <w:abstractNum w:abstractNumId="19" w15:restartNumberingAfterBreak="0">
+  <w:abstractNum w:abstractNumId="27" w15:restartNumberingAfterBreak="0">
     <w:nsid w:val="57273730"/>
     <w:multiLevelType w:val="hybridMultilevel"/>
     <w:tmpl w:val="DF6A9DC4"/>
@@ -9351,7 +10543,7 @@
       </w:rPr>
     </w:lvl>
   </w:abstractNum>
-  <w:abstractNum w:abstractNumId="20" w15:restartNumberingAfterBreak="0">
+  <w:abstractNum w:abstractNumId="28" w15:restartNumberingAfterBreak="0">
     <w:nsid w:val="5EFE71E9"/>
     <w:multiLevelType w:val="hybridMultilevel"/>
     <w:tmpl w:val="99E211FA"/>
@@ -9437,7 +10629,7 @@
       </w:pPr>
     </w:lvl>
   </w:abstractNum>
-  <w:abstractNum w:abstractNumId="21" w15:restartNumberingAfterBreak="0">
+  <w:abstractNum w:abstractNumId="29" w15:restartNumberingAfterBreak="0">
     <w:nsid w:val="61182E8F"/>
     <w:multiLevelType w:val="hybridMultilevel"/>
     <w:tmpl w:val="C0224B70"/>
@@ -9523,7 +10715,120 @@
       </w:pPr>
     </w:lvl>
   </w:abstractNum>
-  <w:abstractNum w:abstractNumId="22" w15:restartNumberingAfterBreak="0">
+  <w:abstractNum w:abstractNumId="30" w15:restartNumberingAfterBreak="0">
+    <w:nsid w:val="63C71E9D"/>
+    <w:multiLevelType w:val="hybridMultilevel"/>
+    <w:tmpl w:val="4CB2AB32"/>
+    <w:lvl w:ilvl="0" w:tplc="04090001">
+      <w:start w:val="1"/>
+      <w:numFmt w:val="bullet"/>
+      <w:lvlText w:val=""/>
+      <w:lvlJc w:val="left"/>
+      <w:pPr>
+        <w:ind w:left="1800" w:hanging="360"/>
+      </w:pPr>
+      <w:rPr>
+        <w:rFonts w:ascii="Symbol" w:hAnsi="Symbol" w:hint="default"/>
+      </w:rPr>
+    </w:lvl>
+    <w:lvl w:ilvl="1" w:tplc="04090003" w:tentative="1">
+      <w:start w:val="1"/>
+      <w:numFmt w:val="bullet"/>
+      <w:lvlText w:val="o"/>
+      <w:lvlJc w:val="left"/>
+      <w:pPr>
+        <w:ind w:left="2520" w:hanging="360"/>
+      </w:pPr>
+      <w:rPr>
+        <w:rFonts w:ascii="Courier New" w:hAnsi="Courier New" w:cs="Courier New" w:hint="default"/>
+      </w:rPr>
+    </w:lvl>
+    <w:lvl w:ilvl="2" w:tplc="04090005" w:tentative="1">
+      <w:start w:val="1"/>
+      <w:numFmt w:val="bullet"/>
+      <w:lvlText w:val=""/>
+      <w:lvlJc w:val="left"/>
+      <w:pPr>
+        <w:ind w:left="3240" w:hanging="360"/>
+      </w:pPr>
+      <w:rPr>
+        <w:rFonts w:ascii="Wingdings" w:hAnsi="Wingdings" w:hint="default"/>
+      </w:rPr>
+    </w:lvl>
+    <w:lvl w:ilvl="3" w:tplc="04090001" w:tentative="1">
+      <w:start w:val="1"/>
+      <w:numFmt w:val="bullet"/>
+      <w:lvlText w:val=""/>
+      <w:lvlJc w:val="left"/>
+      <w:pPr>
+        <w:ind w:left="3960" w:hanging="360"/>
+      </w:pPr>
+      <w:rPr>
+        <w:rFonts w:ascii="Symbol" w:hAnsi="Symbol" w:hint="default"/>
+      </w:rPr>
+    </w:lvl>
+    <w:lvl w:ilvl="4" w:tplc="04090003" w:tentative="1">
+      <w:start w:val="1"/>
+      <w:numFmt w:val="bullet"/>
+      <w:lvlText w:val="o"/>
+      <w:lvlJc w:val="left"/>
+      <w:pPr>
+        <w:ind w:left="4680" w:hanging="360"/>
+      </w:pPr>
+      <w:rPr>
+        <w:rFonts w:ascii="Courier New" w:hAnsi="Courier New" w:cs="Courier New" w:hint="default"/>
+      </w:rPr>
+    </w:lvl>
+    <w:lvl w:ilvl="5" w:tplc="04090005" w:tentative="1">
+      <w:start w:val="1"/>
+      <w:numFmt w:val="bullet"/>
+      <w:lvlText w:val=""/>
+      <w:lvlJc w:val="left"/>
+      <w:pPr>
+        <w:ind w:left="5400" w:hanging="360"/>
+      </w:pPr>
+      <w:rPr>
+        <w:rFonts w:ascii="Wingdings" w:hAnsi="Wingdings" w:hint="default"/>
+      </w:rPr>
+    </w:lvl>
+    <w:lvl w:ilvl="6" w:tplc="04090001" w:tentative="1">
+      <w:start w:val="1"/>
+      <w:numFmt w:val="bullet"/>
+      <w:lvlText w:val=""/>
+      <w:lvlJc w:val="left"/>
+      <w:pPr>
+        <w:ind w:left="6120" w:hanging="360"/>
+      </w:pPr>
+      <w:rPr>
+        <w:rFonts w:ascii="Symbol" w:hAnsi="Symbol" w:hint="default"/>
+      </w:rPr>
+    </w:lvl>
+    <w:lvl w:ilvl="7" w:tplc="04090003" w:tentative="1">
+      <w:start w:val="1"/>
+      <w:numFmt w:val="bullet"/>
+      <w:lvlText w:val="o"/>
+      <w:lvlJc w:val="left"/>
+      <w:pPr>
+        <w:ind w:left="6840" w:hanging="360"/>
+      </w:pPr>
+      <w:rPr>
+        <w:rFonts w:ascii="Courier New" w:hAnsi="Courier New" w:cs="Courier New" w:hint="default"/>
+      </w:rPr>
+    </w:lvl>
+    <w:lvl w:ilvl="8" w:tplc="04090005" w:tentative="1">
+      <w:start w:val="1"/>
+      <w:numFmt w:val="bullet"/>
+      <w:lvlText w:val=""/>
+      <w:lvlJc w:val="left"/>
+      <w:pPr>
+        <w:ind w:left="7560" w:hanging="360"/>
+      </w:pPr>
+      <w:rPr>
+        <w:rFonts w:ascii="Wingdings" w:hAnsi="Wingdings" w:hint="default"/>
+      </w:rPr>
+    </w:lvl>
+  </w:abstractNum>
+  <w:abstractNum w:abstractNumId="31" w15:restartNumberingAfterBreak="0">
     <w:nsid w:val="64630693"/>
     <w:multiLevelType w:val="hybridMultilevel"/>
     <w:tmpl w:val="345C387E"/>
@@ -9612,10 +10917,10 @@
       </w:pPr>
     </w:lvl>
   </w:abstractNum>
-  <w:abstractNum w:abstractNumId="23" w15:restartNumberingAfterBreak="0">
+  <w:abstractNum w:abstractNumId="32" w15:restartNumberingAfterBreak="0">
     <w:nsid w:val="656476B4"/>
     <w:multiLevelType w:val="hybridMultilevel"/>
-    <w:tmpl w:val="1D1E799E"/>
+    <w:tmpl w:val="3B50D9D6"/>
     <w:lvl w:ilvl="0" w:tplc="0409000F">
       <w:start w:val="1"/>
       <w:numFmt w:val="decimal"/>
@@ -9628,14 +10933,16 @@
         <w:rFonts w:hint="default"/>
       </w:rPr>
     </w:lvl>
-    <w:lvl w:ilvl="1" w:tplc="04090019" w:tentative="1">
-      <w:start w:val="1"/>
-      <w:numFmt w:val="lowerLetter"/>
-      <w:lvlText w:val="%2."/>
-      <w:lvlJc w:val="left"/>
-      <w:pPr>
-        <w:ind w:left="1440" w:hanging="360"/>
-      </w:pPr>
+    <w:lvl w:ilvl="1" w:tplc="92126840">
+      <w:numFmt w:val="bullet"/>
+      <w:lvlText w:val="•"/>
+      <w:lvlJc w:val="left"/>
+      <w:pPr>
+        <w:ind w:left="1800" w:hanging="720"/>
+      </w:pPr>
+      <w:rPr>
+        <w:rFonts w:ascii="Calibri" w:eastAsiaTheme="minorHAnsi" w:hAnsi="Calibri" w:cs="Calibri" w:hint="default"/>
+      </w:rPr>
     </w:lvl>
     <w:lvl w:ilvl="2" w:tplc="0409001B" w:tentative="1">
       <w:start w:val="1"/>
@@ -9701,7 +11008,120 @@
       </w:pPr>
     </w:lvl>
   </w:abstractNum>
-  <w:abstractNum w:abstractNumId="24" w15:restartNumberingAfterBreak="0">
+  <w:abstractNum w:abstractNumId="33" w15:restartNumberingAfterBreak="0">
+    <w:nsid w:val="6AEA58F4"/>
+    <w:multiLevelType w:val="hybridMultilevel"/>
+    <w:tmpl w:val="AF667B26"/>
+    <w:lvl w:ilvl="0" w:tplc="04090001">
+      <w:start w:val="1"/>
+      <w:numFmt w:val="bullet"/>
+      <w:lvlText w:val=""/>
+      <w:lvlJc w:val="left"/>
+      <w:pPr>
+        <w:ind w:left="720" w:hanging="360"/>
+      </w:pPr>
+      <w:rPr>
+        <w:rFonts w:ascii="Symbol" w:hAnsi="Symbol" w:hint="default"/>
+      </w:rPr>
+    </w:lvl>
+    <w:lvl w:ilvl="1" w:tplc="04090003" w:tentative="1">
+      <w:start w:val="1"/>
+      <w:numFmt w:val="bullet"/>
+      <w:lvlText w:val="o"/>
+      <w:lvlJc w:val="left"/>
+      <w:pPr>
+        <w:ind w:left="1440" w:hanging="360"/>
+      </w:pPr>
+      <w:rPr>
+        <w:rFonts w:ascii="Courier New" w:hAnsi="Courier New" w:cs="Courier New" w:hint="default"/>
+      </w:rPr>
+    </w:lvl>
+    <w:lvl w:ilvl="2" w:tplc="04090005" w:tentative="1">
+      <w:start w:val="1"/>
+      <w:numFmt w:val="bullet"/>
+      <w:lvlText w:val=""/>
+      <w:lvlJc w:val="left"/>
+      <w:pPr>
+        <w:ind w:left="2160" w:hanging="360"/>
+      </w:pPr>
+      <w:rPr>
+        <w:rFonts w:ascii="Wingdings" w:hAnsi="Wingdings" w:hint="default"/>
+      </w:rPr>
+    </w:lvl>
+    <w:lvl w:ilvl="3" w:tplc="04090001" w:tentative="1">
+      <w:start w:val="1"/>
+      <w:numFmt w:val="bullet"/>
+      <w:lvlText w:val=""/>
+      <w:lvlJc w:val="left"/>
+      <w:pPr>
+        <w:ind w:left="2880" w:hanging="360"/>
+      </w:pPr>
+      <w:rPr>
+        <w:rFonts w:ascii="Symbol" w:hAnsi="Symbol" w:hint="default"/>
+      </w:rPr>
+    </w:lvl>
+    <w:lvl w:ilvl="4" w:tplc="04090003" w:tentative="1">
+      <w:start w:val="1"/>
+      <w:numFmt w:val="bullet"/>
+      <w:lvlText w:val="o"/>
+      <w:lvlJc w:val="left"/>
+      <w:pPr>
+        <w:ind w:left="3600" w:hanging="360"/>
+      </w:pPr>
+      <w:rPr>
+        <w:rFonts w:ascii="Courier New" w:hAnsi="Courier New" w:cs="Courier New" w:hint="default"/>
+      </w:rPr>
+    </w:lvl>
+    <w:lvl w:ilvl="5" w:tplc="04090005" w:tentative="1">
+      <w:start w:val="1"/>
+      <w:numFmt w:val="bullet"/>
+      <w:lvlText w:val=""/>
+      <w:lvlJc w:val="left"/>
+      <w:pPr>
+        <w:ind w:left="4320" w:hanging="360"/>
+      </w:pPr>
+      <w:rPr>
+        <w:rFonts w:ascii="Wingdings" w:hAnsi="Wingdings" w:hint="default"/>
+      </w:rPr>
+    </w:lvl>
+    <w:lvl w:ilvl="6" w:tplc="04090001" w:tentative="1">
+      <w:start w:val="1"/>
+      <w:numFmt w:val="bullet"/>
+      <w:lvlText w:val=""/>
+      <w:lvlJc w:val="left"/>
+      <w:pPr>
+        <w:ind w:left="5040" w:hanging="360"/>
+      </w:pPr>
+      <w:rPr>
+        <w:rFonts w:ascii="Symbol" w:hAnsi="Symbol" w:hint="default"/>
+      </w:rPr>
+    </w:lvl>
+    <w:lvl w:ilvl="7" w:tplc="04090003" w:tentative="1">
+      <w:start w:val="1"/>
+      <w:numFmt w:val="bullet"/>
+      <w:lvlText w:val="o"/>
+      <w:lvlJc w:val="left"/>
+      <w:pPr>
+        <w:ind w:left="5760" w:hanging="360"/>
+      </w:pPr>
+      <w:rPr>
+        <w:rFonts w:ascii="Courier New" w:hAnsi="Courier New" w:cs="Courier New" w:hint="default"/>
+      </w:rPr>
+    </w:lvl>
+    <w:lvl w:ilvl="8" w:tplc="04090005" w:tentative="1">
+      <w:start w:val="1"/>
+      <w:numFmt w:val="bullet"/>
+      <w:lvlText w:val=""/>
+      <w:lvlJc w:val="left"/>
+      <w:pPr>
+        <w:ind w:left="6480" w:hanging="360"/>
+      </w:pPr>
+      <w:rPr>
+        <w:rFonts w:ascii="Wingdings" w:hAnsi="Wingdings" w:hint="default"/>
+      </w:rPr>
+    </w:lvl>
+  </w:abstractNum>
+  <w:abstractNum w:abstractNumId="34" w15:restartNumberingAfterBreak="0">
     <w:nsid w:val="6E057C53"/>
     <w:multiLevelType w:val="hybridMultilevel"/>
     <w:tmpl w:val="B30C5A86"/>
@@ -9717,7 +11137,7 @@
         <w:rFonts w:ascii="Symbol" w:hAnsi="Symbol" w:hint="default"/>
       </w:rPr>
     </w:lvl>
-    <w:lvl w:ilvl="1" w:tplc="04090003" w:tentative="1">
+    <w:lvl w:ilvl="1" w:tplc="04090003">
       <w:start w:val="1"/>
       <w:numFmt w:val="bullet"/>
       <w:lvlText w:val="o"/>
@@ -9814,7 +11234,7 @@
       </w:rPr>
     </w:lvl>
   </w:abstractNum>
-  <w:abstractNum w:abstractNumId="25" w15:restartNumberingAfterBreak="0">
+  <w:abstractNum w:abstractNumId="35" w15:restartNumberingAfterBreak="0">
     <w:nsid w:val="6EF16044"/>
     <w:multiLevelType w:val="hybridMultilevel"/>
     <w:tmpl w:val="E8022DCA"/>
@@ -9927,7 +11347,7 @@
       </w:rPr>
     </w:lvl>
   </w:abstractNum>
-  <w:abstractNum w:abstractNumId="26" w15:restartNumberingAfterBreak="0">
+  <w:abstractNum w:abstractNumId="36" w15:restartNumberingAfterBreak="0">
     <w:nsid w:val="7009587D"/>
     <w:multiLevelType w:val="hybridMultilevel"/>
     <w:tmpl w:val="379838BA"/>
@@ -10016,7 +11436,96 @@
       </w:pPr>
     </w:lvl>
   </w:abstractNum>
-  <w:abstractNum w:abstractNumId="27" w15:restartNumberingAfterBreak="0">
+  <w:abstractNum w:abstractNumId="37" w15:restartNumberingAfterBreak="0">
+    <w:nsid w:val="767B25C0"/>
+    <w:multiLevelType w:val="hybridMultilevel"/>
+    <w:tmpl w:val="96C0DD82"/>
+    <w:lvl w:ilvl="0" w:tplc="0409000F">
+      <w:start w:val="1"/>
+      <w:numFmt w:val="decimal"/>
+      <w:lvlText w:val="%1."/>
+      <w:lvlJc w:val="left"/>
+      <w:pPr>
+        <w:ind w:left="720" w:hanging="360"/>
+      </w:pPr>
+      <w:rPr>
+        <w:rFonts w:hint="default"/>
+      </w:rPr>
+    </w:lvl>
+    <w:lvl w:ilvl="1" w:tplc="04090019" w:tentative="1">
+      <w:start w:val="1"/>
+      <w:numFmt w:val="lowerLetter"/>
+      <w:lvlText w:val="%2."/>
+      <w:lvlJc w:val="left"/>
+      <w:pPr>
+        <w:ind w:left="1440" w:hanging="360"/>
+      </w:pPr>
+    </w:lvl>
+    <w:lvl w:ilvl="2" w:tplc="0409001B" w:tentative="1">
+      <w:start w:val="1"/>
+      <w:numFmt w:val="lowerRoman"/>
+      <w:lvlText w:val="%3."/>
+      <w:lvlJc w:val="right"/>
+      <w:pPr>
+        <w:ind w:left="2160" w:hanging="180"/>
+      </w:pPr>
+    </w:lvl>
+    <w:lvl w:ilvl="3" w:tplc="0409000F" w:tentative="1">
+      <w:start w:val="1"/>
+      <w:numFmt w:val="decimal"/>
+      <w:lvlText w:val="%4."/>
+      <w:lvlJc w:val="left"/>
+      <w:pPr>
+        <w:ind w:left="2880" w:hanging="360"/>
+      </w:pPr>
+    </w:lvl>
+    <w:lvl w:ilvl="4" w:tplc="04090019" w:tentative="1">
+      <w:start w:val="1"/>
+      <w:numFmt w:val="lowerLetter"/>
+      <w:lvlText w:val="%5."/>
+      <w:lvlJc w:val="left"/>
+      <w:pPr>
+        <w:ind w:left="3600" w:hanging="360"/>
+      </w:pPr>
+    </w:lvl>
+    <w:lvl w:ilvl="5" w:tplc="0409001B" w:tentative="1">
+      <w:start w:val="1"/>
+      <w:numFmt w:val="lowerRoman"/>
+      <w:lvlText w:val="%6."/>
+      <w:lvlJc w:val="right"/>
+      <w:pPr>
+        <w:ind w:left="4320" w:hanging="180"/>
+      </w:pPr>
+    </w:lvl>
+    <w:lvl w:ilvl="6" w:tplc="0409000F" w:tentative="1">
+      <w:start w:val="1"/>
+      <w:numFmt w:val="decimal"/>
+      <w:lvlText w:val="%7."/>
+      <w:lvlJc w:val="left"/>
+      <w:pPr>
+        <w:ind w:left="5040" w:hanging="360"/>
+      </w:pPr>
+    </w:lvl>
+    <w:lvl w:ilvl="7" w:tplc="04090019" w:tentative="1">
+      <w:start w:val="1"/>
+      <w:numFmt w:val="lowerLetter"/>
+      <w:lvlText w:val="%8."/>
+      <w:lvlJc w:val="left"/>
+      <w:pPr>
+        <w:ind w:left="5760" w:hanging="360"/>
+      </w:pPr>
+    </w:lvl>
+    <w:lvl w:ilvl="8" w:tplc="0409001B" w:tentative="1">
+      <w:start w:val="1"/>
+      <w:numFmt w:val="lowerRoman"/>
+      <w:lvlText w:val="%9."/>
+      <w:lvlJc w:val="right"/>
+      <w:pPr>
+        <w:ind w:left="6480" w:hanging="180"/>
+      </w:pPr>
+    </w:lvl>
+  </w:abstractNum>
+  <w:abstractNum w:abstractNumId="38" w15:restartNumberingAfterBreak="0">
     <w:nsid w:val="7AFF65E8"/>
     <w:multiLevelType w:val="hybridMultilevel"/>
     <w:tmpl w:val="89D65036"/>
@@ -10130,88 +11639,121 @@
     </w:lvl>
   </w:abstractNum>
   <w:num w:numId="1">
-    <w:abstractNumId w:val="21"/>
+    <w:abstractNumId w:val="29"/>
   </w:num>
   <w:num w:numId="2">
+    <w:abstractNumId w:val="7"/>
+  </w:num>
+  <w:num w:numId="3">
+    <w:abstractNumId w:val="27"/>
+  </w:num>
+  <w:num w:numId="4">
+    <w:abstractNumId w:val="3"/>
+  </w:num>
+  <w:num w:numId="5">
+    <w:abstractNumId w:val="38"/>
+  </w:num>
+  <w:num w:numId="6">
     <w:abstractNumId w:val="5"/>
   </w:num>
-  <w:num w:numId="3">
-    <w:abstractNumId w:val="19"/>
-  </w:num>
-  <w:num w:numId="4">
-    <w:abstractNumId w:val="2"/>
-  </w:num>
-  <w:num w:numId="5">
-    <w:abstractNumId w:val="27"/>
-  </w:num>
-  <w:num w:numId="6">
-    <w:abstractNumId w:val="4"/>
-  </w:num>
   <w:num w:numId="7">
-    <w:abstractNumId w:val="14"/>
+    <w:abstractNumId w:val="22"/>
   </w:num>
   <w:num w:numId="8">
-    <w:abstractNumId w:val="23"/>
+    <w:abstractNumId w:val="32"/>
   </w:num>
   <w:num w:numId="9">
-    <w:abstractNumId w:val="25"/>
+    <w:abstractNumId w:val="35"/>
   </w:num>
   <w:num w:numId="10">
-    <w:abstractNumId w:val="13"/>
+    <w:abstractNumId w:val="20"/>
   </w:num>
   <w:num w:numId="11">
+    <w:abstractNumId w:val="24"/>
+  </w:num>
+  <w:num w:numId="12">
     <w:abstractNumId w:val="16"/>
   </w:num>
-  <w:num w:numId="12">
-    <w:abstractNumId w:val="9"/>
-  </w:num>
   <w:num w:numId="13">
-    <w:abstractNumId w:val="11"/>
+    <w:abstractNumId w:val="18"/>
   </w:num>
   <w:num w:numId="14">
-    <w:abstractNumId w:val="6"/>
+    <w:abstractNumId w:val="10"/>
   </w:num>
   <w:num w:numId="15">
-    <w:abstractNumId w:val="22"/>
+    <w:abstractNumId w:val="31"/>
   </w:num>
   <w:num w:numId="16">
-    <w:abstractNumId w:val="10"/>
+    <w:abstractNumId w:val="17"/>
   </w:num>
   <w:num w:numId="17">
-    <w:abstractNumId w:val="26"/>
+    <w:abstractNumId w:val="36"/>
   </w:num>
   <w:num w:numId="18">
     <w:abstractNumId w:val="1"/>
   </w:num>
   <w:num w:numId="19">
-    <w:abstractNumId w:val="20"/>
+    <w:abstractNumId w:val="28"/>
   </w:num>
   <w:num w:numId="20">
-    <w:abstractNumId w:val="7"/>
+    <w:abstractNumId w:val="11"/>
   </w:num>
   <w:num w:numId="21">
-    <w:abstractNumId w:val="24"/>
+    <w:abstractNumId w:val="34"/>
   </w:num>
   <w:num w:numId="22">
-    <w:abstractNumId w:val="12"/>
+    <w:abstractNumId w:val="19"/>
   </w:num>
   <w:num w:numId="23">
-    <w:abstractNumId w:val="17"/>
+    <w:abstractNumId w:val="25"/>
   </w:num>
   <w:num w:numId="24">
     <w:abstractNumId w:val="0"/>
   </w:num>
   <w:num w:numId="25">
+    <w:abstractNumId w:val="23"/>
+  </w:num>
+  <w:num w:numId="26">
+    <w:abstractNumId w:val="4"/>
+  </w:num>
+  <w:num w:numId="27">
+    <w:abstractNumId w:val="26"/>
+  </w:num>
+  <w:num w:numId="28">
+    <w:abstractNumId w:val="13"/>
+  </w:num>
+  <w:num w:numId="29">
+    <w:abstractNumId w:val="33"/>
+  </w:num>
+  <w:num w:numId="30">
+    <w:abstractNumId w:val="37"/>
+  </w:num>
+  <w:num w:numId="31">
+    <w:abstractNumId w:val="8"/>
+  </w:num>
+  <w:num w:numId="32">
+    <w:abstractNumId w:val="6"/>
+  </w:num>
+  <w:num w:numId="33">
+    <w:abstractNumId w:val="30"/>
+  </w:num>
+  <w:num w:numId="34">
     <w:abstractNumId w:val="15"/>
   </w:num>
-  <w:num w:numId="26">
-    <w:abstractNumId w:val="3"/>
+  <w:num w:numId="35">
+    <w:abstractNumId w:val="2"/>
   </w:num>
-  <w:num w:numId="27">
-    <w:abstractNumId w:val="18"/>
+  <w:num w:numId="36">
+    <w:abstractNumId w:val="9"/>
   </w:num>
-  <w:num w:numId="28">
-    <w:abstractNumId w:val="8"/>
+  <w:num w:numId="37">
+    <w:abstractNumId w:val="14"/>
+  </w:num>
+  <w:num w:numId="38">
+    <w:abstractNumId w:val="12"/>
+  </w:num>
+  <w:num w:numId="39">
+    <w:abstractNumId w:val="21"/>
   </w:num>
   <w:numIdMacAtCleanup w:val="28"/>
 </w:numbering>
@@ -11049,7 +12591,7 @@
 </file>
 
 <file path=customXml/itemProps1.xml><?xml version="1.0" encoding="utf-8"?>
-<ds:datastoreItem xmlns:ds="http://schemas.openxmlformats.org/officeDocument/2006/customXml" ds:itemID="{B61A5AD7-3BB3-4D61-8C25-9B2F1779DDEF}">
+<ds:datastoreItem xmlns:ds="http://schemas.openxmlformats.org/officeDocument/2006/customXml" ds:itemID="{D3556F03-2CD2-4F21-B41B-F1709C942187}">
   <ds:schemaRefs>
     <ds:schemaRef ds:uri="http://schemas.openxmlformats.org/officeDocument/2006/bibliography"/>
   </ds:schemaRefs>
